--- a/RabbitMQ_V3.7.4_RELEASE/Rabbitmq_RPC.docx
+++ b/RabbitMQ_V3.7.4_RELEASE/Rabbitmq_RPC.docx
@@ -61,8 +61,6 @@
           <w:szCs w:val="32"/>
         </w:rPr>
       </w:pPr>
-      <w:bookmarkStart w:id="0" w:name="_GoBack"/>
-      <w:bookmarkEnd w:id="0"/>
       <w:r>
         <w:rPr>
           <w:rFonts w:hint="eastAsia"/>
@@ -115,7 +113,6 @@
       <w:pPr>
         <w:jc w:val="center"/>
         <w:rPr>
-          <w:rFonts w:hint="eastAsia"/>
           <w:b/>
           <w:sz w:val="32"/>
           <w:szCs w:val="32"/>
@@ -200,7 +197,7 @@
       </w:pPr>
       <w:r>
         <w:rPr>
-          <w:rFonts w:ascii="Raleway" w:eastAsia="宋体" w:hAnsi="Raleway" w:cs="宋体"/>
+          <w:rFonts w:ascii="Raleway" w:eastAsia="宋体" w:hAnsi="Raleway" w:cs="宋体" w:hint="eastAsia"/>
           <w:b/>
           <w:bCs/>
           <w:color w:val="444444"/>
@@ -209,7 +206,7 @@
           <w:sz w:val="27"/>
           <w:szCs w:val="27"/>
         </w:rPr>
-        <w:t>Prerequisites</w:t>
+        <w:t>前置条件</w:t>
       </w:r>
     </w:p>
     <w:p>
@@ -229,66 +226,63 @@
       </w:pPr>
       <w:r>
         <w:rPr>
-          <w:rFonts w:ascii="Raleway" w:eastAsia="宋体" w:hAnsi="Raleway" w:cs="宋体"/>
-          <w:color w:val="000000"/>
-          <w:spacing w:val="2"/>
-          <w:kern w:val="0"/>
-          <w:sz w:val="24"/>
-          <w:szCs w:val="24"/>
-        </w:rPr>
-        <w:t>This tutorial assumes RabbitMQ is </w:t>
-      </w:r>
-      <w:hyperlink r:id="rId7" w:history="1">
-        <w:r>
-          <w:rPr>
-            <w:rFonts w:ascii="Raleway" w:eastAsia="宋体" w:hAnsi="Raleway" w:cs="宋体"/>
-            <w:color w:val="222222"/>
-            <w:spacing w:val="2"/>
-            <w:kern w:val="0"/>
-            <w:sz w:val="24"/>
-            <w:szCs w:val="24"/>
-            <w:u w:val="single"/>
-          </w:rPr>
-          <w:t>installed</w:t>
-        </w:r>
-      </w:hyperlink>
-      <w:r>
-        <w:rPr>
-          <w:rFonts w:ascii="Raleway" w:eastAsia="宋体" w:hAnsi="Raleway" w:cs="宋体"/>
-          <w:color w:val="000000"/>
-          <w:spacing w:val="2"/>
-          <w:kern w:val="0"/>
-          <w:sz w:val="24"/>
-          <w:szCs w:val="24"/>
-        </w:rPr>
-        <w:t> and running on </w:t>
-      </w:r>
-      <w:r>
-        <w:rPr>
-          <w:rFonts w:ascii="Courier New" w:eastAsia="宋体" w:hAnsi="Courier New" w:cs="Courier New"/>
-          <w:color w:val="333333"/>
-          <w:spacing w:val="2"/>
-          <w:kern w:val="0"/>
-          <w:sz w:val="24"/>
-          <w:szCs w:val="24"/>
-        </w:rPr>
-        <w:t>localhost</w:t>
-      </w:r>
-      <w:r>
-        <w:rPr>
-          <w:rFonts w:ascii="Raleway" w:eastAsia="宋体" w:hAnsi="Raleway" w:cs="宋体"/>
-          <w:color w:val="000000"/>
-          <w:spacing w:val="2"/>
-          <w:kern w:val="0"/>
-          <w:sz w:val="24"/>
-          <w:szCs w:val="24"/>
-        </w:rPr>
-        <w:t> on standard port (</w:t>
-      </w:r>
-      <w:r>
-        <w:rPr>
-          <w:rFonts w:ascii="Courier New" w:eastAsia="宋体" w:hAnsi="Courier New" w:cs="Courier New"/>
-          <w:color w:val="333333"/>
+          <w:rFonts w:ascii="Raleway" w:eastAsia="宋体" w:hAnsi="Raleway" w:cs="宋体" w:hint="eastAsia"/>
+          <w:color w:val="000000"/>
+          <w:spacing w:val="2"/>
+          <w:kern w:val="0"/>
+          <w:sz w:val="24"/>
+          <w:szCs w:val="24"/>
+        </w:rPr>
+        <w:t>本教程假定</w:t>
+      </w:r>
+      <w:r>
+        <w:rPr>
+          <w:rFonts w:ascii="Raleway" w:eastAsia="宋体" w:hAnsi="Raleway" w:cs="宋体"/>
+          <w:color w:val="000000"/>
+          <w:spacing w:val="2"/>
+          <w:kern w:val="0"/>
+          <w:sz w:val="24"/>
+          <w:szCs w:val="24"/>
+        </w:rPr>
+        <w:t>RabbitMQ</w:t>
+      </w:r>
+      <w:r>
+        <w:rPr>
+          <w:rFonts w:ascii="Raleway" w:eastAsia="宋体" w:hAnsi="Raleway" w:cs="宋体"/>
+          <w:color w:val="000000"/>
+          <w:spacing w:val="2"/>
+          <w:kern w:val="0"/>
+          <w:sz w:val="24"/>
+          <w:szCs w:val="24"/>
+        </w:rPr>
+        <w:t>在</w:t>
+      </w:r>
+      <w:r>
+        <w:rPr>
+          <w:rFonts w:ascii="Raleway" w:eastAsia="宋体" w:hAnsi="Raleway" w:cs="宋体" w:hint="eastAsia"/>
+          <w:color w:val="000000"/>
+          <w:spacing w:val="2"/>
+          <w:kern w:val="0"/>
+          <w:sz w:val="24"/>
+          <w:szCs w:val="24"/>
+        </w:rPr>
+        <w:t>默认</w:t>
+      </w:r>
+      <w:r>
+        <w:rPr>
+          <w:rFonts w:ascii="Raleway" w:eastAsia="宋体" w:hAnsi="Raleway" w:cs="宋体"/>
+          <w:color w:val="000000"/>
+          <w:spacing w:val="2"/>
+          <w:kern w:val="0"/>
+          <w:sz w:val="24"/>
+          <w:szCs w:val="24"/>
+        </w:rPr>
+        <w:t>端口（</w:t>
+      </w:r>
+      <w:r>
+        <w:rPr>
+          <w:rFonts w:ascii="Raleway" w:eastAsia="宋体" w:hAnsi="Raleway" w:cs="宋体"/>
+          <w:color w:val="000000"/>
           <w:spacing w:val="2"/>
           <w:kern w:val="0"/>
           <w:sz w:val="24"/>
@@ -305,7 +299,51 @@
           <w:sz w:val="24"/>
           <w:szCs w:val="24"/>
         </w:rPr>
-        <w:t>). In case you use a different host, port or credentials, connections settings would require adjusting.</w:t>
+        <w:t>）上的本地主机上安装并运行。</w:t>
+      </w:r>
+      <w:r>
+        <w:rPr>
+          <w:rFonts w:ascii="Raleway" w:eastAsia="宋体" w:hAnsi="Raleway" w:cs="宋体"/>
+          <w:color w:val="000000"/>
+          <w:spacing w:val="2"/>
+          <w:kern w:val="0"/>
+          <w:sz w:val="24"/>
+          <w:szCs w:val="24"/>
+        </w:rPr>
+        <w:t xml:space="preserve"> </w:t>
+      </w:r>
+      <w:r>
+        <w:rPr>
+          <w:rFonts w:ascii="Raleway" w:eastAsia="宋体" w:hAnsi="Raleway" w:cs="宋体"/>
+          <w:color w:val="000000"/>
+          <w:spacing w:val="2"/>
+          <w:kern w:val="0"/>
+          <w:sz w:val="24"/>
+          <w:szCs w:val="24"/>
+        </w:rPr>
+        <w:t>如果您使用不同的</w:t>
+      </w:r>
+      <w:r>
+        <w:rPr>
+          <w:rFonts w:ascii="Raleway" w:eastAsia="宋体" w:hAnsi="Raleway" w:cs="宋体"/>
+          <w:color w:val="000000"/>
+          <w:spacing w:val="2"/>
+          <w:kern w:val="0"/>
+          <w:sz w:val="24"/>
+          <w:szCs w:val="24"/>
+        </w:rPr>
+        <w:t>host, port or credentials, connections</w:t>
+      </w:r>
+      <w:r>
+        <w:rPr>
+          <w:rFonts w:ascii="Raleway" w:eastAsia="宋体" w:hAnsi="Raleway" w:cs="宋体"/>
+          <w:color w:val="000000"/>
+          <w:spacing w:val="2"/>
+          <w:kern w:val="0"/>
+          <w:sz w:val="24"/>
+          <w:szCs w:val="24"/>
+        </w:rPr>
+        <w:t>设置将需要调整。</w:t>
       </w:r>
     </w:p>
     <w:p>
@@ -328,7 +366,7 @@
       </w:pPr>
       <w:r>
         <w:rPr>
-          <w:rFonts w:ascii="Raleway" w:eastAsia="宋体" w:hAnsi="Raleway" w:cs="宋体"/>
+          <w:rFonts w:ascii="Raleway" w:eastAsia="宋体" w:hAnsi="Raleway" w:cs="宋体" w:hint="eastAsia"/>
           <w:b/>
           <w:bCs/>
           <w:color w:val="444444"/>
@@ -337,7 +375,7 @@
           <w:sz w:val="27"/>
           <w:szCs w:val="27"/>
         </w:rPr>
-        <w:t>Where to get help</w:t>
+        <w:t>从哪里获得帮助</w:t>
       </w:r>
     </w:p>
     <w:p>
@@ -357,16 +395,16 @@
       </w:pPr>
       <w:r>
         <w:rPr>
-          <w:rFonts w:ascii="Raleway" w:eastAsia="宋体" w:hAnsi="Raleway" w:cs="宋体"/>
-          <w:color w:val="000000"/>
-          <w:spacing w:val="2"/>
-          <w:kern w:val="0"/>
-          <w:sz w:val="24"/>
-          <w:szCs w:val="24"/>
-        </w:rPr>
-        <w:t>If you're having trouble going through this tutorial you can </w:t>
-      </w:r>
-      <w:hyperlink r:id="rId8" w:anchor="!forum/rabbitmq-users" w:history="1">
+          <w:rFonts w:ascii="Raleway" w:eastAsia="宋体" w:hAnsi="Raleway" w:cs="宋体" w:hint="eastAsia"/>
+          <w:color w:val="000000"/>
+          <w:spacing w:val="2"/>
+          <w:kern w:val="0"/>
+          <w:sz w:val="24"/>
+          <w:szCs w:val="24"/>
+        </w:rPr>
+        <w:t>如果您在阅读本教程时遇到困难，可以通过邮件与我们联系</w:t>
+      </w:r>
+      <w:hyperlink r:id="rId7" w:anchor="!forum/rabbitmq-users" w:history="1">
         <w:r>
           <w:rPr>
             <w:rFonts w:ascii="Raleway" w:eastAsia="宋体" w:hAnsi="Raleway" w:cs="宋体"/>
@@ -382,14 +420,14 @@
       </w:hyperlink>
       <w:r>
         <w:rPr>
-          <w:rFonts w:ascii="Raleway" w:eastAsia="宋体" w:hAnsi="Raleway" w:cs="宋体"/>
-          <w:color w:val="000000"/>
-          <w:spacing w:val="2"/>
-          <w:kern w:val="0"/>
-          <w:sz w:val="24"/>
-          <w:szCs w:val="24"/>
-        </w:rPr>
-        <w:t> through the mailing list.</w:t>
+          <w:rFonts w:ascii="Raleway" w:eastAsia="宋体" w:hAnsi="Raleway" w:cs="宋体" w:hint="eastAsia"/>
+          <w:color w:val="000000"/>
+          <w:spacing w:val="2"/>
+          <w:kern w:val="0"/>
+          <w:sz w:val="24"/>
+          <w:szCs w:val="24"/>
+        </w:rPr>
+        <w:t>。</w:t>
       </w:r>
     </w:p>
     <w:p>
@@ -408,16 +446,27 @@
       </w:pPr>
       <w:r>
         <w:rPr>
-          <w:rFonts w:ascii="Raleway" w:eastAsia="宋体" w:hAnsi="Raleway" w:cs="宋体"/>
-          <w:color w:val="000000"/>
-          <w:spacing w:val="2"/>
-          <w:kern w:val="0"/>
-          <w:sz w:val="24"/>
-          <w:szCs w:val="24"/>
-        </w:rPr>
-        <w:t>In the </w:t>
-      </w:r>
-      <w:hyperlink r:id="rId9" w:history="1">
+          <w:rFonts w:ascii="Raleway" w:eastAsia="宋体" w:hAnsi="Raleway" w:cs="宋体" w:hint="eastAsia"/>
+          <w:color w:val="000000"/>
+          <w:spacing w:val="2"/>
+          <w:kern w:val="0"/>
+          <w:sz w:val="24"/>
+          <w:szCs w:val="24"/>
+        </w:rPr>
+        <w:t>在</w:t>
+      </w:r>
+      <w:r>
+        <w:rPr>
+          <w:rFonts w:ascii="Raleway" w:eastAsia="宋体" w:hAnsi="Raleway" w:cs="宋体"/>
+          <w:color w:val="000000"/>
+          <w:spacing w:val="2"/>
+          <w:kern w:val="0"/>
+          <w:sz w:val="24"/>
+          <w:szCs w:val="24"/>
+        </w:rPr>
+        <w:t> </w:t>
+      </w:r>
+      <w:hyperlink r:id="rId8" w:history="1">
         <w:r>
           <w:rPr>
             <w:rFonts w:ascii="Raleway" w:eastAsia="宋体" w:hAnsi="Raleway" w:cs="宋体"/>
@@ -433,14 +482,14 @@
       </w:hyperlink>
       <w:r>
         <w:rPr>
-          <w:rFonts w:ascii="Raleway" w:eastAsia="宋体" w:hAnsi="Raleway" w:cs="宋体"/>
-          <w:color w:val="000000"/>
-          <w:spacing w:val="2"/>
-          <w:kern w:val="0"/>
-          <w:sz w:val="24"/>
-          <w:szCs w:val="24"/>
-        </w:rPr>
-        <w:t> we learned how to use </w:t>
+          <w:rFonts w:ascii="Raleway" w:eastAsia="宋体" w:hAnsi="Raleway" w:cs="宋体" w:hint="eastAsia"/>
+          <w:color w:val="000000"/>
+          <w:spacing w:val="2"/>
+          <w:kern w:val="0"/>
+          <w:sz w:val="24"/>
+          <w:szCs w:val="24"/>
+        </w:rPr>
+        <w:t>中，我们学习了如何使用</w:t>
       </w:r>
       <w:r>
         <w:rPr>
@@ -464,7 +513,84 @@
           <w:sz w:val="24"/>
           <w:szCs w:val="24"/>
         </w:rPr>
-        <w:t> to distribute time-consuming tasks among multiple workers.</w:t>
+        <w:t> </w:t>
+      </w:r>
+      <w:r>
+        <w:rPr>
+          <w:rFonts w:ascii="Raleway" w:eastAsia="宋体" w:hAnsi="Raleway" w:cs="宋体" w:hint="eastAsia"/>
+          <w:color w:val="000000"/>
+          <w:spacing w:val="2"/>
+          <w:kern w:val="0"/>
+          <w:sz w:val="24"/>
+          <w:szCs w:val="24"/>
+        </w:rPr>
+        <w:t>在多个</w:t>
+      </w:r>
+      <w:r>
+        <w:rPr>
+          <w:rFonts w:ascii="Raleway" w:eastAsia="宋体" w:hAnsi="Raleway" w:cs="宋体"/>
+          <w:color w:val="000000"/>
+          <w:spacing w:val="2"/>
+          <w:kern w:val="0"/>
+          <w:sz w:val="24"/>
+          <w:szCs w:val="24"/>
+        </w:rPr>
+        <w:t>workers</w:t>
+      </w:r>
+      <w:r>
+        <w:rPr>
+          <w:rFonts w:ascii="Raleway" w:eastAsia="宋体" w:hAnsi="Raleway" w:cs="宋体" w:hint="eastAsia"/>
+          <w:color w:val="000000"/>
+          <w:spacing w:val="2"/>
+          <w:kern w:val="0"/>
+          <w:sz w:val="24"/>
+          <w:szCs w:val="24"/>
+        </w:rPr>
+        <w:t>之间分配</w:t>
+      </w:r>
+      <w:r>
+        <w:rPr>
+          <w:rFonts w:ascii="Raleway" w:eastAsia="宋体" w:hAnsi="Raleway" w:cs="宋体"/>
+          <w:color w:val="000000"/>
+          <w:spacing w:val="2"/>
+          <w:kern w:val="0"/>
+          <w:sz w:val="24"/>
+          <w:szCs w:val="24"/>
+        </w:rPr>
+        <w:t>time-consuming</w:t>
+      </w:r>
+      <w:r>
+        <w:rPr>
+          <w:rFonts w:ascii="Raleway" w:eastAsia="宋体" w:hAnsi="Raleway" w:cs="宋体" w:hint="eastAsia"/>
+          <w:color w:val="000000"/>
+          <w:spacing w:val="2"/>
+          <w:kern w:val="0"/>
+          <w:sz w:val="24"/>
+          <w:szCs w:val="24"/>
+        </w:rPr>
+        <w:t>的</w:t>
+      </w:r>
+      <w:r>
+        <w:rPr>
+          <w:rFonts w:ascii="Raleway" w:eastAsia="宋体" w:hAnsi="Raleway" w:cs="宋体"/>
+          <w:color w:val="000000"/>
+          <w:spacing w:val="2"/>
+          <w:kern w:val="0"/>
+          <w:sz w:val="24"/>
+          <w:szCs w:val="24"/>
+        </w:rPr>
+        <w:t>tasks</w:t>
+      </w:r>
+      <w:r>
+        <w:rPr>
+          <w:rFonts w:ascii="Raleway" w:eastAsia="宋体" w:hAnsi="Raleway" w:cs="宋体" w:hint="eastAsia"/>
+          <w:color w:val="000000"/>
+          <w:spacing w:val="2"/>
+          <w:kern w:val="0"/>
+          <w:sz w:val="24"/>
+          <w:szCs w:val="24"/>
+        </w:rPr>
+        <w:t>。</w:t>
       </w:r>
     </w:p>
     <w:p>
@@ -483,44 +609,62 @@
       </w:pPr>
       <w:r>
         <w:rPr>
-          <w:rFonts w:ascii="Raleway" w:eastAsia="宋体" w:hAnsi="Raleway" w:cs="宋体"/>
-          <w:color w:val="000000"/>
-          <w:spacing w:val="2"/>
-          <w:kern w:val="0"/>
-          <w:sz w:val="24"/>
-          <w:szCs w:val="24"/>
-        </w:rPr>
-        <w:t>But what if we need to run a function on a remote computer and wait for the result? Well, that's a different story. This pattern is commonly known as </w:t>
-      </w:r>
-      <w:r>
-        <w:rPr>
-          <w:rFonts w:ascii="Raleway" w:eastAsia="宋体" w:hAnsi="Raleway" w:cs="宋体"/>
-          <w:i/>
-          <w:iCs/>
-          <w:color w:val="000000"/>
-          <w:spacing w:val="2"/>
-          <w:kern w:val="0"/>
-          <w:sz w:val="24"/>
-          <w:szCs w:val="24"/>
-        </w:rPr>
-        <w:t>Remote Procedure Call</w:t>
-      </w:r>
-      <w:r>
-        <w:rPr>
-          <w:rFonts w:ascii="Raleway" w:eastAsia="宋体" w:hAnsi="Raleway" w:cs="宋体"/>
-          <w:color w:val="000000"/>
-          <w:spacing w:val="2"/>
-          <w:kern w:val="0"/>
-          <w:sz w:val="24"/>
-          <w:szCs w:val="24"/>
-        </w:rPr>
-        <w:t> or </w:t>
-      </w:r>
-      <w:r>
-        <w:rPr>
-          <w:rFonts w:ascii="Raleway" w:eastAsia="宋体" w:hAnsi="Raleway" w:cs="宋体"/>
-          <w:i/>
-          <w:iCs/>
+          <w:rFonts w:ascii="Raleway" w:eastAsia="宋体" w:hAnsi="Raleway" w:cs="宋体" w:hint="eastAsia"/>
+          <w:color w:val="000000"/>
+          <w:spacing w:val="2"/>
+          <w:kern w:val="0"/>
+          <w:sz w:val="24"/>
+          <w:szCs w:val="24"/>
+        </w:rPr>
+        <w:t>但是如果我们需要在远程计算机上运行某个功能并等待结果呢？</w:t>
+      </w:r>
+      <w:r>
+        <w:rPr>
+          <w:rFonts w:ascii="Raleway" w:eastAsia="宋体" w:hAnsi="Raleway" w:cs="宋体"/>
+          <w:color w:val="000000"/>
+          <w:spacing w:val="2"/>
+          <w:kern w:val="0"/>
+          <w:sz w:val="24"/>
+          <w:szCs w:val="24"/>
+        </w:rPr>
+        <w:t xml:space="preserve"> </w:t>
+      </w:r>
+      <w:r>
+        <w:rPr>
+          <w:rFonts w:ascii="Raleway" w:eastAsia="宋体" w:hAnsi="Raleway" w:cs="宋体"/>
+          <w:color w:val="000000"/>
+          <w:spacing w:val="2"/>
+          <w:kern w:val="0"/>
+          <w:sz w:val="24"/>
+          <w:szCs w:val="24"/>
+        </w:rPr>
+        <w:t>那么，这是一个不同的故事。</w:t>
+      </w:r>
+      <w:r>
+        <w:rPr>
+          <w:rFonts w:ascii="Raleway" w:eastAsia="宋体" w:hAnsi="Raleway" w:cs="宋体"/>
+          <w:color w:val="000000"/>
+          <w:spacing w:val="2"/>
+          <w:kern w:val="0"/>
+          <w:sz w:val="24"/>
+          <w:szCs w:val="24"/>
+        </w:rPr>
+        <w:t xml:space="preserve"> </w:t>
+      </w:r>
+      <w:r>
+        <w:rPr>
+          <w:rFonts w:ascii="Raleway" w:eastAsia="宋体" w:hAnsi="Raleway" w:cs="宋体"/>
+          <w:color w:val="000000"/>
+          <w:spacing w:val="2"/>
+          <w:kern w:val="0"/>
+          <w:sz w:val="24"/>
+          <w:szCs w:val="24"/>
+        </w:rPr>
+        <w:t>这种模式通常称为远程过程调用或</w:t>
+      </w:r>
+      <w:r>
+        <w:rPr>
+          <w:rFonts w:ascii="Raleway" w:eastAsia="宋体" w:hAnsi="Raleway" w:cs="宋体"/>
           <w:color w:val="000000"/>
           <w:spacing w:val="2"/>
           <w:kern w:val="0"/>
@@ -538,7 +682,7 @@
           <w:sz w:val="24"/>
           <w:szCs w:val="24"/>
         </w:rPr>
-        <w:t>.</w:t>
+        <w:t>。</w:t>
       </w:r>
     </w:p>
     <w:p>
@@ -557,14 +701,168 @@
       </w:pPr>
       <w:r>
         <w:rPr>
-          <w:rFonts w:ascii="Raleway" w:eastAsia="宋体" w:hAnsi="Raleway" w:cs="宋体"/>
-          <w:color w:val="000000"/>
-          <w:spacing w:val="2"/>
-          <w:kern w:val="0"/>
-          <w:sz w:val="24"/>
-          <w:szCs w:val="24"/>
-        </w:rPr>
-        <w:t>In this tutorial we're going to use RabbitMQ to build an RPC system: a client and a scalable RPC server. As we don't have any time-consuming tasks that are worth distributing, we're going to create a dummy RPC service that returns Fibonacci numbers.</w:t>
+          <w:rFonts w:ascii="Raleway" w:eastAsia="宋体" w:hAnsi="Raleway" w:cs="宋体" w:hint="eastAsia"/>
+          <w:color w:val="000000"/>
+          <w:spacing w:val="2"/>
+          <w:kern w:val="0"/>
+          <w:sz w:val="24"/>
+          <w:szCs w:val="24"/>
+        </w:rPr>
+        <w:t>在本教程中，我们将使用</w:t>
+      </w:r>
+      <w:r>
+        <w:rPr>
+          <w:rFonts w:ascii="Raleway" w:eastAsia="宋体" w:hAnsi="Raleway" w:cs="宋体"/>
+          <w:color w:val="000000"/>
+          <w:spacing w:val="2"/>
+          <w:kern w:val="0"/>
+          <w:sz w:val="24"/>
+          <w:szCs w:val="24"/>
+        </w:rPr>
+        <w:t>RabbitMQ</w:t>
+      </w:r>
+      <w:r>
+        <w:rPr>
+          <w:rFonts w:ascii="Raleway" w:eastAsia="宋体" w:hAnsi="Raleway" w:cs="宋体"/>
+          <w:color w:val="000000"/>
+          <w:spacing w:val="2"/>
+          <w:kern w:val="0"/>
+          <w:sz w:val="24"/>
+          <w:szCs w:val="24"/>
+        </w:rPr>
+        <w:t>构建一个</w:t>
+      </w:r>
+      <w:r>
+        <w:rPr>
+          <w:rFonts w:ascii="Raleway" w:eastAsia="宋体" w:hAnsi="Raleway" w:cs="宋体"/>
+          <w:color w:val="000000"/>
+          <w:spacing w:val="2"/>
+          <w:kern w:val="0"/>
+          <w:sz w:val="24"/>
+          <w:szCs w:val="24"/>
+        </w:rPr>
+        <w:t>RPC</w:t>
+      </w:r>
+      <w:r>
+        <w:rPr>
+          <w:rFonts w:ascii="Raleway" w:eastAsia="宋体" w:hAnsi="Raleway" w:cs="宋体"/>
+          <w:color w:val="000000"/>
+          <w:spacing w:val="2"/>
+          <w:kern w:val="0"/>
+          <w:sz w:val="24"/>
+          <w:szCs w:val="24"/>
+        </w:rPr>
+        <w:t>系统：一个</w:t>
+      </w:r>
+      <w:r>
+        <w:rPr>
+          <w:rFonts w:ascii="Raleway" w:eastAsia="宋体" w:hAnsi="Raleway" w:cs="宋体"/>
+          <w:color w:val="000000"/>
+          <w:spacing w:val="2"/>
+          <w:kern w:val="0"/>
+          <w:sz w:val="24"/>
+          <w:szCs w:val="24"/>
+        </w:rPr>
+        <w:t>client</w:t>
+      </w:r>
+      <w:r>
+        <w:rPr>
+          <w:rFonts w:ascii="Raleway" w:eastAsia="宋体" w:hAnsi="Raleway" w:cs="宋体"/>
+          <w:color w:val="000000"/>
+          <w:spacing w:val="2"/>
+          <w:kern w:val="0"/>
+          <w:sz w:val="24"/>
+          <w:szCs w:val="24"/>
+        </w:rPr>
+        <w:t>和一个</w:t>
+      </w:r>
+      <w:r>
+        <w:rPr>
+          <w:rFonts w:ascii="Raleway" w:eastAsia="宋体" w:hAnsi="Raleway" w:cs="宋体"/>
+          <w:color w:val="000000"/>
+          <w:spacing w:val="2"/>
+          <w:kern w:val="0"/>
+          <w:sz w:val="24"/>
+          <w:szCs w:val="24"/>
+        </w:rPr>
+        <w:t>scalable RPC server</w:t>
+      </w:r>
+      <w:r>
+        <w:rPr>
+          <w:rFonts w:ascii="Raleway" w:eastAsia="宋体" w:hAnsi="Raleway" w:cs="宋体"/>
+          <w:color w:val="000000"/>
+          <w:spacing w:val="2"/>
+          <w:kern w:val="0"/>
+          <w:sz w:val="24"/>
+          <w:szCs w:val="24"/>
+        </w:rPr>
+        <w:t>。</w:t>
+      </w:r>
+      <w:r>
+        <w:rPr>
+          <w:rFonts w:ascii="Raleway" w:eastAsia="宋体" w:hAnsi="Raleway" w:cs="宋体"/>
+          <w:color w:val="000000"/>
+          <w:spacing w:val="2"/>
+          <w:kern w:val="0"/>
+          <w:sz w:val="24"/>
+          <w:szCs w:val="24"/>
+        </w:rPr>
+        <w:t xml:space="preserve"> </w:t>
+      </w:r>
+      <w:r>
+        <w:rPr>
+          <w:rFonts w:ascii="Raleway" w:eastAsia="宋体" w:hAnsi="Raleway" w:cs="宋体"/>
+          <w:color w:val="000000"/>
+          <w:spacing w:val="2"/>
+          <w:kern w:val="0"/>
+          <w:sz w:val="24"/>
+          <w:szCs w:val="24"/>
+        </w:rPr>
+        <w:t>由于我们没有任何值得分发的耗时任务，我们将创建一个返回</w:t>
+      </w:r>
+      <w:r>
+        <w:rPr>
+          <w:rFonts w:ascii="Raleway" w:eastAsia="宋体" w:hAnsi="Raleway" w:cs="宋体"/>
+          <w:color w:val="000000"/>
+          <w:spacing w:val="2"/>
+          <w:kern w:val="0"/>
+          <w:sz w:val="24"/>
+          <w:szCs w:val="24"/>
+        </w:rPr>
+        <w:t>Fibonacci numbers</w:t>
+      </w:r>
+      <w:r>
+        <w:rPr>
+          <w:rFonts w:ascii="Raleway" w:eastAsia="宋体" w:hAnsi="Raleway" w:cs="宋体"/>
+          <w:color w:val="000000"/>
+          <w:spacing w:val="2"/>
+          <w:kern w:val="0"/>
+          <w:sz w:val="24"/>
+          <w:szCs w:val="24"/>
+        </w:rPr>
+        <w:t>的虚拟</w:t>
+      </w:r>
+      <w:r>
+        <w:rPr>
+          <w:rFonts w:ascii="Raleway" w:eastAsia="宋体" w:hAnsi="Raleway" w:cs="宋体"/>
+          <w:color w:val="000000"/>
+          <w:spacing w:val="2"/>
+          <w:kern w:val="0"/>
+          <w:sz w:val="24"/>
+          <w:szCs w:val="24"/>
+        </w:rPr>
+        <w:t>RPC</w:t>
+      </w:r>
+      <w:r>
+        <w:rPr>
+          <w:rFonts w:ascii="Raleway" w:eastAsia="宋体" w:hAnsi="Raleway" w:cs="宋体"/>
+          <w:color w:val="000000"/>
+          <w:spacing w:val="2"/>
+          <w:kern w:val="0"/>
+          <w:sz w:val="24"/>
+          <w:szCs w:val="24"/>
+        </w:rPr>
+        <w:t>服务。</w:t>
       </w:r>
     </w:p>
     <w:p>
@@ -614,14 +912,146 @@
       </w:pPr>
       <w:r>
         <w:rPr>
-          <w:rFonts w:ascii="Raleway" w:eastAsia="宋体" w:hAnsi="Raleway" w:cs="宋体"/>
-          <w:color w:val="000000"/>
-          <w:spacing w:val="2"/>
-          <w:kern w:val="0"/>
-          <w:sz w:val="24"/>
-          <w:szCs w:val="24"/>
-        </w:rPr>
-        <w:t>To illustrate how an RPC service could be used we're going to change the names of our profiles from "Sender" and "Receiver to "Client" and "Server". When we call the server we will get back the fibonacci of the argument we call with.</w:t>
+          <w:rFonts w:ascii="Raleway" w:eastAsia="宋体" w:hAnsi="Raleway" w:cs="宋体" w:hint="eastAsia"/>
+          <w:color w:val="000000"/>
+          <w:spacing w:val="2"/>
+          <w:kern w:val="0"/>
+          <w:sz w:val="24"/>
+          <w:szCs w:val="24"/>
+        </w:rPr>
+        <w:t>为了说明如何使用</w:t>
+      </w:r>
+      <w:r>
+        <w:rPr>
+          <w:rFonts w:ascii="Raleway" w:eastAsia="宋体" w:hAnsi="Raleway" w:cs="宋体"/>
+          <w:color w:val="000000"/>
+          <w:spacing w:val="2"/>
+          <w:kern w:val="0"/>
+          <w:sz w:val="24"/>
+          <w:szCs w:val="24"/>
+        </w:rPr>
+        <w:t>RPC</w:t>
+      </w:r>
+      <w:r>
+        <w:rPr>
+          <w:rFonts w:ascii="Raleway" w:eastAsia="宋体" w:hAnsi="Raleway" w:cs="宋体"/>
+          <w:color w:val="000000"/>
+          <w:spacing w:val="2"/>
+          <w:kern w:val="0"/>
+          <w:sz w:val="24"/>
+          <w:szCs w:val="24"/>
+        </w:rPr>
+        <w:t>服务，我们将把我们的配置文件名称从</w:t>
+      </w:r>
+      <w:r>
+        <w:rPr>
+          <w:rFonts w:ascii="Raleway" w:eastAsia="宋体" w:hAnsi="Raleway" w:cs="宋体"/>
+          <w:color w:val="000000"/>
+          <w:spacing w:val="2"/>
+          <w:kern w:val="0"/>
+          <w:sz w:val="24"/>
+          <w:szCs w:val="24"/>
+        </w:rPr>
+        <w:t>“Sender”</w:t>
+      </w:r>
+      <w:r>
+        <w:rPr>
+          <w:rFonts w:ascii="Raleway" w:eastAsia="宋体" w:hAnsi="Raleway" w:cs="宋体"/>
+          <w:color w:val="000000"/>
+          <w:spacing w:val="2"/>
+          <w:kern w:val="0"/>
+          <w:sz w:val="24"/>
+          <w:szCs w:val="24"/>
+        </w:rPr>
+        <w:t>和</w:t>
+      </w:r>
+      <w:r>
+        <w:rPr>
+          <w:rFonts w:ascii="Raleway" w:eastAsia="宋体" w:hAnsi="Raleway" w:cs="宋体"/>
+          <w:color w:val="000000"/>
+          <w:spacing w:val="2"/>
+          <w:kern w:val="0"/>
+          <w:sz w:val="24"/>
+          <w:szCs w:val="24"/>
+        </w:rPr>
+        <w:t>“Receiver”</w:t>
+      </w:r>
+      <w:r>
+        <w:rPr>
+          <w:rFonts w:ascii="Raleway" w:eastAsia="宋体" w:hAnsi="Raleway" w:cs="宋体"/>
+          <w:color w:val="000000"/>
+          <w:spacing w:val="2"/>
+          <w:kern w:val="0"/>
+          <w:sz w:val="24"/>
+          <w:szCs w:val="24"/>
+        </w:rPr>
+        <w:t>更改为</w:t>
+      </w:r>
+      <w:r>
+        <w:rPr>
+          <w:rFonts w:ascii="Raleway" w:eastAsia="宋体" w:hAnsi="Raleway" w:cs="宋体"/>
+          <w:color w:val="000000"/>
+          <w:spacing w:val="2"/>
+          <w:kern w:val="0"/>
+          <w:sz w:val="24"/>
+          <w:szCs w:val="24"/>
+        </w:rPr>
+        <w:t>“Client”</w:t>
+      </w:r>
+      <w:r>
+        <w:rPr>
+          <w:rFonts w:ascii="Raleway" w:eastAsia="宋体" w:hAnsi="Raleway" w:cs="宋体"/>
+          <w:color w:val="000000"/>
+          <w:spacing w:val="2"/>
+          <w:kern w:val="0"/>
+          <w:sz w:val="24"/>
+          <w:szCs w:val="24"/>
+        </w:rPr>
+        <w:t>和</w:t>
+      </w:r>
+      <w:r>
+        <w:rPr>
+          <w:rFonts w:ascii="Raleway" w:eastAsia="宋体" w:hAnsi="Raleway" w:cs="宋体"/>
+          <w:color w:val="000000"/>
+          <w:spacing w:val="2"/>
+          <w:kern w:val="0"/>
+          <w:sz w:val="24"/>
+          <w:szCs w:val="24"/>
+        </w:rPr>
+        <w:t>“Server”</w:t>
+      </w:r>
+      <w:r>
+        <w:rPr>
+          <w:rFonts w:ascii="Raleway" w:eastAsia="宋体" w:hAnsi="Raleway" w:cs="宋体"/>
+          <w:color w:val="000000"/>
+          <w:spacing w:val="2"/>
+          <w:kern w:val="0"/>
+          <w:sz w:val="24"/>
+          <w:szCs w:val="24"/>
+        </w:rPr>
+        <w:t>。当我们调用服务器时，我们将返回参数的</w:t>
+      </w:r>
+      <w:r>
+        <w:rPr>
+          <w:rFonts w:ascii="Raleway" w:eastAsia="宋体" w:hAnsi="Raleway" w:cs="宋体"/>
+          <w:color w:val="000000"/>
+          <w:spacing w:val="2"/>
+          <w:kern w:val="0"/>
+          <w:sz w:val="24"/>
+          <w:szCs w:val="24"/>
+        </w:rPr>
+        <w:t>fibonacci</w:t>
+      </w:r>
+      <w:r>
+        <w:rPr>
+          <w:rFonts w:ascii="Raleway" w:eastAsia="宋体" w:hAnsi="Raleway" w:cs="宋体"/>
+          <w:color w:val="000000"/>
+          <w:spacing w:val="2"/>
+          <w:kern w:val="0"/>
+          <w:sz w:val="24"/>
+          <w:szCs w:val="24"/>
+        </w:rPr>
+        <w:t>。</w:t>
       </w:r>
     </w:p>
     <w:p>
@@ -775,7 +1205,6 @@
           <w:sz w:val="27"/>
           <w:szCs w:val="27"/>
         </w:rPr>
-        <w:lastRenderedPageBreak/>
         <w:t>System.out.println(</w:t>
       </w:r>
       <w:r>
@@ -843,7 +1272,7 @@
       </w:pPr>
       <w:r>
         <w:rPr>
-          <w:rFonts w:ascii="Raleway" w:eastAsia="宋体" w:hAnsi="Raleway" w:cs="宋体"/>
+          <w:rFonts w:ascii="Raleway" w:eastAsia="宋体" w:hAnsi="Raleway" w:cs="宋体" w:hint="eastAsia"/>
           <w:b/>
           <w:bCs/>
           <w:color w:val="000000"/>
@@ -852,7 +1281,20 @@
           <w:sz w:val="24"/>
           <w:szCs w:val="24"/>
         </w:rPr>
-        <w:t>A note on RPC</w:t>
+        <w:t>关于</w:t>
+      </w:r>
+      <w:r>
+        <w:rPr>
+          <w:rFonts w:ascii="Raleway" w:eastAsia="宋体" w:hAnsi="Raleway" w:cs="宋体"/>
+          <w:b/>
+          <w:bCs/>
+          <w:color w:val="000000"/>
+          <w:spacing w:val="2"/>
+          <w:kern w:val="0"/>
+          <w:sz w:val="24"/>
+          <w:szCs w:val="24"/>
+        </w:rPr>
+        <w:t>RPC</w:t>
       </w:r>
     </w:p>
     <w:p>
@@ -872,14 +1314,169 @@
       </w:pPr>
       <w:r>
         <w:rPr>
-          <w:rFonts w:ascii="Raleway" w:eastAsia="宋体" w:hAnsi="Raleway" w:cs="宋体"/>
-          <w:color w:val="000000"/>
-          <w:spacing w:val="2"/>
-          <w:kern w:val="0"/>
-          <w:sz w:val="24"/>
-          <w:szCs w:val="24"/>
-        </w:rPr>
-        <w:t>Although RPC is a pretty common pattern in computing, it's often criticised. The problems arise when a programmer is not aware whether a function call is local or if it's a slow RPC. Confusions like that result in an unpredictable system and adds unnecessary complexity to debugging. Instead of simplifying software, misused RPC can result in unmaintainable spaghetti code.</w:t>
+          <w:rFonts w:ascii="Raleway" w:eastAsia="宋体" w:hAnsi="Raleway" w:cs="宋体" w:hint="eastAsia"/>
+          <w:color w:val="000000"/>
+          <w:spacing w:val="2"/>
+          <w:kern w:val="0"/>
+          <w:sz w:val="24"/>
+          <w:szCs w:val="24"/>
+        </w:rPr>
+        <w:lastRenderedPageBreak/>
+        <w:t>虽然</w:t>
+      </w:r>
+      <w:r>
+        <w:rPr>
+          <w:rFonts w:ascii="Raleway" w:eastAsia="宋体" w:hAnsi="Raleway" w:cs="宋体"/>
+          <w:color w:val="000000"/>
+          <w:spacing w:val="2"/>
+          <w:kern w:val="0"/>
+          <w:sz w:val="24"/>
+          <w:szCs w:val="24"/>
+        </w:rPr>
+        <w:t>RPC</w:t>
+      </w:r>
+      <w:r>
+        <w:rPr>
+          <w:rFonts w:ascii="Raleway" w:eastAsia="宋体" w:hAnsi="Raleway" w:cs="宋体"/>
+          <w:color w:val="000000"/>
+          <w:spacing w:val="2"/>
+          <w:kern w:val="0"/>
+          <w:sz w:val="24"/>
+          <w:szCs w:val="24"/>
+        </w:rPr>
+        <w:t>是计算中很常见的模式，但它经常受到批评。</w:t>
+      </w:r>
+      <w:r>
+        <w:rPr>
+          <w:rFonts w:ascii="Raleway" w:eastAsia="宋体" w:hAnsi="Raleway" w:cs="宋体"/>
+          <w:color w:val="000000"/>
+          <w:spacing w:val="2"/>
+          <w:kern w:val="0"/>
+          <w:sz w:val="24"/>
+          <w:szCs w:val="24"/>
+        </w:rPr>
+        <w:t xml:space="preserve"> </w:t>
+      </w:r>
+      <w:r>
+        <w:rPr>
+          <w:rFonts w:ascii="Raleway" w:eastAsia="宋体" w:hAnsi="Raleway" w:cs="宋体"/>
+          <w:color w:val="000000"/>
+          <w:spacing w:val="2"/>
+          <w:kern w:val="0"/>
+          <w:sz w:val="24"/>
+          <w:szCs w:val="24"/>
+        </w:rPr>
+        <w:t>当程序员不知道函数调用是本地的还是慢速的</w:t>
+      </w:r>
+      <w:r>
+        <w:rPr>
+          <w:rFonts w:ascii="Raleway" w:eastAsia="宋体" w:hAnsi="Raleway" w:cs="宋体"/>
+          <w:color w:val="000000"/>
+          <w:spacing w:val="2"/>
+          <w:kern w:val="0"/>
+          <w:sz w:val="24"/>
+          <w:szCs w:val="24"/>
+        </w:rPr>
+        <w:t>RPC</w:t>
+      </w:r>
+      <w:r>
+        <w:rPr>
+          <w:rFonts w:ascii="Raleway" w:eastAsia="宋体" w:hAnsi="Raleway" w:cs="宋体"/>
+          <w:color w:val="000000"/>
+          <w:spacing w:val="2"/>
+          <w:kern w:val="0"/>
+          <w:sz w:val="24"/>
+          <w:szCs w:val="24"/>
+        </w:rPr>
+        <w:t>时会出现这些问题。</w:t>
+      </w:r>
+      <w:r>
+        <w:rPr>
+          <w:rFonts w:ascii="Raleway" w:eastAsia="宋体" w:hAnsi="Raleway" w:cs="宋体"/>
+          <w:color w:val="000000"/>
+          <w:spacing w:val="2"/>
+          <w:kern w:val="0"/>
+          <w:sz w:val="24"/>
+          <w:szCs w:val="24"/>
+        </w:rPr>
+        <w:t xml:space="preserve"> </w:t>
+      </w:r>
+      <w:r>
+        <w:rPr>
+          <w:rFonts w:ascii="Raleway" w:eastAsia="宋体" w:hAnsi="Raleway" w:cs="宋体"/>
+          <w:color w:val="000000"/>
+          <w:spacing w:val="2"/>
+          <w:kern w:val="0"/>
+          <w:sz w:val="24"/>
+          <w:szCs w:val="24"/>
+        </w:rPr>
+        <w:t>像这样的混乱导致不可预测的系统，并增加了调试的不必要的复杂性。</w:t>
+      </w:r>
+      <w:r>
+        <w:rPr>
+          <w:rFonts w:ascii="Raleway" w:eastAsia="宋体" w:hAnsi="Raleway" w:cs="宋体"/>
+          <w:color w:val="000000"/>
+          <w:spacing w:val="2"/>
+          <w:kern w:val="0"/>
+          <w:sz w:val="24"/>
+          <w:szCs w:val="24"/>
+        </w:rPr>
+        <w:t xml:space="preserve"> </w:t>
+      </w:r>
+      <w:r>
+        <w:rPr>
+          <w:rFonts w:ascii="Raleway" w:eastAsia="宋体" w:hAnsi="Raleway" w:cs="宋体"/>
+          <w:color w:val="000000"/>
+          <w:spacing w:val="2"/>
+          <w:kern w:val="0"/>
+          <w:sz w:val="24"/>
+          <w:szCs w:val="24"/>
+        </w:rPr>
+        <w:t>而不是简化软件，滥用</w:t>
+      </w:r>
+      <w:r>
+        <w:rPr>
+          <w:rFonts w:ascii="Raleway" w:eastAsia="宋体" w:hAnsi="Raleway" w:cs="宋体"/>
+          <w:color w:val="000000"/>
+          <w:spacing w:val="2"/>
+          <w:kern w:val="0"/>
+          <w:sz w:val="24"/>
+          <w:szCs w:val="24"/>
+        </w:rPr>
+        <w:t>RPC</w:t>
+      </w:r>
+      <w:r>
+        <w:rPr>
+          <w:rFonts w:ascii="Raleway" w:eastAsia="宋体" w:hAnsi="Raleway" w:cs="宋体"/>
+          <w:color w:val="000000"/>
+          <w:spacing w:val="2"/>
+          <w:kern w:val="0"/>
+          <w:sz w:val="24"/>
+          <w:szCs w:val="24"/>
+        </w:rPr>
+        <w:t>会导致不可维护的</w:t>
+      </w:r>
+      <w:r>
+        <w:rPr>
+          <w:rFonts w:ascii="Raleway" w:eastAsia="宋体" w:hAnsi="Raleway" w:cs="宋体"/>
+          <w:color w:val="000000"/>
+          <w:spacing w:val="2"/>
+          <w:kern w:val="0"/>
+          <w:sz w:val="24"/>
+          <w:szCs w:val="24"/>
+        </w:rPr>
+        <w:t>spaghetti code</w:t>
+      </w:r>
+      <w:r>
+        <w:rPr>
+          <w:rFonts w:ascii="Raleway" w:eastAsia="宋体" w:hAnsi="Raleway" w:cs="宋体"/>
+          <w:color w:val="000000"/>
+          <w:spacing w:val="2"/>
+          <w:kern w:val="0"/>
+          <w:sz w:val="24"/>
+          <w:szCs w:val="24"/>
+        </w:rPr>
+        <w:t>。</w:t>
       </w:r>
     </w:p>
     <w:p>
@@ -899,14 +1496,14 @@
       </w:pPr>
       <w:r>
         <w:rPr>
-          <w:rFonts w:ascii="Raleway" w:eastAsia="宋体" w:hAnsi="Raleway" w:cs="宋体"/>
-          <w:color w:val="000000"/>
-          <w:spacing w:val="2"/>
-          <w:kern w:val="0"/>
-          <w:sz w:val="24"/>
-          <w:szCs w:val="24"/>
-        </w:rPr>
-        <w:t>Bearing that in mind, consider the following advice:</w:t>
+          <w:rFonts w:ascii="Raleway" w:eastAsia="宋体" w:hAnsi="Raleway" w:cs="宋体" w:hint="eastAsia"/>
+          <w:color w:val="000000"/>
+          <w:spacing w:val="2"/>
+          <w:kern w:val="0"/>
+          <w:sz w:val="24"/>
+          <w:szCs w:val="24"/>
+        </w:rPr>
+        <w:t>铭记这一点，请考虑以下建议：</w:t>
       </w:r>
     </w:p>
     <w:p>
@@ -930,14 +1527,14 @@
       </w:pPr>
       <w:r>
         <w:rPr>
-          <w:rFonts w:ascii="Raleway" w:eastAsia="宋体" w:hAnsi="Raleway" w:cs="宋体"/>
-          <w:color w:val="000000"/>
-          <w:spacing w:val="2"/>
-          <w:kern w:val="0"/>
-          <w:sz w:val="24"/>
-          <w:szCs w:val="24"/>
-        </w:rPr>
-        <w:t>Make sure it's obvious which function call is local and which is remote.</w:t>
+          <w:rFonts w:ascii="Raleway" w:eastAsia="宋体" w:hAnsi="Raleway" w:cs="宋体" w:hint="eastAsia"/>
+          <w:color w:val="000000"/>
+          <w:spacing w:val="2"/>
+          <w:kern w:val="0"/>
+          <w:sz w:val="24"/>
+          <w:szCs w:val="24"/>
+        </w:rPr>
+        <w:t>确保显而易见哪个函数条用是本地的，哪个是远程的。</w:t>
       </w:r>
     </w:p>
     <w:p>
@@ -961,14 +1558,14 @@
       </w:pPr>
       <w:r>
         <w:rPr>
-          <w:rFonts w:ascii="Raleway" w:eastAsia="宋体" w:hAnsi="Raleway" w:cs="宋体"/>
-          <w:color w:val="000000"/>
-          <w:spacing w:val="2"/>
-          <w:kern w:val="0"/>
-          <w:sz w:val="24"/>
-          <w:szCs w:val="24"/>
-        </w:rPr>
-        <w:t>Document your system. Make the dependencies between components clear.</w:t>
+          <w:rFonts w:ascii="Raleway" w:eastAsia="宋体" w:hAnsi="Raleway" w:cs="宋体" w:hint="eastAsia"/>
+          <w:color w:val="000000"/>
+          <w:spacing w:val="2"/>
+          <w:kern w:val="0"/>
+          <w:sz w:val="24"/>
+          <w:szCs w:val="24"/>
+        </w:rPr>
+        <w:t>记录你的系统。清楚组件之间的依赖关系。</w:t>
       </w:r>
     </w:p>
     <w:p>
@@ -992,14 +1589,58 @@
       </w:pPr>
       <w:r>
         <w:rPr>
-          <w:rFonts w:ascii="Raleway" w:eastAsia="宋体" w:hAnsi="Raleway" w:cs="宋体"/>
-          <w:color w:val="000000"/>
-          <w:spacing w:val="2"/>
-          <w:kern w:val="0"/>
-          <w:sz w:val="24"/>
-          <w:szCs w:val="24"/>
-        </w:rPr>
-        <w:t>Handle error cases. How should the client react when the RPC server is down for a long time?</w:t>
+          <w:rFonts w:ascii="Raleway" w:eastAsia="宋体" w:hAnsi="Raleway" w:cs="宋体" w:hint="eastAsia"/>
+          <w:color w:val="000000"/>
+          <w:spacing w:val="2"/>
+          <w:kern w:val="0"/>
+          <w:sz w:val="24"/>
+          <w:szCs w:val="24"/>
+        </w:rPr>
+        <w:t>处理错误情况。当</w:t>
+      </w:r>
+      <w:r>
+        <w:rPr>
+          <w:rFonts w:ascii="Raleway" w:eastAsia="宋体" w:hAnsi="Raleway" w:cs="宋体" w:hint="eastAsia"/>
+          <w:color w:val="000000"/>
+          <w:spacing w:val="2"/>
+          <w:kern w:val="0"/>
+          <w:sz w:val="24"/>
+          <w:szCs w:val="24"/>
+        </w:rPr>
+        <w:t>R</w:t>
+      </w:r>
+      <w:r>
+        <w:rPr>
+          <w:rFonts w:ascii="Raleway" w:eastAsia="宋体" w:hAnsi="Raleway" w:cs="宋体"/>
+          <w:color w:val="000000"/>
+          <w:spacing w:val="2"/>
+          <w:kern w:val="0"/>
+          <w:sz w:val="24"/>
+          <w:szCs w:val="24"/>
+        </w:rPr>
+        <w:t>PC</w:t>
+      </w:r>
+      <w:r>
+        <w:rPr>
+          <w:rFonts w:ascii="Raleway" w:eastAsia="宋体" w:hAnsi="Raleway" w:cs="宋体" w:hint="eastAsia"/>
+          <w:color w:val="000000"/>
+          <w:spacing w:val="2"/>
+          <w:kern w:val="0"/>
+          <w:sz w:val="24"/>
+          <w:szCs w:val="24"/>
+        </w:rPr>
+        <w:t>服务长时间关闭时，客户端应该如何反应</w:t>
+      </w:r>
+      <w:r>
+        <w:rPr>
+          <w:rFonts w:ascii="Raleway" w:eastAsia="宋体" w:hAnsi="Raleway" w:cs="宋体"/>
+          <w:color w:val="000000"/>
+          <w:spacing w:val="2"/>
+          <w:kern w:val="0"/>
+          <w:sz w:val="24"/>
+          <w:szCs w:val="24"/>
+        </w:rPr>
+        <w:t>?</w:t>
       </w:r>
     </w:p>
     <w:p>
@@ -1019,14 +1660,135 @@
       </w:pPr>
       <w:r>
         <w:rPr>
-          <w:rFonts w:ascii="Raleway" w:eastAsia="宋体" w:hAnsi="Raleway" w:cs="宋体"/>
-          <w:color w:val="000000"/>
-          <w:spacing w:val="2"/>
-          <w:kern w:val="0"/>
-          <w:sz w:val="24"/>
-          <w:szCs w:val="24"/>
-        </w:rPr>
-        <w:t>When in doubt avoid RPC. If you can, you should use an asynchronous pipeline - instead of RPC-like blocking, results are asynchronously pushed to a next computation stage.</w:t>
+          <w:rFonts w:ascii="Raleway" w:eastAsia="宋体" w:hAnsi="Raleway" w:cs="宋体" w:hint="eastAsia"/>
+          <w:color w:val="000000"/>
+          <w:spacing w:val="2"/>
+          <w:kern w:val="0"/>
+          <w:sz w:val="24"/>
+          <w:szCs w:val="24"/>
+        </w:rPr>
+        <w:t>有疑问时避免</w:t>
+      </w:r>
+      <w:r>
+        <w:rPr>
+          <w:rFonts w:ascii="Raleway" w:eastAsia="宋体" w:hAnsi="Raleway" w:cs="宋体"/>
+          <w:color w:val="000000"/>
+          <w:spacing w:val="2"/>
+          <w:kern w:val="0"/>
+          <w:sz w:val="24"/>
+          <w:szCs w:val="24"/>
+        </w:rPr>
+        <w:t>RPC</w:t>
+      </w:r>
+      <w:r>
+        <w:rPr>
+          <w:rFonts w:ascii="Raleway" w:eastAsia="宋体" w:hAnsi="Raleway" w:cs="宋体"/>
+          <w:color w:val="000000"/>
+          <w:spacing w:val="2"/>
+          <w:kern w:val="0"/>
+          <w:sz w:val="24"/>
+          <w:szCs w:val="24"/>
+        </w:rPr>
+        <w:t>。</w:t>
+      </w:r>
+      <w:r>
+        <w:rPr>
+          <w:rFonts w:ascii="Raleway" w:eastAsia="宋体" w:hAnsi="Raleway" w:cs="宋体"/>
+          <w:color w:val="000000"/>
+          <w:spacing w:val="2"/>
+          <w:kern w:val="0"/>
+          <w:sz w:val="24"/>
+          <w:szCs w:val="24"/>
+        </w:rPr>
+        <w:t xml:space="preserve"> </w:t>
+      </w:r>
+      <w:r>
+        <w:rPr>
+          <w:rFonts w:ascii="Raleway" w:eastAsia="宋体" w:hAnsi="Raleway" w:cs="宋体"/>
+          <w:color w:val="000000"/>
+          <w:spacing w:val="2"/>
+          <w:kern w:val="0"/>
+          <w:sz w:val="24"/>
+          <w:szCs w:val="24"/>
+        </w:rPr>
+        <w:t>如果可以的话，你应该使用</w:t>
+      </w:r>
+      <w:r>
+        <w:rPr>
+          <w:rFonts w:ascii="Raleway" w:eastAsia="宋体" w:hAnsi="Raleway" w:cs="宋体"/>
+          <w:color w:val="000000"/>
+          <w:spacing w:val="2"/>
+          <w:kern w:val="0"/>
+          <w:sz w:val="24"/>
+          <w:szCs w:val="24"/>
+        </w:rPr>
+        <w:t>asynchronous pipeline</w:t>
+      </w:r>
+      <w:r>
+        <w:rPr>
+          <w:rFonts w:ascii="Raleway" w:eastAsia="宋体" w:hAnsi="Raleway" w:cs="宋体"/>
+          <w:color w:val="000000"/>
+          <w:spacing w:val="2"/>
+          <w:kern w:val="0"/>
+          <w:sz w:val="24"/>
+          <w:szCs w:val="24"/>
+        </w:rPr>
+        <w:t xml:space="preserve"> - </w:t>
+      </w:r>
+      <w:r>
+        <w:rPr>
+          <w:rFonts w:ascii="Raleway" w:eastAsia="宋体" w:hAnsi="Raleway" w:cs="宋体"/>
+          <w:color w:val="000000"/>
+          <w:spacing w:val="2"/>
+          <w:kern w:val="0"/>
+          <w:sz w:val="24"/>
+          <w:szCs w:val="24"/>
+        </w:rPr>
+        <w:t>而不是类似于</w:t>
+      </w:r>
+      <w:r>
+        <w:rPr>
+          <w:rFonts w:ascii="Raleway" w:eastAsia="宋体" w:hAnsi="Raleway" w:cs="宋体"/>
+          <w:color w:val="000000"/>
+          <w:spacing w:val="2"/>
+          <w:kern w:val="0"/>
+          <w:sz w:val="24"/>
+          <w:szCs w:val="24"/>
+        </w:rPr>
+        <w:t>RPC</w:t>
+      </w:r>
+      <w:r>
+        <w:rPr>
+          <w:rFonts w:ascii="Raleway" w:eastAsia="宋体" w:hAnsi="Raleway" w:cs="宋体"/>
+          <w:color w:val="000000"/>
+          <w:spacing w:val="2"/>
+          <w:kern w:val="0"/>
+          <w:sz w:val="24"/>
+          <w:szCs w:val="24"/>
+        </w:rPr>
+        <w:t>的</w:t>
+      </w:r>
+      <w:r>
+        <w:rPr>
+          <w:rFonts w:ascii="Raleway" w:eastAsia="宋体" w:hAnsi="Raleway" w:cs="宋体"/>
+          <w:color w:val="000000"/>
+          <w:spacing w:val="2"/>
+          <w:kern w:val="0"/>
+          <w:sz w:val="24"/>
+          <w:szCs w:val="24"/>
+        </w:rPr>
+        <w:t>blocking</w:t>
+      </w:r>
+      <w:r>
+        <w:rPr>
+          <w:rFonts w:ascii="Raleway" w:eastAsia="宋体" w:hAnsi="Raleway" w:cs="宋体"/>
+          <w:color w:val="000000"/>
+          <w:spacing w:val="2"/>
+          <w:kern w:val="0"/>
+          <w:sz w:val="24"/>
+          <w:szCs w:val="24"/>
+        </w:rPr>
+        <w:t>，结果被异步推送到下一个计算阶段。</w:t>
       </w:r>
     </w:p>
     <w:p>
@@ -1076,16 +1838,379 @@
       </w:pPr>
       <w:r>
         <w:rPr>
-          <w:rFonts w:ascii="Raleway" w:eastAsia="宋体" w:hAnsi="Raleway" w:cs="宋体"/>
-          <w:color w:val="000000"/>
-          <w:spacing w:val="2"/>
-          <w:kern w:val="0"/>
-          <w:sz w:val="24"/>
-          <w:szCs w:val="24"/>
-        </w:rPr>
-        <w:t>In general doing RPC over RabbitMQ is easy. A client sends a request message and a server replies with a response message. In order to receive a response we need to send a 'callback' queue address with the request. Spring-amqp's RabbitTemplate handles the callback queue for us when we use the above 'convertSendAndReceive()' method. There is no need to do any other setup when using the RabbitTemplate. For a thorough explanation please see </w:t>
-      </w:r>
-      <w:hyperlink r:id="rId10" w:anchor="request-reply" w:history="1">
+          <w:rFonts w:ascii="Raleway" w:eastAsia="宋体" w:hAnsi="Raleway" w:cs="宋体" w:hint="eastAsia"/>
+          <w:color w:val="000000"/>
+          <w:spacing w:val="2"/>
+          <w:kern w:val="0"/>
+          <w:sz w:val="24"/>
+          <w:szCs w:val="24"/>
+        </w:rPr>
+        <w:t>一般来说，通过</w:t>
+      </w:r>
+      <w:r>
+        <w:rPr>
+          <w:rFonts w:ascii="Raleway" w:eastAsia="宋体" w:hAnsi="Raleway" w:cs="宋体"/>
+          <w:color w:val="000000"/>
+          <w:spacing w:val="2"/>
+          <w:kern w:val="0"/>
+          <w:sz w:val="24"/>
+          <w:szCs w:val="24"/>
+        </w:rPr>
+        <w:t>RabbitMQ</w:t>
+      </w:r>
+      <w:r>
+        <w:rPr>
+          <w:rFonts w:ascii="Raleway" w:eastAsia="宋体" w:hAnsi="Raleway" w:cs="宋体"/>
+          <w:color w:val="000000"/>
+          <w:spacing w:val="2"/>
+          <w:kern w:val="0"/>
+          <w:sz w:val="24"/>
+          <w:szCs w:val="24"/>
+        </w:rPr>
+        <w:t>来执行</w:t>
+      </w:r>
+      <w:r>
+        <w:rPr>
+          <w:rFonts w:ascii="Raleway" w:eastAsia="宋体" w:hAnsi="Raleway" w:cs="宋体"/>
+          <w:color w:val="000000"/>
+          <w:spacing w:val="2"/>
+          <w:kern w:val="0"/>
+          <w:sz w:val="24"/>
+          <w:szCs w:val="24"/>
+        </w:rPr>
+        <w:t>RPC</w:t>
+      </w:r>
+      <w:r>
+        <w:rPr>
+          <w:rFonts w:ascii="Raleway" w:eastAsia="宋体" w:hAnsi="Raleway" w:cs="宋体"/>
+          <w:color w:val="000000"/>
+          <w:spacing w:val="2"/>
+          <w:kern w:val="0"/>
+          <w:sz w:val="24"/>
+          <w:szCs w:val="24"/>
+        </w:rPr>
+        <w:t>是很容易的。</w:t>
+      </w:r>
+      <w:r>
+        <w:rPr>
+          <w:rFonts w:ascii="Raleway" w:eastAsia="宋体" w:hAnsi="Raleway" w:cs="宋体"/>
+          <w:color w:val="000000"/>
+          <w:spacing w:val="2"/>
+          <w:kern w:val="0"/>
+          <w:sz w:val="24"/>
+          <w:szCs w:val="24"/>
+        </w:rPr>
+        <w:t xml:space="preserve"> </w:t>
+      </w:r>
+      <w:r>
+        <w:rPr>
+          <w:rFonts w:ascii="Raleway" w:eastAsia="宋体" w:hAnsi="Raleway" w:cs="宋体"/>
+          <w:color w:val="000000"/>
+          <w:spacing w:val="2"/>
+          <w:kern w:val="0"/>
+          <w:sz w:val="24"/>
+          <w:szCs w:val="24"/>
+        </w:rPr>
+        <w:t>客户端发送请求消息，服务器回复响应消息。</w:t>
+      </w:r>
+      <w:r>
+        <w:rPr>
+          <w:rFonts w:ascii="Raleway" w:eastAsia="宋体" w:hAnsi="Raleway" w:cs="宋体"/>
+          <w:color w:val="000000"/>
+          <w:spacing w:val="2"/>
+          <w:kern w:val="0"/>
+          <w:sz w:val="24"/>
+          <w:szCs w:val="24"/>
+        </w:rPr>
+        <w:t xml:space="preserve"> </w:t>
+      </w:r>
+      <w:r>
+        <w:rPr>
+          <w:rFonts w:ascii="Raleway" w:eastAsia="宋体" w:hAnsi="Raleway" w:cs="宋体"/>
+          <w:color w:val="000000"/>
+          <w:spacing w:val="2"/>
+          <w:kern w:val="0"/>
+          <w:sz w:val="24"/>
+          <w:szCs w:val="24"/>
+        </w:rPr>
+        <w:t>为了收到回应，我们需要发送一个</w:t>
+      </w:r>
+      <w:r>
+        <w:rPr>
+          <w:rFonts w:ascii="Raleway" w:eastAsia="宋体" w:hAnsi="Raleway" w:cs="宋体"/>
+          <w:color w:val="000000"/>
+          <w:spacing w:val="2"/>
+          <w:kern w:val="0"/>
+          <w:sz w:val="24"/>
+          <w:szCs w:val="24"/>
+        </w:rPr>
+        <w:t>'callback'</w:t>
+      </w:r>
+      <w:r>
+        <w:rPr>
+          <w:rFonts w:ascii="Raleway" w:eastAsia="宋体" w:hAnsi="Raleway" w:cs="宋体"/>
+          <w:color w:val="000000"/>
+          <w:spacing w:val="2"/>
+          <w:kern w:val="0"/>
+          <w:sz w:val="24"/>
+          <w:szCs w:val="24"/>
+        </w:rPr>
+        <w:t xml:space="preserve"> </w:t>
+      </w:r>
+      <w:r>
+        <w:rPr>
+          <w:rFonts w:ascii="Raleway" w:eastAsia="宋体" w:hAnsi="Raleway" w:cs="宋体"/>
+          <w:color w:val="000000"/>
+          <w:spacing w:val="2"/>
+          <w:kern w:val="0"/>
+          <w:sz w:val="24"/>
+          <w:szCs w:val="24"/>
+        </w:rPr>
+        <w:t>queue</w:t>
+      </w:r>
+      <w:r>
+        <w:rPr>
+          <w:rFonts w:ascii="Raleway" w:eastAsia="宋体" w:hAnsi="Raleway" w:cs="宋体"/>
+          <w:color w:val="000000"/>
+          <w:spacing w:val="2"/>
+          <w:kern w:val="0"/>
+          <w:sz w:val="24"/>
+          <w:szCs w:val="24"/>
+        </w:rPr>
+        <w:t xml:space="preserve"> </w:t>
+      </w:r>
+      <w:r>
+        <w:rPr>
+          <w:rFonts w:ascii="Raleway" w:eastAsia="宋体" w:hAnsi="Raleway" w:cs="宋体"/>
+          <w:color w:val="000000"/>
+          <w:spacing w:val="2"/>
+          <w:kern w:val="0"/>
+          <w:sz w:val="24"/>
+          <w:szCs w:val="24"/>
+        </w:rPr>
+        <w:t>address</w:t>
+      </w:r>
+      <w:r>
+        <w:rPr>
+          <w:rFonts w:ascii="Raleway" w:eastAsia="宋体" w:hAnsi="Raleway" w:cs="宋体"/>
+          <w:color w:val="000000"/>
+          <w:spacing w:val="2"/>
+          <w:kern w:val="0"/>
+          <w:sz w:val="24"/>
+          <w:szCs w:val="24"/>
+        </w:rPr>
+        <w:t>与</w:t>
+      </w:r>
+      <w:r>
+        <w:rPr>
+          <w:rFonts w:ascii="Raleway" w:eastAsia="宋体" w:hAnsi="Raleway" w:cs="宋体"/>
+          <w:color w:val="000000"/>
+          <w:spacing w:val="2"/>
+          <w:kern w:val="0"/>
+          <w:sz w:val="24"/>
+          <w:szCs w:val="24"/>
+        </w:rPr>
+        <w:t>request</w:t>
+      </w:r>
+      <w:r>
+        <w:rPr>
+          <w:rFonts w:ascii="Raleway" w:eastAsia="宋体" w:hAnsi="Raleway" w:cs="宋体"/>
+          <w:color w:val="000000"/>
+          <w:spacing w:val="2"/>
+          <w:kern w:val="0"/>
+          <w:sz w:val="24"/>
+          <w:szCs w:val="24"/>
+        </w:rPr>
+        <w:t>。</w:t>
+      </w:r>
+      <w:r>
+        <w:rPr>
+          <w:rFonts w:ascii="Raleway" w:eastAsia="宋体" w:hAnsi="Raleway" w:cs="宋体"/>
+          <w:color w:val="000000"/>
+          <w:spacing w:val="2"/>
+          <w:kern w:val="0"/>
+          <w:sz w:val="24"/>
+          <w:szCs w:val="24"/>
+        </w:rPr>
+        <w:t xml:space="preserve"> </w:t>
+      </w:r>
+      <w:r>
+        <w:rPr>
+          <w:rFonts w:ascii="Raleway" w:eastAsia="宋体" w:hAnsi="Raleway" w:cs="宋体"/>
+          <w:color w:val="000000"/>
+          <w:spacing w:val="2"/>
+          <w:kern w:val="0"/>
+          <w:sz w:val="24"/>
+          <w:szCs w:val="24"/>
+        </w:rPr>
+        <w:t>当我们使用上面的</w:t>
+      </w:r>
+      <w:r>
+        <w:rPr>
+          <w:rFonts w:ascii="Raleway" w:eastAsia="宋体" w:hAnsi="Raleway" w:cs="宋体"/>
+          <w:color w:val="000000"/>
+          <w:spacing w:val="2"/>
+          <w:kern w:val="0"/>
+          <w:sz w:val="24"/>
+          <w:szCs w:val="24"/>
+        </w:rPr>
+        <w:t>'convertSendAndReceive()'</w:t>
+      </w:r>
+      <w:r>
+        <w:rPr>
+          <w:rFonts w:ascii="Raleway" w:eastAsia="宋体" w:hAnsi="Raleway" w:cs="宋体"/>
+          <w:color w:val="000000"/>
+          <w:spacing w:val="2"/>
+          <w:kern w:val="0"/>
+          <w:sz w:val="24"/>
+          <w:szCs w:val="24"/>
+        </w:rPr>
+        <w:t>方法时，</w:t>
+      </w:r>
+      <w:r>
+        <w:rPr>
+          <w:rFonts w:ascii="Raleway" w:eastAsia="宋体" w:hAnsi="Raleway" w:cs="宋体"/>
+          <w:color w:val="000000"/>
+          <w:spacing w:val="2"/>
+          <w:kern w:val="0"/>
+          <w:sz w:val="24"/>
+          <w:szCs w:val="24"/>
+        </w:rPr>
+        <w:t>Spring-amqp</w:t>
+      </w:r>
+      <w:r>
+        <w:rPr>
+          <w:rFonts w:ascii="Raleway" w:eastAsia="宋体" w:hAnsi="Raleway" w:cs="宋体"/>
+          <w:color w:val="000000"/>
+          <w:spacing w:val="2"/>
+          <w:kern w:val="0"/>
+          <w:sz w:val="24"/>
+          <w:szCs w:val="24"/>
+        </w:rPr>
+        <w:t>的</w:t>
+      </w:r>
+      <w:r>
+        <w:rPr>
+          <w:rFonts w:ascii="Raleway" w:eastAsia="宋体" w:hAnsi="Raleway" w:cs="宋体"/>
+          <w:color w:val="000000"/>
+          <w:spacing w:val="2"/>
+          <w:kern w:val="0"/>
+          <w:sz w:val="24"/>
+          <w:szCs w:val="24"/>
+        </w:rPr>
+        <w:t>RabbitTemplate</w:t>
+      </w:r>
+      <w:r>
+        <w:rPr>
+          <w:rFonts w:ascii="Raleway" w:eastAsia="宋体" w:hAnsi="Raleway" w:cs="宋体"/>
+          <w:color w:val="000000"/>
+          <w:spacing w:val="2"/>
+          <w:kern w:val="0"/>
+          <w:sz w:val="24"/>
+          <w:szCs w:val="24"/>
+        </w:rPr>
+        <w:t>为我们处理</w:t>
+      </w:r>
+      <w:r>
+        <w:rPr>
+          <w:rFonts w:ascii="Raleway" w:eastAsia="宋体" w:hAnsi="Raleway" w:cs="宋体"/>
+          <w:color w:val="000000"/>
+          <w:spacing w:val="2"/>
+          <w:kern w:val="0"/>
+          <w:sz w:val="24"/>
+          <w:szCs w:val="24"/>
+        </w:rPr>
+        <w:t>callback queue</w:t>
+      </w:r>
+      <w:r>
+        <w:rPr>
+          <w:rFonts w:ascii="Raleway" w:eastAsia="宋体" w:hAnsi="Raleway" w:cs="宋体"/>
+          <w:color w:val="000000"/>
+          <w:spacing w:val="2"/>
+          <w:kern w:val="0"/>
+          <w:sz w:val="24"/>
+          <w:szCs w:val="24"/>
+        </w:rPr>
+        <w:t>。</w:t>
+      </w:r>
+      <w:r>
+        <w:rPr>
+          <w:rFonts w:ascii="Raleway" w:eastAsia="宋体" w:hAnsi="Raleway" w:cs="宋体"/>
+          <w:color w:val="000000"/>
+          <w:spacing w:val="2"/>
+          <w:kern w:val="0"/>
+          <w:sz w:val="24"/>
+          <w:szCs w:val="24"/>
+        </w:rPr>
+        <w:t xml:space="preserve"> </w:t>
+      </w:r>
+      <w:r>
+        <w:rPr>
+          <w:rFonts w:ascii="Raleway" w:eastAsia="宋体" w:hAnsi="Raleway" w:cs="宋体"/>
+          <w:color w:val="000000"/>
+          <w:spacing w:val="2"/>
+          <w:kern w:val="0"/>
+          <w:sz w:val="24"/>
+          <w:szCs w:val="24"/>
+        </w:rPr>
+        <w:t>使用</w:t>
+      </w:r>
+      <w:r>
+        <w:rPr>
+          <w:rFonts w:ascii="Raleway" w:eastAsia="宋体" w:hAnsi="Raleway" w:cs="宋体"/>
+          <w:color w:val="000000"/>
+          <w:spacing w:val="2"/>
+          <w:kern w:val="0"/>
+          <w:sz w:val="24"/>
+          <w:szCs w:val="24"/>
+        </w:rPr>
+        <w:t>RabbitTemplate</w:t>
+      </w:r>
+      <w:r>
+        <w:rPr>
+          <w:rFonts w:ascii="Raleway" w:eastAsia="宋体" w:hAnsi="Raleway" w:cs="宋体"/>
+          <w:color w:val="000000"/>
+          <w:spacing w:val="2"/>
+          <w:kern w:val="0"/>
+          <w:sz w:val="24"/>
+          <w:szCs w:val="24"/>
+        </w:rPr>
+        <w:t>时无需做任何其他设置。</w:t>
+      </w:r>
+      <w:r>
+        <w:rPr>
+          <w:rFonts w:ascii="Raleway" w:eastAsia="宋体" w:hAnsi="Raleway" w:cs="宋体"/>
+          <w:color w:val="000000"/>
+          <w:spacing w:val="2"/>
+          <w:kern w:val="0"/>
+          <w:sz w:val="24"/>
+          <w:szCs w:val="24"/>
+        </w:rPr>
+        <w:t xml:space="preserve"> </w:t>
+      </w:r>
+      <w:r>
+        <w:rPr>
+          <w:rFonts w:ascii="Raleway" w:eastAsia="宋体" w:hAnsi="Raleway" w:cs="宋体"/>
+          <w:color w:val="000000"/>
+          <w:spacing w:val="2"/>
+          <w:kern w:val="0"/>
+          <w:sz w:val="24"/>
+          <w:szCs w:val="24"/>
+        </w:rPr>
+        <w:t>有关详细解释，请参阅</w:t>
+      </w:r>
+      <w:r>
+        <w:rPr>
+          <w:rFonts w:ascii="Raleway" w:eastAsia="宋体" w:hAnsi="Raleway" w:cs="宋体"/>
+          <w:color w:val="000000"/>
+          <w:spacing w:val="2"/>
+          <w:kern w:val="0"/>
+          <w:sz w:val="24"/>
+          <w:szCs w:val="24"/>
+        </w:rPr>
+        <w:t> </w:t>
+      </w:r>
+      <w:hyperlink r:id="rId9" w:anchor="request-reply" w:history="1">
         <w:r>
           <w:rPr>
             <w:rFonts w:ascii="Raleway" w:eastAsia="宋体" w:hAnsi="Raleway" w:cs="宋体"/>
@@ -1108,7 +2233,7 @@
           <w:sz w:val="24"/>
           <w:szCs w:val="24"/>
         </w:rPr>
-        <w:t>.</w:t>
+        <w:t>。</w:t>
       </w:r>
     </w:p>
     <w:p>
@@ -1167,7 +2292,62 @@
           <w:sz w:val="24"/>
           <w:szCs w:val="24"/>
         </w:rPr>
-        <w:t>The AMQP 0-9-1 protocol predefines a set of 14 properties that go with a message. Most of the properties are rarely used, with the exception of the following:</w:t>
+        <w:t>AMQP 0-9-1</w:t>
+      </w:r>
+      <w:r>
+        <w:rPr>
+          <w:rFonts w:ascii="Raleway" w:eastAsia="宋体" w:hAnsi="Raleway" w:cs="宋体"/>
+          <w:color w:val="000000"/>
+          <w:spacing w:val="2"/>
+          <w:kern w:val="0"/>
+          <w:sz w:val="24"/>
+          <w:szCs w:val="24"/>
+        </w:rPr>
+        <w:t>协议预定义了一组包含</w:t>
+      </w:r>
+      <w:r>
+        <w:rPr>
+          <w:rFonts w:ascii="Raleway" w:eastAsia="宋体" w:hAnsi="Raleway" w:cs="宋体"/>
+          <w:color w:val="000000"/>
+          <w:spacing w:val="2"/>
+          <w:kern w:val="0"/>
+          <w:sz w:val="24"/>
+          <w:szCs w:val="24"/>
+        </w:rPr>
+        <w:t>14</w:t>
+      </w:r>
+      <w:r>
+        <w:rPr>
+          <w:rFonts w:ascii="Raleway" w:eastAsia="宋体" w:hAnsi="Raleway" w:cs="宋体"/>
+          <w:color w:val="000000"/>
+          <w:spacing w:val="2"/>
+          <w:kern w:val="0"/>
+          <w:sz w:val="24"/>
+          <w:szCs w:val="24"/>
+        </w:rPr>
+        <w:t>个属性的消息。</w:t>
+      </w:r>
+      <w:r>
+        <w:rPr>
+          <w:rFonts w:ascii="Raleway" w:eastAsia="宋体" w:hAnsi="Raleway" w:cs="宋体"/>
+          <w:color w:val="000000"/>
+          <w:spacing w:val="2"/>
+          <w:kern w:val="0"/>
+          <w:sz w:val="24"/>
+          <w:szCs w:val="24"/>
+        </w:rPr>
+        <w:t xml:space="preserve"> </w:t>
+      </w:r>
+      <w:r>
+        <w:rPr>
+          <w:rFonts w:ascii="Raleway" w:eastAsia="宋体" w:hAnsi="Raleway" w:cs="宋体"/>
+          <w:color w:val="000000"/>
+          <w:spacing w:val="2"/>
+          <w:kern w:val="0"/>
+          <w:sz w:val="24"/>
+          <w:szCs w:val="24"/>
+        </w:rPr>
+        <w:t>大多数属性很少使用，但以下情况除外：</w:t>
       </w:r>
     </w:p>
     <w:p>
@@ -1209,7 +2389,29 @@
           <w:sz w:val="24"/>
           <w:szCs w:val="24"/>
         </w:rPr>
-        <w:t>: Marks a message as persistent (with a value of </w:t>
+        <w:t xml:space="preserve">: </w:t>
+      </w:r>
+      <w:r>
+        <w:rPr>
+          <w:rFonts w:ascii="Raleway" w:eastAsia="宋体" w:hAnsi="Raleway" w:cs="宋体" w:hint="eastAsia"/>
+          <w:color w:val="000000"/>
+          <w:spacing w:val="2"/>
+          <w:kern w:val="0"/>
+          <w:sz w:val="24"/>
+          <w:szCs w:val="24"/>
+        </w:rPr>
+        <w:t>将消息标记为</w:t>
+      </w:r>
+      <w:r>
+        <w:rPr>
+          <w:rFonts w:ascii="Raleway" w:eastAsia="宋体" w:hAnsi="Raleway" w:cs="宋体"/>
+          <w:color w:val="000000"/>
+          <w:spacing w:val="2"/>
+          <w:kern w:val="0"/>
+          <w:sz w:val="24"/>
+          <w:szCs w:val="24"/>
+        </w:rPr>
+        <w:t>persistent (with a value of </w:t>
       </w:r>
       <w:r>
         <w:rPr>
@@ -1231,9 +2433,53 @@
           <w:sz w:val="24"/>
           <w:szCs w:val="24"/>
         </w:rPr>
-        <w:t>) or transient (any other value). You may remember this property from </w:t>
-      </w:r>
-      <w:hyperlink r:id="rId11" w:history="1">
+        <w:t xml:space="preserve">) </w:t>
+      </w:r>
+      <w:r>
+        <w:rPr>
+          <w:rFonts w:ascii="Raleway" w:eastAsia="宋体" w:hAnsi="Raleway" w:cs="宋体" w:hint="eastAsia"/>
+          <w:color w:val="000000"/>
+          <w:spacing w:val="2"/>
+          <w:kern w:val="0"/>
+          <w:sz w:val="24"/>
+          <w:szCs w:val="24"/>
+        </w:rPr>
+        <w:t>或</w:t>
+      </w:r>
+      <w:r>
+        <w:rPr>
+          <w:rFonts w:ascii="Raleway" w:eastAsia="宋体" w:hAnsi="Raleway" w:cs="宋体"/>
+          <w:color w:val="000000"/>
+          <w:spacing w:val="2"/>
+          <w:kern w:val="0"/>
+          <w:sz w:val="24"/>
+          <w:szCs w:val="24"/>
+        </w:rPr>
+        <w:t xml:space="preserve"> transient (any other value). </w:t>
+      </w:r>
+      <w:r>
+        <w:rPr>
+          <w:rFonts w:ascii="Raleway" w:eastAsia="宋体" w:hAnsi="Raleway" w:cs="宋体" w:hint="eastAsia"/>
+          <w:color w:val="000000"/>
+          <w:spacing w:val="2"/>
+          <w:kern w:val="0"/>
+          <w:sz w:val="24"/>
+          <w:szCs w:val="24"/>
+        </w:rPr>
+        <w:t>你可能会记得</w:t>
+      </w:r>
+      <w:r>
+        <w:rPr>
+          <w:rFonts w:ascii="Raleway" w:eastAsia="宋体" w:hAnsi="Raleway" w:cs="宋体"/>
+          <w:color w:val="000000"/>
+          <w:spacing w:val="2"/>
+          <w:kern w:val="0"/>
+          <w:sz w:val="24"/>
+          <w:szCs w:val="24"/>
+        </w:rPr>
+        <w:t> </w:t>
+      </w:r>
+      <w:hyperlink r:id="rId10" w:history="1">
         <w:r>
           <w:rPr>
             <w:rFonts w:ascii="Raleway" w:eastAsia="宋体" w:hAnsi="Raleway" w:cs="宋体"/>
@@ -1249,14 +2495,14 @@
       </w:hyperlink>
       <w:r>
         <w:rPr>
-          <w:rFonts w:ascii="Raleway" w:eastAsia="宋体" w:hAnsi="Raleway" w:cs="宋体"/>
-          <w:color w:val="000000"/>
-          <w:spacing w:val="2"/>
-          <w:kern w:val="0"/>
-          <w:sz w:val="24"/>
-          <w:szCs w:val="24"/>
-        </w:rPr>
-        <w:t>.</w:t>
+          <w:rFonts w:ascii="Raleway" w:eastAsia="宋体" w:hAnsi="Raleway" w:cs="宋体" w:hint="eastAsia"/>
+          <w:color w:val="000000"/>
+          <w:spacing w:val="2"/>
+          <w:kern w:val="0"/>
+          <w:sz w:val="24"/>
+          <w:szCs w:val="24"/>
+        </w:rPr>
+        <w:t>中的这个属性。</w:t>
       </w:r>
     </w:p>
     <w:p>
@@ -1287,7 +2533,6 @@
           <w:sz w:val="24"/>
           <w:szCs w:val="24"/>
         </w:rPr>
-        <w:lastRenderedPageBreak/>
         <w:t>contentType</w:t>
       </w:r>
       <w:r>
@@ -1299,29 +2544,117 @@
           <w:sz w:val="24"/>
           <w:szCs w:val="24"/>
         </w:rPr>
-        <w:t>: Used to describe the mime-type of the encoding. For example for the often used JSON encoding it is a good practice to set this property to: </w:t>
-      </w:r>
-      <w:r>
-        <w:rPr>
-          <w:rFonts w:ascii="Courier New" w:eastAsia="宋体" w:hAnsi="Courier New" w:cs="Courier New"/>
-          <w:color w:val="333333"/>
-          <w:spacing w:val="2"/>
-          <w:kern w:val="0"/>
-          <w:sz w:val="24"/>
-          <w:szCs w:val="24"/>
-        </w:rPr>
-        <w:t>application/json</w:t>
-      </w:r>
-      <w:r>
-        <w:rPr>
-          <w:rFonts w:ascii="Raleway" w:eastAsia="宋体" w:hAnsi="Raleway" w:cs="宋体"/>
-          <w:color w:val="000000"/>
-          <w:spacing w:val="2"/>
-          <w:kern w:val="0"/>
-          <w:sz w:val="24"/>
-          <w:szCs w:val="24"/>
-        </w:rPr>
-        <w:t>.</w:t>
+        <w:t xml:space="preserve">: </w:t>
+      </w:r>
+      <w:r>
+        <w:rPr>
+          <w:rFonts w:ascii="Raleway" w:eastAsia="宋体" w:hAnsi="Raleway" w:cs="宋体" w:hint="eastAsia"/>
+          <w:color w:val="000000"/>
+          <w:spacing w:val="2"/>
+          <w:kern w:val="0"/>
+          <w:sz w:val="24"/>
+          <w:szCs w:val="24"/>
+        </w:rPr>
+        <w:t>用于描述编码的</w:t>
+      </w:r>
+      <w:r>
+        <w:rPr>
+          <w:rFonts w:ascii="Raleway" w:eastAsia="宋体" w:hAnsi="Raleway" w:cs="宋体"/>
+          <w:color w:val="000000"/>
+          <w:spacing w:val="2"/>
+          <w:kern w:val="0"/>
+          <w:sz w:val="24"/>
+          <w:szCs w:val="24"/>
+        </w:rPr>
+        <w:t>mime-type</w:t>
+      </w:r>
+      <w:r>
+        <w:rPr>
+          <w:rFonts w:ascii="Raleway" w:eastAsia="宋体" w:hAnsi="Raleway" w:cs="宋体"/>
+          <w:color w:val="000000"/>
+          <w:spacing w:val="2"/>
+          <w:kern w:val="0"/>
+          <w:sz w:val="24"/>
+          <w:szCs w:val="24"/>
+        </w:rPr>
+        <w:t xml:space="preserve"> </w:t>
+      </w:r>
+      <w:r>
+        <w:rPr>
+          <w:rFonts w:ascii="Raleway" w:eastAsia="宋体" w:hAnsi="Raleway" w:cs="宋体" w:hint="eastAsia"/>
+          <w:color w:val="000000"/>
+          <w:spacing w:val="2"/>
+          <w:kern w:val="0"/>
+          <w:sz w:val="24"/>
+          <w:szCs w:val="24"/>
+        </w:rPr>
+        <w:t>。例如，对于经常使用</w:t>
+      </w:r>
+      <w:r>
+        <w:rPr>
+          <w:rFonts w:ascii="Raleway" w:eastAsia="宋体" w:hAnsi="Raleway" w:cs="宋体" w:hint="eastAsia"/>
+          <w:color w:val="000000"/>
+          <w:spacing w:val="2"/>
+          <w:kern w:val="0"/>
+          <w:sz w:val="24"/>
+          <w:szCs w:val="24"/>
+        </w:rPr>
+        <w:t>J</w:t>
+      </w:r>
+      <w:r>
+        <w:rPr>
+          <w:rFonts w:ascii="Raleway" w:eastAsia="宋体" w:hAnsi="Raleway" w:cs="宋体"/>
+          <w:color w:val="000000"/>
+          <w:spacing w:val="2"/>
+          <w:kern w:val="0"/>
+          <w:sz w:val="24"/>
+          <w:szCs w:val="24"/>
+        </w:rPr>
+        <w:t>SON</w:t>
+      </w:r>
+      <w:r>
+        <w:rPr>
+          <w:rFonts w:ascii="Raleway" w:eastAsia="宋体" w:hAnsi="Raleway" w:cs="宋体" w:hint="eastAsia"/>
+          <w:color w:val="000000"/>
+          <w:spacing w:val="2"/>
+          <w:kern w:val="0"/>
+          <w:sz w:val="24"/>
+          <w:szCs w:val="24"/>
+        </w:rPr>
+        <w:t>编码，将此属性设置为</w:t>
+      </w:r>
+      <w:r>
+        <w:rPr>
+          <w:rFonts w:ascii="Raleway" w:eastAsia="宋体" w:hAnsi="Raleway" w:cs="宋体" w:hint="eastAsia"/>
+          <w:color w:val="000000"/>
+          <w:spacing w:val="2"/>
+          <w:kern w:val="0"/>
+          <w:sz w:val="24"/>
+          <w:szCs w:val="24"/>
+        </w:rPr>
+        <w:t>application</w:t>
+      </w:r>
+      <w:r>
+        <w:rPr>
+          <w:rFonts w:ascii="Raleway" w:eastAsia="宋体" w:hAnsi="Raleway" w:cs="宋体"/>
+          <w:color w:val="000000"/>
+          <w:spacing w:val="2"/>
+          <w:kern w:val="0"/>
+          <w:sz w:val="24"/>
+          <w:szCs w:val="24"/>
+        </w:rPr>
+        <w:t>/json</w:t>
+      </w:r>
+      <w:r>
+        <w:rPr>
+          <w:rFonts w:ascii="Raleway" w:eastAsia="宋体" w:hAnsi="Raleway" w:cs="宋体" w:hint="eastAsia"/>
+          <w:color w:val="000000"/>
+          <w:spacing w:val="2"/>
+          <w:kern w:val="0"/>
+          <w:sz w:val="24"/>
+          <w:szCs w:val="24"/>
+        </w:rPr>
+        <w:t>是一种很好的做法。</w:t>
       </w:r>
     </w:p>
     <w:p>
@@ -1363,7 +2696,40 @@
           <w:sz w:val="24"/>
           <w:szCs w:val="24"/>
         </w:rPr>
-        <w:t>: Commonly used to name a callback queue.</w:t>
+        <w:t xml:space="preserve">: </w:t>
+      </w:r>
+      <w:r>
+        <w:rPr>
+          <w:rFonts w:ascii="Raleway" w:eastAsia="宋体" w:hAnsi="Raleway" w:cs="宋体" w:hint="eastAsia"/>
+          <w:color w:val="000000"/>
+          <w:spacing w:val="2"/>
+          <w:kern w:val="0"/>
+          <w:sz w:val="24"/>
+          <w:szCs w:val="24"/>
+        </w:rPr>
+        <w:t>通常用于</w:t>
+      </w:r>
+      <w:r>
+        <w:rPr>
+          <w:rFonts w:ascii="Raleway" w:eastAsia="宋体" w:hAnsi="Raleway" w:cs="宋体"/>
+          <w:color w:val="000000"/>
+          <w:spacing w:val="2"/>
+          <w:kern w:val="0"/>
+          <w:sz w:val="24"/>
+          <w:szCs w:val="24"/>
+        </w:rPr>
+        <w:t>name a callback queue</w:t>
+      </w:r>
+      <w:r>
+        <w:rPr>
+          <w:rFonts w:ascii="Raleway" w:eastAsia="宋体" w:hAnsi="Raleway" w:cs="宋体"/>
+          <w:color w:val="000000"/>
+          <w:spacing w:val="2"/>
+          <w:kern w:val="0"/>
+          <w:sz w:val="24"/>
+          <w:szCs w:val="24"/>
+        </w:rPr>
+        <w:t xml:space="preserve"> </w:t>
       </w:r>
     </w:p>
     <w:p>
@@ -1405,7 +2771,106 @@
           <w:sz w:val="24"/>
           <w:szCs w:val="24"/>
         </w:rPr>
-        <w:t>: Useful to correlate RPC responses with requests.</w:t>
+        <w:t xml:space="preserve">: </w:t>
+      </w:r>
+      <w:r>
+        <w:rPr>
+          <w:rFonts w:ascii="Raleway" w:eastAsia="宋体" w:hAnsi="Raleway" w:cs="宋体" w:hint="eastAsia"/>
+          <w:color w:val="000000"/>
+          <w:spacing w:val="2"/>
+          <w:kern w:val="0"/>
+          <w:sz w:val="24"/>
+          <w:szCs w:val="24"/>
+        </w:rPr>
+        <w:t>用于将</w:t>
+      </w:r>
+      <w:r>
+        <w:rPr>
+          <w:rFonts w:ascii="Raleway" w:eastAsia="宋体" w:hAnsi="Raleway" w:cs="宋体" w:hint="eastAsia"/>
+          <w:color w:val="000000"/>
+          <w:spacing w:val="2"/>
+          <w:kern w:val="0"/>
+          <w:sz w:val="24"/>
+          <w:szCs w:val="24"/>
+        </w:rPr>
+        <w:t>R</w:t>
+      </w:r>
+      <w:r>
+        <w:rPr>
+          <w:rFonts w:ascii="Raleway" w:eastAsia="宋体" w:hAnsi="Raleway" w:cs="宋体"/>
+          <w:color w:val="000000"/>
+          <w:spacing w:val="2"/>
+          <w:kern w:val="0"/>
+          <w:sz w:val="24"/>
+          <w:szCs w:val="24"/>
+        </w:rPr>
+        <w:t>PC</w:t>
+      </w:r>
+      <w:r>
+        <w:rPr>
+          <w:rFonts w:ascii="Raleway" w:eastAsia="宋体" w:hAnsi="Raleway" w:cs="宋体"/>
+          <w:color w:val="000000"/>
+          <w:spacing w:val="2"/>
+          <w:kern w:val="0"/>
+          <w:sz w:val="24"/>
+          <w:szCs w:val="24"/>
+        </w:rPr>
+        <w:t xml:space="preserve"> </w:t>
+      </w:r>
+      <w:r>
+        <w:rPr>
+          <w:rFonts w:ascii="Raleway" w:eastAsia="宋体" w:hAnsi="Raleway" w:cs="宋体"/>
+          <w:color w:val="000000"/>
+          <w:spacing w:val="2"/>
+          <w:kern w:val="0"/>
+          <w:sz w:val="24"/>
+          <w:szCs w:val="24"/>
+        </w:rPr>
+        <w:t xml:space="preserve">responses </w:t>
+      </w:r>
+      <w:r>
+        <w:rPr>
+          <w:rFonts w:ascii="Raleway" w:eastAsia="宋体" w:hAnsi="Raleway" w:cs="宋体" w:hint="eastAsia"/>
+          <w:color w:val="000000"/>
+          <w:spacing w:val="2"/>
+          <w:kern w:val="0"/>
+          <w:sz w:val="24"/>
+          <w:szCs w:val="24"/>
+        </w:rPr>
+        <w:t>与</w:t>
+      </w:r>
+      <w:r>
+        <w:rPr>
+          <w:rFonts w:ascii="Raleway" w:eastAsia="宋体" w:hAnsi="Raleway" w:cs="宋体"/>
+          <w:color w:val="000000"/>
+          <w:spacing w:val="2"/>
+          <w:kern w:val="0"/>
+          <w:sz w:val="24"/>
+          <w:szCs w:val="24"/>
+        </w:rPr>
+        <w:t>requests</w:t>
+      </w:r>
+      <w:r>
+        <w:rPr>
+          <w:rFonts w:ascii="Raleway" w:eastAsia="宋体" w:hAnsi="Raleway" w:cs="宋体"/>
+          <w:color w:val="000000"/>
+          <w:spacing w:val="2"/>
+          <w:kern w:val="0"/>
+          <w:sz w:val="24"/>
+          <w:szCs w:val="24"/>
+        </w:rPr>
+        <w:t xml:space="preserve"> </w:t>
+      </w:r>
+      <w:r>
+        <w:rPr>
+          <w:rFonts w:ascii="Raleway" w:eastAsia="宋体" w:hAnsi="Raleway" w:cs="宋体" w:hint="eastAsia"/>
+          <w:color w:val="000000"/>
+          <w:spacing w:val="2"/>
+          <w:kern w:val="0"/>
+          <w:sz w:val="24"/>
+          <w:szCs w:val="24"/>
+        </w:rPr>
+        <w:t>关联起来</w:t>
       </w:r>
     </w:p>
     <w:p>
@@ -1462,7 +2927,129 @@
           <w:sz w:val="24"/>
           <w:szCs w:val="24"/>
         </w:rPr>
-        <w:t>Spring-amqp allows you to focus on the message style you're working with and hide the details of message plumbing required to support this style. For example, typically the native client would create a callback queue for every RPC request. That's pretty inefficient so an alternative is to create a single callback queue per client.</w:t>
+        <w:t>Spring-amqp</w:t>
+      </w:r>
+      <w:r>
+        <w:rPr>
+          <w:rFonts w:ascii="Raleway" w:eastAsia="宋体" w:hAnsi="Raleway" w:cs="宋体"/>
+          <w:color w:val="000000"/>
+          <w:spacing w:val="2"/>
+          <w:kern w:val="0"/>
+          <w:sz w:val="24"/>
+          <w:szCs w:val="24"/>
+        </w:rPr>
+        <w:t>允许您专注于您正在使用的消息风格，并隐藏支持此风格所需的消息管道的详细信息。</w:t>
+      </w:r>
+      <w:r>
+        <w:rPr>
+          <w:rFonts w:ascii="Raleway" w:eastAsia="宋体" w:hAnsi="Raleway" w:cs="宋体"/>
+          <w:color w:val="000000"/>
+          <w:spacing w:val="2"/>
+          <w:kern w:val="0"/>
+          <w:sz w:val="24"/>
+          <w:szCs w:val="24"/>
+        </w:rPr>
+        <w:t xml:space="preserve"> </w:t>
+      </w:r>
+      <w:r>
+        <w:rPr>
+          <w:rFonts w:ascii="Raleway" w:eastAsia="宋体" w:hAnsi="Raleway" w:cs="宋体"/>
+          <w:color w:val="000000"/>
+          <w:spacing w:val="2"/>
+          <w:kern w:val="0"/>
+          <w:sz w:val="24"/>
+          <w:szCs w:val="24"/>
+        </w:rPr>
+        <w:t>例如，本地客户端通常会为每个</w:t>
+      </w:r>
+      <w:r>
+        <w:rPr>
+          <w:rFonts w:ascii="Raleway" w:eastAsia="宋体" w:hAnsi="Raleway" w:cs="宋体"/>
+          <w:color w:val="000000"/>
+          <w:spacing w:val="2"/>
+          <w:kern w:val="0"/>
+          <w:sz w:val="24"/>
+          <w:szCs w:val="24"/>
+        </w:rPr>
+        <w:t>RPC</w:t>
+      </w:r>
+      <w:r>
+        <w:rPr>
+          <w:rFonts w:ascii="Raleway" w:eastAsia="宋体" w:hAnsi="Raleway" w:cs="宋体"/>
+          <w:color w:val="000000"/>
+          <w:spacing w:val="2"/>
+          <w:kern w:val="0"/>
+          <w:sz w:val="24"/>
+          <w:szCs w:val="24"/>
+        </w:rPr>
+        <w:t>请求创建一个</w:t>
+      </w:r>
+      <w:r>
+        <w:rPr>
+          <w:rFonts w:ascii="Raleway" w:eastAsia="宋体" w:hAnsi="Raleway" w:cs="宋体"/>
+          <w:color w:val="000000"/>
+          <w:spacing w:val="2"/>
+          <w:kern w:val="0"/>
+          <w:sz w:val="24"/>
+          <w:szCs w:val="24"/>
+        </w:rPr>
+        <w:lastRenderedPageBreak/>
+        <w:t>callback queue</w:t>
+      </w:r>
+      <w:r>
+        <w:rPr>
+          <w:rFonts w:ascii="Raleway" w:eastAsia="宋体" w:hAnsi="Raleway" w:cs="宋体"/>
+          <w:color w:val="000000"/>
+          <w:spacing w:val="2"/>
+          <w:kern w:val="0"/>
+          <w:sz w:val="24"/>
+          <w:szCs w:val="24"/>
+        </w:rPr>
+        <w:t>。</w:t>
+      </w:r>
+      <w:r>
+        <w:rPr>
+          <w:rFonts w:ascii="Raleway" w:eastAsia="宋体" w:hAnsi="Raleway" w:cs="宋体"/>
+          <w:color w:val="000000"/>
+          <w:spacing w:val="2"/>
+          <w:kern w:val="0"/>
+          <w:sz w:val="24"/>
+          <w:szCs w:val="24"/>
+        </w:rPr>
+        <w:t xml:space="preserve"> </w:t>
+      </w:r>
+      <w:r>
+        <w:rPr>
+          <w:rFonts w:ascii="Raleway" w:eastAsia="宋体" w:hAnsi="Raleway" w:cs="宋体"/>
+          <w:color w:val="000000"/>
+          <w:spacing w:val="2"/>
+          <w:kern w:val="0"/>
+          <w:sz w:val="24"/>
+          <w:szCs w:val="24"/>
+        </w:rPr>
+        <w:t>这是非常低效的，所以另一种方法是为每个客户端创建一个</w:t>
+      </w:r>
+      <w:r>
+        <w:rPr>
+          <w:rFonts w:ascii="Raleway" w:eastAsia="宋体" w:hAnsi="Raleway" w:cs="宋体"/>
+          <w:color w:val="000000"/>
+          <w:spacing w:val="2"/>
+          <w:kern w:val="0"/>
+          <w:sz w:val="24"/>
+          <w:szCs w:val="24"/>
+        </w:rPr>
+        <w:t>callback queue</w:t>
+      </w:r>
+      <w:r>
+        <w:rPr>
+          <w:rFonts w:ascii="Raleway" w:eastAsia="宋体" w:hAnsi="Raleway" w:cs="宋体"/>
+          <w:color w:val="000000"/>
+          <w:spacing w:val="2"/>
+          <w:kern w:val="0"/>
+          <w:sz w:val="24"/>
+          <w:szCs w:val="24"/>
+        </w:rPr>
+        <w:t>。</w:t>
       </w:r>
     </w:p>
     <w:p>
@@ -1481,19 +3068,41 @@
       </w:pPr>
       <w:r>
         <w:rPr>
-          <w:rFonts w:ascii="Raleway" w:eastAsia="宋体" w:hAnsi="Raleway" w:cs="宋体"/>
-          <w:color w:val="000000"/>
-          <w:spacing w:val="2"/>
-          <w:kern w:val="0"/>
-          <w:sz w:val="24"/>
-          <w:szCs w:val="24"/>
-        </w:rPr>
-        <w:t>That raises a new issue, having received a response in that queue it's not clear to which request the response belongs. That's when the </w:t>
-      </w:r>
-      <w:r>
-        <w:rPr>
-          <w:rFonts w:ascii="Courier New" w:eastAsia="宋体" w:hAnsi="Courier New" w:cs="Courier New"/>
-          <w:color w:val="333333"/>
+          <w:rFonts w:ascii="Raleway" w:eastAsia="宋体" w:hAnsi="Raleway" w:cs="宋体" w:hint="eastAsia"/>
+          <w:color w:val="000000"/>
+          <w:spacing w:val="2"/>
+          <w:kern w:val="0"/>
+          <w:sz w:val="24"/>
+          <w:szCs w:val="24"/>
+        </w:rPr>
+        <w:t>这引发了一个新问题，在该队列中收到回复后，不清楚回复属于哪个请求。</w:t>
+      </w:r>
+      <w:r>
+        <w:rPr>
+          <w:rFonts w:ascii="Raleway" w:eastAsia="宋体" w:hAnsi="Raleway" w:cs="宋体"/>
+          <w:color w:val="000000"/>
+          <w:spacing w:val="2"/>
+          <w:kern w:val="0"/>
+          <w:sz w:val="24"/>
+          <w:szCs w:val="24"/>
+        </w:rPr>
+        <w:t xml:space="preserve"> </w:t>
+      </w:r>
+      <w:r>
+        <w:rPr>
+          <w:rFonts w:ascii="Raleway" w:eastAsia="宋体" w:hAnsi="Raleway" w:cs="宋体"/>
+          <w:color w:val="000000"/>
+          <w:spacing w:val="2"/>
+          <w:kern w:val="0"/>
+          <w:sz w:val="24"/>
+          <w:szCs w:val="24"/>
+        </w:rPr>
+        <w:t>那是什么时候使用</w:t>
+      </w:r>
+      <w:r>
+        <w:rPr>
+          <w:rFonts w:ascii="Raleway" w:eastAsia="宋体" w:hAnsi="Raleway" w:cs="宋体"/>
+          <w:color w:val="000000"/>
           <w:spacing w:val="2"/>
           <w:kern w:val="0"/>
           <w:sz w:val="24"/>
@@ -1510,7 +3119,73 @@
           <w:sz w:val="24"/>
           <w:szCs w:val="24"/>
         </w:rPr>
-        <w:t> property is used. Spring-amqp automatically sets a unique value for every request. In addition it handles the details of matching the response with the correct correlationID.</w:t>
+        <w:t>属性。</w:t>
+      </w:r>
+      <w:r>
+        <w:rPr>
+          <w:rFonts w:ascii="Raleway" w:eastAsia="宋体" w:hAnsi="Raleway" w:cs="宋体"/>
+          <w:color w:val="000000"/>
+          <w:spacing w:val="2"/>
+          <w:kern w:val="0"/>
+          <w:sz w:val="24"/>
+          <w:szCs w:val="24"/>
+        </w:rPr>
+        <w:t xml:space="preserve"> Spring-amqp</w:t>
+      </w:r>
+      <w:r>
+        <w:rPr>
+          <w:rFonts w:ascii="Raleway" w:eastAsia="宋体" w:hAnsi="Raleway" w:cs="宋体"/>
+          <w:color w:val="000000"/>
+          <w:spacing w:val="2"/>
+          <w:kern w:val="0"/>
+          <w:sz w:val="24"/>
+          <w:szCs w:val="24"/>
+        </w:rPr>
+        <w:t>自动为每个请求设置一个唯一值。</w:t>
+      </w:r>
+      <w:r>
+        <w:rPr>
+          <w:rFonts w:ascii="Raleway" w:eastAsia="宋体" w:hAnsi="Raleway" w:cs="宋体"/>
+          <w:color w:val="000000"/>
+          <w:spacing w:val="2"/>
+          <w:kern w:val="0"/>
+          <w:sz w:val="24"/>
+          <w:szCs w:val="24"/>
+        </w:rPr>
+        <w:t xml:space="preserve"> </w:t>
+      </w:r>
+      <w:r>
+        <w:rPr>
+          <w:rFonts w:ascii="Raleway" w:eastAsia="宋体" w:hAnsi="Raleway" w:cs="宋体"/>
+          <w:color w:val="000000"/>
+          <w:spacing w:val="2"/>
+          <w:kern w:val="0"/>
+          <w:sz w:val="24"/>
+          <w:szCs w:val="24"/>
+        </w:rPr>
+        <w:t>此外，它还处理将响应与正确的</w:t>
+      </w:r>
+      <w:r>
+        <w:rPr>
+          <w:rFonts w:ascii="Raleway" w:eastAsia="宋体" w:hAnsi="Raleway" w:cs="宋体"/>
+          <w:color w:val="000000"/>
+          <w:spacing w:val="2"/>
+          <w:kern w:val="0"/>
+          <w:sz w:val="24"/>
+          <w:szCs w:val="24"/>
+        </w:rPr>
+        <w:t>correlationID</w:t>
+      </w:r>
+      <w:r>
+        <w:rPr>
+          <w:rFonts w:ascii="Raleway" w:eastAsia="宋体" w:hAnsi="Raleway" w:cs="宋体"/>
+          <w:color w:val="000000"/>
+          <w:spacing w:val="2"/>
+          <w:kern w:val="0"/>
+          <w:sz w:val="24"/>
+          <w:szCs w:val="24"/>
+        </w:rPr>
+        <w:t>进行匹配的详细信息。</w:t>
       </w:r>
     </w:p>
     <w:p>
@@ -1536,7 +3211,238 @@
           <w:sz w:val="24"/>
           <w:szCs w:val="24"/>
         </w:rPr>
-        <w:t>One reason that spring-amqp makes rpc style easier is that sometimes you may want to ignore unknown messages in the callback queue, rather than failing with an error. It's due to a possibility of a race condition on the server side. Although unlikely, it is possible that the RPC server will die just after sending us the answer, but before sending an acknowledgment message for the request. If that happens, the restarted RPC server will process the request again. The spring-amqp client handles the duplicate responses gracefully, and the RPC should ideally be idempotent.</w:t>
+        <w:t>spring-amqp</w:t>
+      </w:r>
+      <w:r>
+        <w:rPr>
+          <w:rFonts w:ascii="Raleway" w:eastAsia="宋体" w:hAnsi="Raleway" w:cs="宋体"/>
+          <w:color w:val="000000"/>
+          <w:spacing w:val="2"/>
+          <w:kern w:val="0"/>
+          <w:sz w:val="24"/>
+          <w:szCs w:val="24"/>
+        </w:rPr>
+        <w:t>使得</w:t>
+      </w:r>
+      <w:r>
+        <w:rPr>
+          <w:rFonts w:ascii="Raleway" w:eastAsia="宋体" w:hAnsi="Raleway" w:cs="宋体"/>
+          <w:color w:val="000000"/>
+          <w:spacing w:val="2"/>
+          <w:kern w:val="0"/>
+          <w:sz w:val="24"/>
+          <w:szCs w:val="24"/>
+        </w:rPr>
+        <w:t>rpc</w:t>
+      </w:r>
+      <w:r>
+        <w:rPr>
+          <w:rFonts w:ascii="Raleway" w:eastAsia="宋体" w:hAnsi="Raleway" w:cs="宋体"/>
+          <w:color w:val="000000"/>
+          <w:spacing w:val="2"/>
+          <w:kern w:val="0"/>
+          <w:sz w:val="24"/>
+          <w:szCs w:val="24"/>
+        </w:rPr>
+        <w:t>风格更简单的一个原因是，有时您可能想忽略</w:t>
+      </w:r>
+      <w:r>
+        <w:rPr>
+          <w:rFonts w:ascii="Raleway" w:eastAsia="宋体" w:hAnsi="Raleway" w:cs="宋体"/>
+          <w:color w:val="000000"/>
+          <w:spacing w:val="2"/>
+          <w:kern w:val="0"/>
+          <w:sz w:val="24"/>
+          <w:szCs w:val="24"/>
+        </w:rPr>
+        <w:t>callback queue</w:t>
+      </w:r>
+      <w:r>
+        <w:rPr>
+          <w:rFonts w:ascii="Raleway" w:eastAsia="宋体" w:hAnsi="Raleway" w:cs="宋体"/>
+          <w:color w:val="000000"/>
+          <w:spacing w:val="2"/>
+          <w:kern w:val="0"/>
+          <w:sz w:val="24"/>
+          <w:szCs w:val="24"/>
+        </w:rPr>
+        <w:t>中的未知消息，而不是因为错误而失败。</w:t>
+      </w:r>
+      <w:r>
+        <w:rPr>
+          <w:rFonts w:ascii="Raleway" w:eastAsia="宋体" w:hAnsi="Raleway" w:cs="宋体"/>
+          <w:color w:val="000000"/>
+          <w:spacing w:val="2"/>
+          <w:kern w:val="0"/>
+          <w:sz w:val="24"/>
+          <w:szCs w:val="24"/>
+        </w:rPr>
+        <w:t xml:space="preserve"> </w:t>
+      </w:r>
+      <w:r>
+        <w:rPr>
+          <w:rFonts w:ascii="Raleway" w:eastAsia="宋体" w:hAnsi="Raleway" w:cs="宋体"/>
+          <w:color w:val="000000"/>
+          <w:spacing w:val="2"/>
+          <w:kern w:val="0"/>
+          <w:sz w:val="24"/>
+          <w:szCs w:val="24"/>
+        </w:rPr>
+        <w:t>这是由于服务器端可能出现竞争状况。</w:t>
+      </w:r>
+      <w:r>
+        <w:rPr>
+          <w:rFonts w:ascii="Raleway" w:eastAsia="宋体" w:hAnsi="Raleway" w:cs="宋体"/>
+          <w:color w:val="000000"/>
+          <w:spacing w:val="2"/>
+          <w:kern w:val="0"/>
+          <w:sz w:val="24"/>
+          <w:szCs w:val="24"/>
+        </w:rPr>
+        <w:t xml:space="preserve"> </w:t>
+      </w:r>
+      <w:r>
+        <w:rPr>
+          <w:rFonts w:ascii="Raleway" w:eastAsia="宋体" w:hAnsi="Raleway" w:cs="宋体"/>
+          <w:color w:val="000000"/>
+          <w:spacing w:val="2"/>
+          <w:kern w:val="0"/>
+          <w:sz w:val="24"/>
+          <w:szCs w:val="24"/>
+        </w:rPr>
+        <w:t>尽管不太可能，但在发送给我们答案之后，但在发送请求的确认消息之前，</w:t>
+      </w:r>
+      <w:r>
+        <w:rPr>
+          <w:rFonts w:ascii="Raleway" w:eastAsia="宋体" w:hAnsi="Raleway" w:cs="宋体"/>
+          <w:color w:val="000000"/>
+          <w:spacing w:val="2"/>
+          <w:kern w:val="0"/>
+          <w:sz w:val="24"/>
+          <w:szCs w:val="24"/>
+        </w:rPr>
+        <w:t>RPC</w:t>
+      </w:r>
+      <w:r>
+        <w:rPr>
+          <w:rFonts w:ascii="Raleway" w:eastAsia="宋体" w:hAnsi="Raleway" w:cs="宋体"/>
+          <w:color w:val="000000"/>
+          <w:spacing w:val="2"/>
+          <w:kern w:val="0"/>
+          <w:sz w:val="24"/>
+          <w:szCs w:val="24"/>
+        </w:rPr>
+        <w:t>服务器可能会死亡。</w:t>
+      </w:r>
+      <w:r>
+        <w:rPr>
+          <w:rFonts w:ascii="Raleway" w:eastAsia="宋体" w:hAnsi="Raleway" w:cs="宋体"/>
+          <w:color w:val="000000"/>
+          <w:spacing w:val="2"/>
+          <w:kern w:val="0"/>
+          <w:sz w:val="24"/>
+          <w:szCs w:val="24"/>
+        </w:rPr>
+        <w:t xml:space="preserve"> </w:t>
+      </w:r>
+      <w:r>
+        <w:rPr>
+          <w:rFonts w:ascii="Raleway" w:eastAsia="宋体" w:hAnsi="Raleway" w:cs="宋体"/>
+          <w:color w:val="000000"/>
+          <w:spacing w:val="2"/>
+          <w:kern w:val="0"/>
+          <w:sz w:val="24"/>
+          <w:szCs w:val="24"/>
+        </w:rPr>
+        <w:t>如果发生这种情况，重新启动的</w:t>
+      </w:r>
+      <w:r>
+        <w:rPr>
+          <w:rFonts w:ascii="Raleway" w:eastAsia="宋体" w:hAnsi="Raleway" w:cs="宋体"/>
+          <w:color w:val="000000"/>
+          <w:spacing w:val="2"/>
+          <w:kern w:val="0"/>
+          <w:sz w:val="24"/>
+          <w:szCs w:val="24"/>
+        </w:rPr>
+        <w:t>RPC</w:t>
+      </w:r>
+      <w:r>
+        <w:rPr>
+          <w:rFonts w:ascii="Raleway" w:eastAsia="宋体" w:hAnsi="Raleway" w:cs="宋体"/>
+          <w:color w:val="000000"/>
+          <w:spacing w:val="2"/>
+          <w:kern w:val="0"/>
+          <w:sz w:val="24"/>
+          <w:szCs w:val="24"/>
+        </w:rPr>
+        <w:t>服务器将再次处理该请求。</w:t>
+      </w:r>
+      <w:r>
+        <w:rPr>
+          <w:rFonts w:ascii="Raleway" w:eastAsia="宋体" w:hAnsi="Raleway" w:cs="宋体"/>
+          <w:color w:val="000000"/>
+          <w:spacing w:val="2"/>
+          <w:kern w:val="0"/>
+          <w:sz w:val="24"/>
+          <w:szCs w:val="24"/>
+        </w:rPr>
+        <w:t xml:space="preserve"> spring-amqp</w:t>
+      </w:r>
+      <w:r>
+        <w:rPr>
+          <w:rFonts w:ascii="Raleway" w:eastAsia="宋体" w:hAnsi="Raleway" w:cs="宋体"/>
+          <w:color w:val="000000"/>
+          <w:spacing w:val="2"/>
+          <w:kern w:val="0"/>
+          <w:sz w:val="24"/>
+          <w:szCs w:val="24"/>
+        </w:rPr>
+        <w:t>客户端优雅地处理重复的响应，并且</w:t>
+      </w:r>
+      <w:r>
+        <w:rPr>
+          <w:rFonts w:ascii="Raleway" w:eastAsia="宋体" w:hAnsi="Raleway" w:cs="宋体"/>
+          <w:color w:val="000000"/>
+          <w:spacing w:val="2"/>
+          <w:kern w:val="0"/>
+          <w:sz w:val="24"/>
+          <w:szCs w:val="24"/>
+        </w:rPr>
+        <w:t>RPC</w:t>
+      </w:r>
+      <w:r>
+        <w:rPr>
+          <w:rFonts w:ascii="Raleway" w:eastAsia="宋体" w:hAnsi="Raleway" w:cs="宋体"/>
+          <w:color w:val="000000"/>
+          <w:spacing w:val="2"/>
+          <w:kern w:val="0"/>
+          <w:sz w:val="24"/>
+          <w:szCs w:val="24"/>
+        </w:rPr>
+        <w:t>理想</w:t>
+      </w:r>
+      <w:r>
+        <w:rPr>
+          <w:rFonts w:ascii="Raleway" w:eastAsia="宋体" w:hAnsi="Raleway" w:cs="宋体" w:hint="eastAsia"/>
+          <w:color w:val="000000"/>
+          <w:spacing w:val="2"/>
+          <w:kern w:val="0"/>
+          <w:sz w:val="24"/>
+          <w:szCs w:val="24"/>
+        </w:rPr>
+        <w:t>情况下</w:t>
+      </w:r>
+      <w:r>
+        <w:rPr>
+          <w:rFonts w:ascii="Raleway" w:eastAsia="宋体" w:hAnsi="Raleway" w:cs="宋体"/>
+          <w:color w:val="000000"/>
+          <w:spacing w:val="2"/>
+          <w:kern w:val="0"/>
+          <w:sz w:val="24"/>
+          <w:szCs w:val="24"/>
+        </w:rPr>
+        <w:t>应该是幂等的。</w:t>
       </w:r>
     </w:p>
     <w:p>
@@ -1611,7 +3517,7 @@
                     </pic:cNvPicPr>
                   </pic:nvPicPr>
                   <pic:blipFill>
-                    <a:blip r:embed="rId12">
+                    <a:blip r:embed="rId11">
                       <a:extLst>
                         <a:ext uri="{28A0092B-C50C-407E-A947-70E740481C1C}">
                           <a14:useLocalDpi xmlns:a14="http://schemas.microsoft.com/office/drawing/2010/main" val="0"/>
@@ -1659,14 +3565,47 @@
       </w:pPr>
       <w:r>
         <w:rPr>
-          <w:rFonts w:ascii="Raleway" w:eastAsia="宋体" w:hAnsi="Raleway" w:cs="宋体"/>
-          <w:color w:val="000000"/>
-          <w:spacing w:val="2"/>
-          <w:kern w:val="0"/>
-          <w:sz w:val="24"/>
-          <w:szCs w:val="24"/>
-        </w:rPr>
-        <w:t>Our RPC will work like this:</w:t>
+          <w:rFonts w:ascii="Raleway" w:eastAsia="宋体" w:hAnsi="Raleway" w:cs="宋体" w:hint="eastAsia"/>
+          <w:color w:val="000000"/>
+          <w:spacing w:val="2"/>
+          <w:kern w:val="0"/>
+          <w:sz w:val="24"/>
+          <w:szCs w:val="24"/>
+        </w:rPr>
+        <w:t>我们的</w:t>
+      </w:r>
+      <w:r>
+        <w:rPr>
+          <w:rFonts w:ascii="Raleway" w:eastAsia="宋体" w:hAnsi="Raleway" w:cs="宋体"/>
+          <w:color w:val="000000"/>
+          <w:spacing w:val="2"/>
+          <w:kern w:val="0"/>
+          <w:sz w:val="24"/>
+          <w:szCs w:val="24"/>
+        </w:rPr>
+        <w:t xml:space="preserve">RPC </w:t>
+      </w:r>
+      <w:r>
+        <w:rPr>
+          <w:rFonts w:ascii="Raleway" w:eastAsia="宋体" w:hAnsi="Raleway" w:cs="宋体" w:hint="eastAsia"/>
+          <w:color w:val="000000"/>
+          <w:spacing w:val="2"/>
+          <w:kern w:val="0"/>
+          <w:sz w:val="24"/>
+          <w:szCs w:val="24"/>
+        </w:rPr>
+        <w:t>会像这样工作</w:t>
+      </w:r>
+      <w:r>
+        <w:rPr>
+          <w:rFonts w:ascii="Raleway" w:eastAsia="宋体" w:hAnsi="Raleway" w:cs="宋体"/>
+          <w:color w:val="000000"/>
+          <w:spacing w:val="2"/>
+          <w:kern w:val="0"/>
+          <w:sz w:val="24"/>
+          <w:szCs w:val="24"/>
+        </w:rPr>
+        <w:t>:</w:t>
       </w:r>
     </w:p>
     <w:p>
@@ -1696,8 +3635,51 @@
           <w:sz w:val="24"/>
           <w:szCs w:val="24"/>
         </w:rPr>
-        <w:lastRenderedPageBreak/>
-        <w:t>The Tut6Config will setup a new DirectExchange and a client</w:t>
+        <w:t xml:space="preserve">Tut6Config </w:t>
+      </w:r>
+      <w:r>
+        <w:rPr>
+          <w:rFonts w:ascii="Raleway" w:eastAsia="宋体" w:hAnsi="Raleway" w:cs="宋体" w:hint="eastAsia"/>
+          <w:color w:val="000000"/>
+          <w:spacing w:val="2"/>
+          <w:kern w:val="0"/>
+          <w:sz w:val="24"/>
+          <w:szCs w:val="24"/>
+        </w:rPr>
+        <w:t>将设置一个新的</w:t>
+      </w:r>
+      <w:r>
+        <w:rPr>
+          <w:rFonts w:ascii="Raleway" w:eastAsia="宋体" w:hAnsi="Raleway" w:cs="宋体"/>
+          <w:color w:val="000000"/>
+          <w:spacing w:val="2"/>
+          <w:kern w:val="0"/>
+          <w:sz w:val="24"/>
+          <w:szCs w:val="24"/>
+        </w:rPr>
+        <w:t xml:space="preserve">DirectExchange </w:t>
+      </w:r>
+      <w:r>
+        <w:rPr>
+          <w:rFonts w:ascii="Raleway" w:eastAsia="宋体" w:hAnsi="Raleway" w:cs="宋体" w:hint="eastAsia"/>
+          <w:color w:val="000000"/>
+          <w:spacing w:val="2"/>
+          <w:kern w:val="0"/>
+          <w:sz w:val="24"/>
+          <w:szCs w:val="24"/>
+        </w:rPr>
+        <w:t>和一个</w:t>
+      </w:r>
+      <w:r>
+        <w:rPr>
+          <w:rFonts w:ascii="Raleway" w:eastAsia="宋体" w:hAnsi="Raleway" w:cs="宋体"/>
+          <w:color w:val="000000"/>
+          <w:spacing w:val="2"/>
+          <w:kern w:val="0"/>
+          <w:sz w:val="24"/>
+          <w:szCs w:val="24"/>
+        </w:rPr>
+        <w:t>client</w:t>
       </w:r>
     </w:p>
     <w:p>
@@ -1727,7 +3709,29 @@
           <w:sz w:val="24"/>
           <w:szCs w:val="24"/>
         </w:rPr>
-        <w:t>The client will leverage the convertSendAndReceive passing the exchange name, the routingKey, and the message.</w:t>
+        <w:t xml:space="preserve">client </w:t>
+      </w:r>
+      <w:r>
+        <w:rPr>
+          <w:rFonts w:ascii="Raleway" w:eastAsia="宋体" w:hAnsi="Raleway" w:cs="宋体" w:hint="eastAsia"/>
+          <w:color w:val="000000"/>
+          <w:spacing w:val="2"/>
+          <w:kern w:val="0"/>
+          <w:sz w:val="24"/>
+          <w:szCs w:val="24"/>
+        </w:rPr>
+        <w:t>将利用</w:t>
+      </w:r>
+      <w:r>
+        <w:rPr>
+          <w:rFonts w:ascii="Raleway" w:eastAsia="宋体" w:hAnsi="Raleway" w:cs="宋体"/>
+          <w:color w:val="000000"/>
+          <w:spacing w:val="2"/>
+          <w:kern w:val="0"/>
+          <w:sz w:val="24"/>
+          <w:szCs w:val="24"/>
+        </w:rPr>
+        <w:t>convertSendAndReceive passing the exchange name, the routingKey, and the message.</w:t>
       </w:r>
     </w:p>
     <w:p>
@@ -1757,7 +3761,29 @@
           <w:sz w:val="24"/>
           <w:szCs w:val="24"/>
         </w:rPr>
-        <w:t>The request is sent to an </w:t>
+        <w:t xml:space="preserve">request </w:t>
+      </w:r>
+      <w:r>
+        <w:rPr>
+          <w:rFonts w:ascii="Raleway" w:eastAsia="宋体" w:hAnsi="Raleway" w:cs="宋体" w:hint="eastAsia"/>
+          <w:color w:val="000000"/>
+          <w:spacing w:val="2"/>
+          <w:kern w:val="0"/>
+          <w:sz w:val="24"/>
+          <w:szCs w:val="24"/>
+        </w:rPr>
+        <w:t>被发送到</w:t>
+      </w:r>
+      <w:r>
+        <w:rPr>
+          <w:rFonts w:ascii="Raleway" w:eastAsia="宋体" w:hAnsi="Raleway" w:cs="宋体"/>
+          <w:color w:val="000000"/>
+          <w:spacing w:val="2"/>
+          <w:kern w:val="0"/>
+          <w:sz w:val="24"/>
+          <w:szCs w:val="24"/>
+        </w:rPr>
+        <w:t> </w:t>
       </w:r>
       <w:r>
         <w:rPr>
@@ -1809,29 +3835,95 @@
           <w:sz w:val="24"/>
           <w:szCs w:val="24"/>
         </w:rPr>
-        <w:t>The RPC worker (aka: server) is waiting for requests on that queue. When a request appears, it performs the task and sends a message with the result back to the Client, using the queue from the </w:t>
-      </w:r>
-      <w:r>
-        <w:rPr>
-          <w:rFonts w:ascii="Courier New" w:eastAsia="宋体" w:hAnsi="Courier New" w:cs="Courier New"/>
-          <w:color w:val="333333"/>
-          <w:spacing w:val="2"/>
-          <w:kern w:val="0"/>
-          <w:sz w:val="24"/>
-          <w:szCs w:val="24"/>
-        </w:rPr>
-        <w:t>replyTo</w:t>
-      </w:r>
-      <w:r>
-        <w:rPr>
-          <w:rFonts w:ascii="Raleway" w:eastAsia="宋体" w:hAnsi="Raleway" w:cs="宋体"/>
-          <w:color w:val="000000"/>
-          <w:spacing w:val="2"/>
-          <w:kern w:val="0"/>
-          <w:sz w:val="24"/>
-          <w:szCs w:val="24"/>
-        </w:rPr>
-        <w:t> field.</w:t>
+        <w:t>RPC worker (</w:t>
+      </w:r>
+      <w:r>
+        <w:rPr>
+          <w:rFonts w:ascii="Raleway" w:eastAsia="宋体" w:hAnsi="Raleway" w:cs="宋体" w:hint="eastAsia"/>
+          <w:color w:val="000000"/>
+          <w:spacing w:val="2"/>
+          <w:kern w:val="0"/>
+          <w:sz w:val="24"/>
+          <w:szCs w:val="24"/>
+        </w:rPr>
+        <w:t>又称为</w:t>
+      </w:r>
+      <w:r>
+        <w:rPr>
+          <w:rFonts w:ascii="Raleway" w:eastAsia="宋体" w:hAnsi="Raleway" w:cs="宋体"/>
+          <w:color w:val="000000"/>
+          <w:spacing w:val="2"/>
+          <w:kern w:val="0"/>
+          <w:sz w:val="24"/>
+          <w:szCs w:val="24"/>
+        </w:rPr>
+        <w:t xml:space="preserve">: server) </w:t>
+      </w:r>
+      <w:r>
+        <w:rPr>
+          <w:rFonts w:ascii="Raleway" w:eastAsia="宋体" w:hAnsi="Raleway" w:cs="宋体" w:hint="eastAsia"/>
+          <w:color w:val="000000"/>
+          <w:spacing w:val="2"/>
+          <w:kern w:val="0"/>
+          <w:sz w:val="24"/>
+          <w:szCs w:val="24"/>
+        </w:rPr>
+        <w:t>正在等待该队列上的</w:t>
+      </w:r>
+      <w:r>
+        <w:rPr>
+          <w:rFonts w:ascii="Raleway" w:eastAsia="宋体" w:hAnsi="Raleway" w:cs="宋体"/>
+          <w:color w:val="000000"/>
+          <w:spacing w:val="2"/>
+          <w:kern w:val="0"/>
+          <w:sz w:val="24"/>
+          <w:szCs w:val="24"/>
+        </w:rPr>
+        <w:t xml:space="preserve">requests. </w:t>
+      </w:r>
+      <w:r>
+        <w:rPr>
+          <w:rFonts w:ascii="Raleway" w:eastAsia="宋体" w:hAnsi="Raleway" w:cs="宋体" w:hint="eastAsia"/>
+          <w:color w:val="000000"/>
+          <w:spacing w:val="2"/>
+          <w:kern w:val="0"/>
+          <w:sz w:val="24"/>
+          <w:szCs w:val="24"/>
+        </w:rPr>
+        <w:t>当出现请求时，它执行并使用</w:t>
+      </w:r>
+      <w:r>
+        <w:rPr>
+          <w:rFonts w:ascii="Raleway" w:eastAsia="宋体" w:hAnsi="Raleway" w:cs="宋体" w:hint="eastAsia"/>
+          <w:color w:val="000000"/>
+          <w:spacing w:val="2"/>
+          <w:kern w:val="0"/>
+          <w:sz w:val="24"/>
+          <w:szCs w:val="24"/>
+        </w:rPr>
+        <w:t>reply</w:t>
+      </w:r>
+      <w:r>
+        <w:rPr>
+          <w:rFonts w:ascii="Raleway" w:eastAsia="宋体" w:hAnsi="Raleway" w:cs="宋体"/>
+          <w:color w:val="000000"/>
+          <w:spacing w:val="2"/>
+          <w:kern w:val="0"/>
+          <w:sz w:val="24"/>
+          <w:szCs w:val="24"/>
+        </w:rPr>
+        <w:t xml:space="preserve">To </w:t>
+      </w:r>
+      <w:r>
+        <w:rPr>
+          <w:rFonts w:ascii="Raleway" w:eastAsia="宋体" w:hAnsi="Raleway" w:cs="宋体" w:hint="eastAsia"/>
+          <w:color w:val="000000"/>
+          <w:spacing w:val="2"/>
+          <w:kern w:val="0"/>
+          <w:sz w:val="24"/>
+          <w:szCs w:val="24"/>
+        </w:rPr>
+        <w:t>字段中的队列将结果发送回客户端的消息</w:t>
       </w:r>
     </w:p>
     <w:p>
@@ -1861,12 +3953,67 @@
           <w:sz w:val="24"/>
           <w:szCs w:val="24"/>
         </w:rPr>
-        <w:t>The client waits for data on the callback queue. When a message appears, it checks the </w:t>
-      </w:r>
-      <w:r>
-        <w:rPr>
-          <w:rFonts w:ascii="Courier New" w:eastAsia="宋体" w:hAnsi="Courier New" w:cs="Courier New"/>
-          <w:color w:val="333333"/>
+        <w:t xml:space="preserve">client </w:t>
+      </w:r>
+      <w:r>
+        <w:rPr>
+          <w:rFonts w:ascii="Raleway" w:eastAsia="宋体" w:hAnsi="Raleway" w:cs="宋体" w:hint="eastAsia"/>
+          <w:color w:val="000000"/>
+          <w:spacing w:val="2"/>
+          <w:kern w:val="0"/>
+          <w:sz w:val="24"/>
+          <w:szCs w:val="24"/>
+        </w:rPr>
+        <w:t>等待</w:t>
+      </w:r>
+      <w:r>
+        <w:rPr>
+          <w:rFonts w:ascii="Raleway" w:eastAsia="宋体" w:hAnsi="Raleway" w:cs="宋体"/>
+          <w:color w:val="000000"/>
+          <w:spacing w:val="2"/>
+          <w:kern w:val="0"/>
+          <w:sz w:val="24"/>
+          <w:szCs w:val="24"/>
+        </w:rPr>
+        <w:t>callback queue</w:t>
+      </w:r>
+      <w:r>
+        <w:rPr>
+          <w:rFonts w:ascii="Raleway" w:eastAsia="宋体" w:hAnsi="Raleway" w:cs="宋体" w:hint="eastAsia"/>
+          <w:color w:val="000000"/>
+          <w:spacing w:val="2"/>
+          <w:kern w:val="0"/>
+          <w:sz w:val="24"/>
+          <w:szCs w:val="24"/>
+        </w:rPr>
+        <w:t>中的数据</w:t>
+      </w:r>
+      <w:r>
+        <w:rPr>
+          <w:rFonts w:ascii="Raleway" w:eastAsia="宋体" w:hAnsi="Raleway" w:cs="宋体"/>
+          <w:color w:val="000000"/>
+          <w:spacing w:val="2"/>
+          <w:kern w:val="0"/>
+          <w:sz w:val="24"/>
+          <w:szCs w:val="24"/>
+        </w:rPr>
+        <w:t xml:space="preserve">. </w:t>
+      </w:r>
+      <w:r>
+        <w:rPr>
+          <w:rFonts w:ascii="Raleway" w:eastAsia="宋体" w:hAnsi="Raleway" w:cs="宋体" w:hint="eastAsia"/>
+          <w:color w:val="000000"/>
+          <w:spacing w:val="2"/>
+          <w:kern w:val="0"/>
+          <w:sz w:val="24"/>
+          <w:szCs w:val="24"/>
+        </w:rPr>
+        <w:t>当出现消息时，它会检查</w:t>
+      </w:r>
+      <w:r>
+        <w:rPr>
+          <w:rFonts w:ascii="Raleway" w:eastAsia="宋体" w:hAnsi="Raleway" w:cs="宋体" w:hint="eastAsia"/>
+          <w:color w:val="000000"/>
           <w:spacing w:val="2"/>
           <w:kern w:val="0"/>
           <w:sz w:val="24"/>
@@ -1876,14 +4023,36 @@
       </w:r>
       <w:r>
         <w:rPr>
-          <w:rFonts w:ascii="Raleway" w:eastAsia="宋体" w:hAnsi="Raleway" w:cs="宋体"/>
-          <w:color w:val="000000"/>
-          <w:spacing w:val="2"/>
-          <w:kern w:val="0"/>
-          <w:sz w:val="24"/>
-          <w:szCs w:val="24"/>
-        </w:rPr>
-        <w:t> property. If it matches the value from the request it returns the response to the application. Again, this is done automagically via the RabbitTemplate.</w:t>
+          <w:rFonts w:ascii="Raleway" w:eastAsia="宋体" w:hAnsi="Raleway" w:cs="宋体" w:hint="eastAsia"/>
+          <w:color w:val="000000"/>
+          <w:spacing w:val="2"/>
+          <w:kern w:val="0"/>
+          <w:sz w:val="24"/>
+          <w:szCs w:val="24"/>
+        </w:rPr>
+        <w:t>属性。如果它匹配来自请求的值，则返回对应用程序的响应。再次，这是通过</w:t>
+      </w:r>
+      <w:r>
+        <w:rPr>
+          <w:rFonts w:ascii="Raleway" w:eastAsia="宋体" w:hAnsi="Raleway" w:cs="宋体" w:hint="eastAsia"/>
+          <w:color w:val="000000"/>
+          <w:spacing w:val="2"/>
+          <w:kern w:val="0"/>
+          <w:sz w:val="24"/>
+          <w:szCs w:val="24"/>
+        </w:rPr>
+        <w:t>RabbitTemplate</w:t>
+      </w:r>
+      <w:r>
+        <w:rPr>
+          <w:rFonts w:ascii="Raleway" w:eastAsia="宋体" w:hAnsi="Raleway" w:cs="宋体" w:hint="eastAsia"/>
+          <w:color w:val="000000"/>
+          <w:spacing w:val="2"/>
+          <w:kern w:val="0"/>
+          <w:sz w:val="24"/>
+          <w:szCs w:val="24"/>
+        </w:rPr>
+        <w:t>自动完成的。</w:t>
       </w:r>
     </w:p>
     <w:p>
@@ -1936,7 +4105,52 @@
           <w:sz w:val="24"/>
           <w:szCs w:val="24"/>
         </w:rPr>
-        <w:t>The Fibonacci task is a @RabbitListener and is defined as:</w:t>
+        <w:lastRenderedPageBreak/>
+        <w:t xml:space="preserve">Fibonacci task </w:t>
+      </w:r>
+      <w:r>
+        <w:rPr>
+          <w:rFonts w:ascii="Raleway" w:eastAsia="宋体" w:hAnsi="Raleway" w:cs="宋体" w:hint="eastAsia"/>
+          <w:color w:val="000000"/>
+          <w:spacing w:val="2"/>
+          <w:kern w:val="0"/>
+          <w:sz w:val="24"/>
+          <w:szCs w:val="24"/>
+        </w:rPr>
+        <w:t>是</w:t>
+      </w:r>
+      <w:r>
+        <w:rPr>
+          <w:rFonts w:ascii="Raleway" w:eastAsia="宋体" w:hAnsi="Raleway" w:cs="宋体"/>
+          <w:color w:val="000000"/>
+          <w:spacing w:val="2"/>
+          <w:kern w:val="0"/>
+          <w:sz w:val="24"/>
+          <w:szCs w:val="24"/>
+        </w:rPr>
+        <w:t>@RabbitListener</w:t>
+      </w:r>
+      <w:r>
+        <w:rPr>
+          <w:rFonts w:ascii="Raleway" w:eastAsia="宋体" w:hAnsi="Raleway" w:cs="宋体"/>
+          <w:color w:val="000000"/>
+          <w:spacing w:val="2"/>
+          <w:kern w:val="0"/>
+          <w:sz w:val="24"/>
+          <w:szCs w:val="24"/>
+        </w:rPr>
+        <w:t>，定义如下：</w:t>
+      </w:r>
+      <w:r>
+        <w:rPr>
+          <w:rFonts w:ascii="Raleway" w:eastAsia="宋体" w:hAnsi="Raleway" w:cs="宋体"/>
+          <w:color w:val="000000"/>
+          <w:spacing w:val="2"/>
+          <w:kern w:val="0"/>
+          <w:sz w:val="24"/>
+          <w:szCs w:val="24"/>
+        </w:rPr>
+        <w:t>:</w:t>
       </w:r>
     </w:p>
     <w:p>
@@ -2329,14 +4543,102 @@
       </w:pPr>
       <w:r>
         <w:rPr>
-          <w:rFonts w:ascii="Raleway" w:eastAsia="宋体" w:hAnsi="Raleway" w:cs="宋体"/>
-          <w:color w:val="000000"/>
-          <w:spacing w:val="2"/>
-          <w:kern w:val="0"/>
-          <w:sz w:val="24"/>
-          <w:szCs w:val="24"/>
-        </w:rPr>
-        <w:t>We declare our fibonacci function. It assumes only valid positive integer input. (Don't expect this one to work for big numbers, and it's probably the slowest recursive implementation possible).</w:t>
+          <w:rFonts w:ascii="Raleway" w:eastAsia="宋体" w:hAnsi="Raleway" w:cs="宋体" w:hint="eastAsia"/>
+          <w:color w:val="000000"/>
+          <w:spacing w:val="2"/>
+          <w:kern w:val="0"/>
+          <w:sz w:val="24"/>
+          <w:szCs w:val="24"/>
+        </w:rPr>
+        <w:t>我们</w:t>
+      </w:r>
+      <w:r>
+        <w:rPr>
+          <w:rFonts w:ascii="Raleway" w:eastAsia="宋体" w:hAnsi="Raleway" w:cs="宋体"/>
+          <w:color w:val="000000"/>
+          <w:spacing w:val="2"/>
+          <w:kern w:val="0"/>
+          <w:sz w:val="24"/>
+          <w:szCs w:val="24"/>
+        </w:rPr>
+        <w:t>declare</w:t>
+      </w:r>
+      <w:r>
+        <w:rPr>
+          <w:rFonts w:ascii="Raleway" w:eastAsia="宋体" w:hAnsi="Raleway" w:cs="宋体" w:hint="eastAsia"/>
+          <w:color w:val="000000"/>
+          <w:spacing w:val="2"/>
+          <w:kern w:val="0"/>
+          <w:sz w:val="24"/>
+          <w:szCs w:val="24"/>
+        </w:rPr>
+        <w:t>我们的</w:t>
+      </w:r>
+      <w:r>
+        <w:rPr>
+          <w:rFonts w:ascii="Raleway" w:eastAsia="宋体" w:hAnsi="Raleway" w:cs="宋体"/>
+          <w:color w:val="000000"/>
+          <w:spacing w:val="2"/>
+          <w:kern w:val="0"/>
+          <w:sz w:val="24"/>
+          <w:szCs w:val="24"/>
+        </w:rPr>
+        <w:t>fibonacci function</w:t>
+      </w:r>
+      <w:r>
+        <w:rPr>
+          <w:rFonts w:ascii="Raleway" w:eastAsia="宋体" w:hAnsi="Raleway" w:cs="宋体" w:hint="eastAsia"/>
+          <w:color w:val="000000"/>
+          <w:spacing w:val="2"/>
+          <w:kern w:val="0"/>
+          <w:sz w:val="24"/>
+          <w:szCs w:val="24"/>
+        </w:rPr>
+        <w:t>。</w:t>
+      </w:r>
+      <w:r>
+        <w:rPr>
+          <w:rFonts w:ascii="Raleway" w:eastAsia="宋体" w:hAnsi="Raleway" w:cs="宋体"/>
+          <w:color w:val="000000"/>
+          <w:spacing w:val="2"/>
+          <w:kern w:val="0"/>
+          <w:sz w:val="24"/>
+          <w:szCs w:val="24"/>
+        </w:rPr>
+        <w:t xml:space="preserve"> </w:t>
+      </w:r>
+      <w:r>
+        <w:rPr>
+          <w:rFonts w:ascii="Raleway" w:eastAsia="宋体" w:hAnsi="Raleway" w:cs="宋体"/>
+          <w:color w:val="000000"/>
+          <w:spacing w:val="2"/>
+          <w:kern w:val="0"/>
+          <w:sz w:val="24"/>
+          <w:szCs w:val="24"/>
+        </w:rPr>
+        <w:t>它只假定有效的正整数输入。</w:t>
+      </w:r>
+      <w:r>
+        <w:rPr>
+          <w:rFonts w:ascii="Raleway" w:eastAsia="宋体" w:hAnsi="Raleway" w:cs="宋体"/>
+          <w:color w:val="000000"/>
+          <w:spacing w:val="2"/>
+          <w:kern w:val="0"/>
+          <w:sz w:val="24"/>
+          <w:szCs w:val="24"/>
+        </w:rPr>
+        <w:t xml:space="preserve"> </w:t>
+      </w:r>
+      <w:r>
+        <w:rPr>
+          <w:rFonts w:ascii="Raleway" w:eastAsia="宋体" w:hAnsi="Raleway" w:cs="宋体"/>
+          <w:color w:val="000000"/>
+          <w:spacing w:val="2"/>
+          <w:kern w:val="0"/>
+          <w:sz w:val="24"/>
+          <w:szCs w:val="24"/>
+        </w:rPr>
+        <w:t>（不要指望这个版本适用于大数字，它可能是最慢的递归实现）。</w:t>
       </w:r>
     </w:p>
     <w:p>
@@ -2355,16 +4657,27 @@
       </w:pPr>
       <w:r>
         <w:rPr>
-          <w:rFonts w:ascii="Raleway" w:eastAsia="宋体" w:hAnsi="Raleway" w:cs="宋体"/>
-          <w:color w:val="000000"/>
-          <w:spacing w:val="2"/>
-          <w:kern w:val="0"/>
-          <w:sz w:val="24"/>
-          <w:szCs w:val="24"/>
-        </w:rPr>
-        <w:t>The code for our Tut6Config </w:t>
-      </w:r>
-      <w:hyperlink r:id="rId13" w:history="1">
+          <w:rFonts w:ascii="Raleway" w:eastAsia="宋体" w:hAnsi="Raleway" w:cs="宋体" w:hint="eastAsia"/>
+          <w:color w:val="000000"/>
+          <w:spacing w:val="2"/>
+          <w:kern w:val="0"/>
+          <w:sz w:val="24"/>
+          <w:szCs w:val="24"/>
+        </w:rPr>
+        <w:t>我们的</w:t>
+      </w:r>
+      <w:r>
+        <w:rPr>
+          <w:rFonts w:ascii="Raleway" w:eastAsia="宋体" w:hAnsi="Raleway" w:cs="宋体"/>
+          <w:color w:val="000000"/>
+          <w:spacing w:val="2"/>
+          <w:kern w:val="0"/>
+          <w:sz w:val="24"/>
+          <w:szCs w:val="24"/>
+        </w:rPr>
+        <w:t xml:space="preserve">Tut6Config </w:t>
+      </w:r>
+      <w:hyperlink r:id="rId12" w:history="1">
         <w:r>
           <w:rPr>
             <w:rFonts w:ascii="Raleway" w:eastAsia="宋体" w:hAnsi="Raleway" w:cs="宋体"/>
@@ -2387,7 +4700,7 @@
           <w:sz w:val="24"/>
           <w:szCs w:val="24"/>
         </w:rPr>
-        <w:t> looks like this:</w:t>
+        <w:t>的代码如下所示：</w:t>
       </w:r>
     </w:p>
     <w:p>
@@ -2761,7 +5074,6 @@
           <w:sz w:val="27"/>
           <w:szCs w:val="27"/>
         </w:rPr>
-        <w:lastRenderedPageBreak/>
         <w:t>import</w:t>
       </w:r>
       <w:r>
@@ -4203,7 +6515,6 @@
           <w:sz w:val="27"/>
           <w:szCs w:val="27"/>
         </w:rPr>
-        <w:lastRenderedPageBreak/>
         <w:t xml:space="preserve">    </w:t>
       </w:r>
       <w:r>
@@ -4765,6 +7076,7 @@
           <w:sz w:val="27"/>
           <w:szCs w:val="27"/>
         </w:rPr>
+        <w:lastRenderedPageBreak/>
         <w:t xml:space="preserve">        </w:t>
       </w:r>
       <w:r>
@@ -5656,7 +7968,6 @@
           <w:sz w:val="27"/>
           <w:szCs w:val="27"/>
         </w:rPr>
-        <w:lastRenderedPageBreak/>
         <w:t xml:space="preserve">            </w:t>
       </w:r>
       <w:r>
@@ -5885,14 +8196,421 @@
       </w:pPr>
       <w:r>
         <w:rPr>
-          <w:rFonts w:ascii="Raleway" w:eastAsia="宋体" w:hAnsi="Raleway" w:cs="宋体"/>
-          <w:color w:val="000000"/>
-          <w:spacing w:val="2"/>
-          <w:kern w:val="0"/>
-          <w:sz w:val="24"/>
-          <w:szCs w:val="24"/>
-        </w:rPr>
-        <w:t>It setups up our profiles as "tut6" or "rpc". It also setups a "client" profile with two beans; 1) the DirectExchange we are using and 2) the Tut6Client itself. We also configure the "server" profile with three beans, the "tut.rpc.requests" queue, the DirextExchange, which matches the client's exchange, and the binding from the queue to the exchange with the "rpc" routing-key.</w:t>
+          <w:rFonts w:ascii="Raleway" w:eastAsia="宋体" w:hAnsi="Raleway" w:cs="宋体" w:hint="eastAsia"/>
+          <w:color w:val="000000"/>
+          <w:spacing w:val="2"/>
+          <w:kern w:val="0"/>
+          <w:sz w:val="24"/>
+          <w:szCs w:val="24"/>
+        </w:rPr>
+        <w:t>它将我们的配置文件设置为“</w:t>
+      </w:r>
+      <w:r>
+        <w:rPr>
+          <w:rFonts w:ascii="Raleway" w:eastAsia="宋体" w:hAnsi="Raleway" w:cs="宋体"/>
+          <w:color w:val="000000"/>
+          <w:spacing w:val="2"/>
+          <w:kern w:val="0"/>
+          <w:sz w:val="24"/>
+          <w:szCs w:val="24"/>
+        </w:rPr>
+        <w:t>tut6”</w:t>
+      </w:r>
+      <w:r>
+        <w:rPr>
+          <w:rFonts w:ascii="Raleway" w:eastAsia="宋体" w:hAnsi="Raleway" w:cs="宋体"/>
+          <w:color w:val="000000"/>
+          <w:spacing w:val="2"/>
+          <w:kern w:val="0"/>
+          <w:sz w:val="24"/>
+          <w:szCs w:val="24"/>
+        </w:rPr>
+        <w:t>或</w:t>
+      </w:r>
+      <w:r>
+        <w:rPr>
+          <w:rFonts w:ascii="Raleway" w:eastAsia="宋体" w:hAnsi="Raleway" w:cs="宋体"/>
+          <w:color w:val="000000"/>
+          <w:spacing w:val="2"/>
+          <w:kern w:val="0"/>
+          <w:sz w:val="24"/>
+          <w:szCs w:val="24"/>
+        </w:rPr>
+        <w:t>“rpc”</w:t>
+      </w:r>
+      <w:r>
+        <w:rPr>
+          <w:rFonts w:ascii="Raleway" w:eastAsia="宋体" w:hAnsi="Raleway" w:cs="宋体"/>
+          <w:color w:val="000000"/>
+          <w:spacing w:val="2"/>
+          <w:kern w:val="0"/>
+          <w:sz w:val="24"/>
+          <w:szCs w:val="24"/>
+        </w:rPr>
+        <w:t>。</w:t>
+      </w:r>
+      <w:r>
+        <w:rPr>
+          <w:rFonts w:ascii="Raleway" w:eastAsia="宋体" w:hAnsi="Raleway" w:cs="宋体"/>
+          <w:color w:val="000000"/>
+          <w:spacing w:val="2"/>
+          <w:kern w:val="0"/>
+          <w:sz w:val="24"/>
+          <w:szCs w:val="24"/>
+        </w:rPr>
+        <w:t xml:space="preserve"> </w:t>
+      </w:r>
+      <w:r>
+        <w:rPr>
+          <w:rFonts w:ascii="Raleway" w:eastAsia="宋体" w:hAnsi="Raleway" w:cs="宋体"/>
+          <w:color w:val="000000"/>
+          <w:spacing w:val="2"/>
+          <w:kern w:val="0"/>
+          <w:sz w:val="24"/>
+          <w:szCs w:val="24"/>
+        </w:rPr>
+        <w:t>它还用两个</w:t>
+      </w:r>
+      <w:r>
+        <w:rPr>
+          <w:rFonts w:ascii="Raleway" w:eastAsia="宋体" w:hAnsi="Raleway" w:cs="宋体" w:hint="eastAsia"/>
+          <w:color w:val="000000"/>
+          <w:spacing w:val="2"/>
+          <w:kern w:val="0"/>
+          <w:sz w:val="24"/>
+          <w:szCs w:val="24"/>
+        </w:rPr>
+        <w:t>b</w:t>
+      </w:r>
+      <w:r>
+        <w:rPr>
+          <w:rFonts w:ascii="Raleway" w:eastAsia="宋体" w:hAnsi="Raleway" w:cs="宋体"/>
+          <w:color w:val="000000"/>
+          <w:spacing w:val="2"/>
+          <w:kern w:val="0"/>
+          <w:sz w:val="24"/>
+          <w:szCs w:val="24"/>
+        </w:rPr>
+        <w:t>ean</w:t>
+      </w:r>
+      <w:r>
+        <w:rPr>
+          <w:rFonts w:ascii="Raleway" w:eastAsia="宋体" w:hAnsi="Raleway" w:cs="宋体"/>
+          <w:color w:val="000000"/>
+          <w:spacing w:val="2"/>
+          <w:kern w:val="0"/>
+          <w:sz w:val="24"/>
+          <w:szCs w:val="24"/>
+        </w:rPr>
+        <w:t>建立了一个</w:t>
+      </w:r>
+      <w:r>
+        <w:rPr>
+          <w:rFonts w:ascii="Raleway" w:eastAsia="宋体" w:hAnsi="Raleway" w:cs="宋体"/>
+          <w:color w:val="000000"/>
+          <w:spacing w:val="2"/>
+          <w:kern w:val="0"/>
+          <w:sz w:val="24"/>
+          <w:szCs w:val="24"/>
+        </w:rPr>
+        <w:t>“</w:t>
+      </w:r>
+      <w:r>
+        <w:rPr>
+          <w:rFonts w:ascii="Raleway" w:eastAsia="宋体" w:hAnsi="Raleway" w:cs="宋体"/>
+          <w:color w:val="000000"/>
+          <w:spacing w:val="2"/>
+          <w:kern w:val="0"/>
+          <w:sz w:val="24"/>
+          <w:szCs w:val="24"/>
+        </w:rPr>
+        <w:t>client</w:t>
+      </w:r>
+      <w:r>
+        <w:rPr>
+          <w:rFonts w:ascii="Raleway" w:eastAsia="宋体" w:hAnsi="Raleway" w:cs="宋体"/>
+          <w:color w:val="000000"/>
+          <w:spacing w:val="2"/>
+          <w:kern w:val="0"/>
+          <w:sz w:val="24"/>
+          <w:szCs w:val="24"/>
+        </w:rPr>
+        <w:t>”</w:t>
+      </w:r>
+      <w:r>
+        <w:rPr>
+          <w:rFonts w:ascii="Raleway" w:eastAsia="宋体" w:hAnsi="Raleway" w:cs="宋体"/>
+          <w:color w:val="000000"/>
+          <w:spacing w:val="2"/>
+          <w:kern w:val="0"/>
+          <w:sz w:val="24"/>
+          <w:szCs w:val="24"/>
+        </w:rPr>
+        <w:t>配置文件</w:t>
+      </w:r>
+      <w:r>
+        <w:rPr>
+          <w:rFonts w:ascii="Raleway" w:eastAsia="宋体" w:hAnsi="Raleway" w:cs="宋体"/>
+          <w:color w:val="000000"/>
+          <w:spacing w:val="2"/>
+          <w:kern w:val="0"/>
+          <w:sz w:val="24"/>
+          <w:szCs w:val="24"/>
+        </w:rPr>
+        <w:t>; 1</w:t>
+      </w:r>
+      <w:r>
+        <w:rPr>
+          <w:rFonts w:ascii="Raleway" w:eastAsia="宋体" w:hAnsi="Raleway" w:cs="宋体"/>
+          <w:color w:val="000000"/>
+          <w:spacing w:val="2"/>
+          <w:kern w:val="0"/>
+          <w:sz w:val="24"/>
+          <w:szCs w:val="24"/>
+        </w:rPr>
+        <w:t>）我们使用的</w:t>
+      </w:r>
+      <w:r>
+        <w:rPr>
+          <w:rFonts w:ascii="Raleway" w:eastAsia="宋体" w:hAnsi="Raleway" w:cs="宋体"/>
+          <w:color w:val="000000"/>
+          <w:spacing w:val="2"/>
+          <w:kern w:val="0"/>
+          <w:sz w:val="24"/>
+          <w:szCs w:val="24"/>
+        </w:rPr>
+        <w:t>DirectExchange</w:t>
+      </w:r>
+      <w:r>
+        <w:rPr>
+          <w:rFonts w:ascii="Raleway" w:eastAsia="宋体" w:hAnsi="Raleway" w:cs="宋体"/>
+          <w:color w:val="000000"/>
+          <w:spacing w:val="2"/>
+          <w:kern w:val="0"/>
+          <w:sz w:val="24"/>
+          <w:szCs w:val="24"/>
+        </w:rPr>
+        <w:t>和</w:t>
+      </w:r>
+      <w:r>
+        <w:rPr>
+          <w:rFonts w:ascii="Raleway" w:eastAsia="宋体" w:hAnsi="Raleway" w:cs="宋体"/>
+          <w:color w:val="000000"/>
+          <w:spacing w:val="2"/>
+          <w:kern w:val="0"/>
+          <w:sz w:val="24"/>
+          <w:szCs w:val="24"/>
+        </w:rPr>
+        <w:t>2</w:t>
+      </w:r>
+      <w:r>
+        <w:rPr>
+          <w:rFonts w:ascii="Raleway" w:eastAsia="宋体" w:hAnsi="Raleway" w:cs="宋体"/>
+          <w:color w:val="000000"/>
+          <w:spacing w:val="2"/>
+          <w:kern w:val="0"/>
+          <w:sz w:val="24"/>
+          <w:szCs w:val="24"/>
+        </w:rPr>
+        <w:t>）</w:t>
+      </w:r>
+      <w:r>
+        <w:rPr>
+          <w:rFonts w:ascii="Raleway" w:eastAsia="宋体" w:hAnsi="Raleway" w:cs="宋体"/>
+          <w:color w:val="000000"/>
+          <w:spacing w:val="2"/>
+          <w:kern w:val="0"/>
+          <w:sz w:val="24"/>
+          <w:szCs w:val="24"/>
+        </w:rPr>
+        <w:t>Tut6Client</w:t>
+      </w:r>
+      <w:r>
+        <w:rPr>
+          <w:rFonts w:ascii="Raleway" w:eastAsia="宋体" w:hAnsi="Raleway" w:cs="宋体"/>
+          <w:color w:val="000000"/>
+          <w:spacing w:val="2"/>
+          <w:kern w:val="0"/>
+          <w:sz w:val="24"/>
+          <w:szCs w:val="24"/>
+        </w:rPr>
+        <w:t>本身。</w:t>
+      </w:r>
+      <w:r>
+        <w:rPr>
+          <w:rFonts w:ascii="Raleway" w:eastAsia="宋体" w:hAnsi="Raleway" w:cs="宋体"/>
+          <w:color w:val="000000"/>
+          <w:spacing w:val="2"/>
+          <w:kern w:val="0"/>
+          <w:sz w:val="24"/>
+          <w:szCs w:val="24"/>
+        </w:rPr>
+        <w:t xml:space="preserve"> </w:t>
+      </w:r>
+      <w:r>
+        <w:rPr>
+          <w:rFonts w:ascii="Raleway" w:eastAsia="宋体" w:hAnsi="Raleway" w:cs="宋体"/>
+          <w:color w:val="000000"/>
+          <w:spacing w:val="2"/>
+          <w:kern w:val="0"/>
+          <w:sz w:val="24"/>
+          <w:szCs w:val="24"/>
+        </w:rPr>
+        <w:t>我们还使用三个</w:t>
+      </w:r>
+      <w:r>
+        <w:rPr>
+          <w:rFonts w:ascii="Raleway" w:eastAsia="宋体" w:hAnsi="Raleway" w:cs="宋体"/>
+          <w:color w:val="000000"/>
+          <w:spacing w:val="2"/>
+          <w:kern w:val="0"/>
+          <w:sz w:val="24"/>
+          <w:szCs w:val="24"/>
+        </w:rPr>
+        <w:t>bean“tut.rpc.requests”</w:t>
+      </w:r>
+      <w:r>
+        <w:rPr>
+          <w:rFonts w:ascii="Raleway" w:eastAsia="宋体" w:hAnsi="Raleway" w:cs="宋体"/>
+          <w:color w:val="000000"/>
+          <w:spacing w:val="2"/>
+          <w:kern w:val="0"/>
+          <w:sz w:val="24"/>
+          <w:szCs w:val="24"/>
+        </w:rPr>
+        <w:t>队列，与客户端</w:t>
+      </w:r>
+      <w:r>
+        <w:rPr>
+          <w:rFonts w:ascii="Raleway" w:eastAsia="宋体" w:hAnsi="Raleway" w:cs="宋体"/>
+          <w:color w:val="000000"/>
+          <w:spacing w:val="2"/>
+          <w:kern w:val="0"/>
+          <w:sz w:val="24"/>
+          <w:szCs w:val="24"/>
+        </w:rPr>
+        <w:t>exchange</w:t>
+      </w:r>
+      <w:r>
+        <w:rPr>
+          <w:rFonts w:ascii="Raleway" w:eastAsia="宋体" w:hAnsi="Raleway" w:cs="宋体"/>
+          <w:color w:val="000000"/>
+          <w:spacing w:val="2"/>
+          <w:kern w:val="0"/>
+          <w:sz w:val="24"/>
+          <w:szCs w:val="24"/>
+        </w:rPr>
+        <w:t>匹配的</w:t>
+      </w:r>
+      <w:r>
+        <w:rPr>
+          <w:rFonts w:ascii="Raleway" w:eastAsia="宋体" w:hAnsi="Raleway" w:cs="宋体"/>
+          <w:color w:val="000000"/>
+          <w:spacing w:val="2"/>
+          <w:kern w:val="0"/>
+          <w:sz w:val="24"/>
+          <w:szCs w:val="24"/>
+        </w:rPr>
+        <w:t>DirextExchange</w:t>
+      </w:r>
+      <w:r>
+        <w:rPr>
+          <w:rFonts w:ascii="Raleway" w:eastAsia="宋体" w:hAnsi="Raleway" w:cs="宋体"/>
+          <w:color w:val="000000"/>
+          <w:spacing w:val="2"/>
+          <w:kern w:val="0"/>
+          <w:sz w:val="24"/>
+          <w:szCs w:val="24"/>
+        </w:rPr>
+        <w:t>以及使用</w:t>
+      </w:r>
+      <w:r>
+        <w:rPr>
+          <w:rFonts w:ascii="Raleway" w:eastAsia="宋体" w:hAnsi="Raleway" w:cs="宋体"/>
+          <w:color w:val="000000"/>
+          <w:spacing w:val="2"/>
+          <w:kern w:val="0"/>
+          <w:sz w:val="24"/>
+          <w:szCs w:val="24"/>
+        </w:rPr>
+        <w:t xml:space="preserve">“rpc” </w:t>
+      </w:r>
+      <w:r>
+        <w:rPr>
+          <w:rFonts w:ascii="Raleway" w:eastAsia="宋体" w:hAnsi="Raleway" w:cs="宋体"/>
+          <w:color w:val="000000"/>
+          <w:spacing w:val="2"/>
+          <w:kern w:val="0"/>
+          <w:sz w:val="24"/>
+          <w:szCs w:val="24"/>
+        </w:rPr>
+        <w:t>routing-key</w:t>
+      </w:r>
+      <w:r>
+        <w:rPr>
+          <w:rFonts w:ascii="Raleway" w:eastAsia="宋体" w:hAnsi="Raleway" w:cs="宋体"/>
+          <w:color w:val="000000"/>
+          <w:spacing w:val="2"/>
+          <w:kern w:val="0"/>
+          <w:sz w:val="24"/>
+          <w:szCs w:val="24"/>
+        </w:rPr>
+        <w:t>从队列到交换的绑定来配置</w:t>
+      </w:r>
+      <w:r>
+        <w:rPr>
+          <w:rFonts w:ascii="Raleway" w:eastAsia="宋体" w:hAnsi="Raleway" w:cs="宋体"/>
+          <w:color w:val="000000"/>
+          <w:spacing w:val="2"/>
+          <w:kern w:val="0"/>
+          <w:sz w:val="24"/>
+          <w:szCs w:val="24"/>
+        </w:rPr>
+        <w:t>“</w:t>
+      </w:r>
+      <w:r>
+        <w:rPr>
+          <w:rFonts w:ascii="Raleway" w:eastAsia="宋体" w:hAnsi="Raleway" w:cs="宋体" w:hint="eastAsia"/>
+          <w:color w:val="000000"/>
+          <w:spacing w:val="2"/>
+          <w:kern w:val="0"/>
+          <w:sz w:val="24"/>
+          <w:szCs w:val="24"/>
+        </w:rPr>
+        <w:t>s</w:t>
+      </w:r>
+      <w:r>
+        <w:rPr>
+          <w:rFonts w:ascii="Raleway" w:eastAsia="宋体" w:hAnsi="Raleway" w:cs="宋体"/>
+          <w:color w:val="000000"/>
+          <w:spacing w:val="2"/>
+          <w:kern w:val="0"/>
+          <w:sz w:val="24"/>
+          <w:szCs w:val="24"/>
+        </w:rPr>
+        <w:t>erver</w:t>
+      </w:r>
+      <w:r>
+        <w:rPr>
+          <w:rFonts w:ascii="Raleway" w:eastAsia="宋体" w:hAnsi="Raleway" w:cs="宋体"/>
+          <w:color w:val="000000"/>
+          <w:spacing w:val="2"/>
+          <w:kern w:val="0"/>
+          <w:sz w:val="24"/>
+          <w:szCs w:val="24"/>
+        </w:rPr>
+        <w:t>”</w:t>
+      </w:r>
+      <w:r>
+        <w:rPr>
+          <w:rFonts w:ascii="Raleway" w:eastAsia="宋体" w:hAnsi="Raleway" w:cs="宋体"/>
+          <w:color w:val="000000"/>
+          <w:spacing w:val="2"/>
+          <w:kern w:val="0"/>
+          <w:sz w:val="24"/>
+          <w:szCs w:val="24"/>
+        </w:rPr>
+        <w:t>配置文件。</w:t>
       </w:r>
     </w:p>
     <w:p>
@@ -5918,7 +8636,30 @@
           <w:sz w:val="24"/>
           <w:szCs w:val="24"/>
         </w:rPr>
-        <w:t>The server code is rather straightforward:</w:t>
+        <w:lastRenderedPageBreak/>
+        <w:t xml:space="preserve">server code </w:t>
+      </w:r>
+      <w:r>
+        <w:rPr>
+          <w:rFonts w:ascii="Raleway" w:eastAsia="宋体" w:hAnsi="Raleway" w:cs="宋体" w:hint="eastAsia"/>
+          <w:color w:val="000000"/>
+          <w:spacing w:val="2"/>
+          <w:kern w:val="0"/>
+          <w:sz w:val="24"/>
+          <w:szCs w:val="24"/>
+        </w:rPr>
+        <w:t>非常简单</w:t>
+      </w:r>
+      <w:r>
+        <w:rPr>
+          <w:rFonts w:ascii="Raleway" w:eastAsia="宋体" w:hAnsi="Raleway" w:cs="宋体"/>
+          <w:color w:val="000000"/>
+          <w:spacing w:val="2"/>
+          <w:kern w:val="0"/>
+          <w:sz w:val="24"/>
+          <w:szCs w:val="24"/>
+        </w:rPr>
+        <w:t>:</w:t>
       </w:r>
     </w:p>
     <w:p>
@@ -5941,14 +8682,91 @@
       </w:pPr>
       <w:r>
         <w:rPr>
-          <w:rFonts w:ascii="Raleway" w:eastAsia="宋体" w:hAnsi="Raleway" w:cs="宋体"/>
-          <w:color w:val="000000"/>
-          <w:spacing w:val="2"/>
-          <w:kern w:val="0"/>
-          <w:sz w:val="24"/>
-          <w:szCs w:val="24"/>
-        </w:rPr>
-        <w:t>As usual we start annotating our receiver method with a @RabbitListener and defining the queue its listening on.</w:t>
+          <w:rFonts w:ascii="Raleway" w:eastAsia="宋体" w:hAnsi="Raleway" w:cs="宋体" w:hint="eastAsia"/>
+          <w:color w:val="000000"/>
+          <w:spacing w:val="2"/>
+          <w:kern w:val="0"/>
+          <w:sz w:val="24"/>
+          <w:szCs w:val="24"/>
+        </w:rPr>
+        <w:t>像往常一样，我们使用</w:t>
+      </w:r>
+      <w:r>
+        <w:rPr>
+          <w:rFonts w:ascii="Raleway" w:eastAsia="宋体" w:hAnsi="Raleway" w:cs="宋体"/>
+          <w:color w:val="000000"/>
+          <w:spacing w:val="2"/>
+          <w:kern w:val="0"/>
+          <w:sz w:val="24"/>
+          <w:szCs w:val="24"/>
+        </w:rPr>
+        <w:t xml:space="preserve">@RabbitListener </w:t>
+      </w:r>
+      <w:r>
+        <w:rPr>
+          <w:rFonts w:ascii="Raleway" w:eastAsia="宋体" w:hAnsi="Raleway" w:cs="宋体" w:hint="eastAsia"/>
+          <w:color w:val="000000"/>
+          <w:spacing w:val="2"/>
+          <w:kern w:val="0"/>
+          <w:sz w:val="24"/>
+          <w:szCs w:val="24"/>
+        </w:rPr>
+        <w:t>开始注解</w:t>
+      </w:r>
+      <w:r>
+        <w:rPr>
+          <w:rFonts w:ascii="Raleway" w:eastAsia="宋体" w:hAnsi="Raleway" w:cs="宋体" w:hint="eastAsia"/>
+          <w:color w:val="000000"/>
+          <w:spacing w:val="2"/>
+          <w:kern w:val="0"/>
+          <w:sz w:val="24"/>
+          <w:szCs w:val="24"/>
+        </w:rPr>
+        <w:t>receiver</w:t>
+      </w:r>
+      <w:r>
+        <w:rPr>
+          <w:rFonts w:ascii="Raleway" w:eastAsia="宋体" w:hAnsi="Raleway" w:cs="宋体" w:hint="eastAsia"/>
+          <w:color w:val="000000"/>
+          <w:spacing w:val="2"/>
+          <w:kern w:val="0"/>
+          <w:sz w:val="24"/>
+          <w:szCs w:val="24"/>
+        </w:rPr>
+        <w:t>方法，并定义器</w:t>
+      </w:r>
+      <w:r>
+        <w:rPr>
+          <w:rFonts w:ascii="Raleway" w:eastAsia="宋体" w:hAnsi="Raleway" w:cs="宋体" w:hint="eastAsia"/>
+          <w:color w:val="000000"/>
+          <w:spacing w:val="2"/>
+          <w:kern w:val="0"/>
+          <w:sz w:val="24"/>
+          <w:szCs w:val="24"/>
+        </w:rPr>
+        <w:t>listening</w:t>
+      </w:r>
+      <w:r>
+        <w:rPr>
+          <w:rFonts w:ascii="Raleway" w:eastAsia="宋体" w:hAnsi="Raleway" w:cs="宋体"/>
+          <w:color w:val="000000"/>
+          <w:spacing w:val="2"/>
+          <w:kern w:val="0"/>
+          <w:sz w:val="24"/>
+          <w:szCs w:val="24"/>
+        </w:rPr>
+        <w:t xml:space="preserve"> </w:t>
+      </w:r>
+      <w:r>
+        <w:rPr>
+          <w:rFonts w:ascii="Raleway" w:eastAsia="宋体" w:hAnsi="Raleway" w:cs="宋体" w:hint="eastAsia"/>
+          <w:color w:val="000000"/>
+          <w:spacing w:val="2"/>
+          <w:kern w:val="0"/>
+          <w:sz w:val="24"/>
+          <w:szCs w:val="24"/>
+        </w:rPr>
+        <w:t>queue</w:t>
       </w:r>
     </w:p>
     <w:p>
@@ -5971,14 +8789,80 @@
       </w:pPr>
       <w:r>
         <w:rPr>
-          <w:rFonts w:ascii="Raleway" w:eastAsia="宋体" w:hAnsi="Raleway" w:cs="宋体"/>
-          <w:color w:val="000000"/>
-          <w:spacing w:val="2"/>
-          <w:kern w:val="0"/>
-          <w:sz w:val="24"/>
-          <w:szCs w:val="24"/>
-        </w:rPr>
-        <w:t>Our fibanacci method calls fib() with the payload parameter and returns the result</w:t>
+          <w:rFonts w:ascii="Raleway" w:eastAsia="宋体" w:hAnsi="Raleway" w:cs="宋体" w:hint="eastAsia"/>
+          <w:color w:val="000000"/>
+          <w:spacing w:val="2"/>
+          <w:kern w:val="0"/>
+          <w:sz w:val="24"/>
+          <w:szCs w:val="24"/>
+        </w:rPr>
+        <w:t>我们的</w:t>
+      </w:r>
+      <w:r>
+        <w:rPr>
+          <w:rFonts w:ascii="Raleway" w:eastAsia="宋体" w:hAnsi="Raleway" w:cs="宋体"/>
+          <w:color w:val="000000"/>
+          <w:spacing w:val="2"/>
+          <w:kern w:val="0"/>
+          <w:sz w:val="24"/>
+          <w:szCs w:val="24"/>
+        </w:rPr>
+        <w:t xml:space="preserve">fibanacci </w:t>
+      </w:r>
+      <w:r>
+        <w:rPr>
+          <w:rFonts w:ascii="Raleway" w:eastAsia="宋体" w:hAnsi="Raleway" w:cs="宋体" w:hint="eastAsia"/>
+          <w:color w:val="000000"/>
+          <w:spacing w:val="2"/>
+          <w:kern w:val="0"/>
+          <w:sz w:val="24"/>
+          <w:szCs w:val="24"/>
+        </w:rPr>
+        <w:t>方法使用</w:t>
+      </w:r>
+      <w:r>
+        <w:rPr>
+          <w:rFonts w:ascii="Raleway" w:eastAsia="宋体" w:hAnsi="Raleway" w:cs="宋体" w:hint="eastAsia"/>
+          <w:color w:val="000000"/>
+          <w:spacing w:val="2"/>
+          <w:kern w:val="0"/>
+          <w:sz w:val="24"/>
+          <w:szCs w:val="24"/>
+        </w:rPr>
+        <w:t>payload</w:t>
+      </w:r>
+      <w:r>
+        <w:rPr>
+          <w:rFonts w:ascii="Raleway" w:eastAsia="宋体" w:hAnsi="Raleway" w:cs="宋体" w:hint="eastAsia"/>
+          <w:color w:val="000000"/>
+          <w:spacing w:val="2"/>
+          <w:kern w:val="0"/>
+          <w:sz w:val="24"/>
+          <w:szCs w:val="24"/>
+        </w:rPr>
+        <w:t>参数调用</w:t>
+      </w:r>
+      <w:r>
+        <w:rPr>
+          <w:rFonts w:ascii="Raleway" w:eastAsia="宋体" w:hAnsi="Raleway" w:cs="宋体"/>
+          <w:color w:val="000000"/>
+          <w:spacing w:val="2"/>
+          <w:kern w:val="0"/>
+          <w:sz w:val="24"/>
+          <w:szCs w:val="24"/>
+        </w:rPr>
+        <w:t xml:space="preserve">fib() </w:t>
+      </w:r>
+      <w:r>
+        <w:rPr>
+          <w:rFonts w:ascii="Raleway" w:eastAsia="宋体" w:hAnsi="Raleway" w:cs="宋体" w:hint="eastAsia"/>
+          <w:color w:val="000000"/>
+          <w:spacing w:val="2"/>
+          <w:kern w:val="0"/>
+          <w:sz w:val="24"/>
+          <w:szCs w:val="24"/>
+        </w:rPr>
+        <w:t>并返回结果</w:t>
       </w:r>
     </w:p>
     <w:p>
@@ -5987,26 +8871,37 @@
         <w:spacing w:before="100" w:beforeAutospacing="1" w:after="100" w:afterAutospacing="1"/>
         <w:jc w:val="left"/>
         <w:rPr>
-          <w:rFonts w:ascii="Raleway" w:eastAsia="宋体" w:hAnsi="Raleway" w:cs="宋体"/>
-          <w:color w:val="000000"/>
-          <w:spacing w:val="2"/>
-          <w:kern w:val="0"/>
-          <w:sz w:val="24"/>
-          <w:szCs w:val="24"/>
-        </w:rPr>
-      </w:pPr>
-      <w:r>
-        <w:rPr>
-          <w:rFonts w:ascii="Raleway" w:eastAsia="宋体" w:hAnsi="Raleway" w:cs="宋体"/>
-          <w:color w:val="000000"/>
-          <w:spacing w:val="2"/>
-          <w:kern w:val="0"/>
-          <w:sz w:val="24"/>
-          <w:szCs w:val="24"/>
-        </w:rPr>
-        <w:t>The code for our RPC client </w:t>
-      </w:r>
-      <w:hyperlink r:id="rId14" w:history="1">
+          <w:rFonts w:ascii="Raleway" w:eastAsia="宋体" w:hAnsi="Raleway" w:cs="宋体" w:hint="eastAsia"/>
+          <w:color w:val="000000"/>
+          <w:spacing w:val="2"/>
+          <w:kern w:val="0"/>
+          <w:sz w:val="24"/>
+          <w:szCs w:val="24"/>
+        </w:rPr>
+      </w:pPr>
+      <w:r>
+        <w:rPr>
+          <w:rFonts w:ascii="Raleway" w:eastAsia="宋体" w:hAnsi="Raleway" w:cs="宋体" w:hint="eastAsia"/>
+          <w:color w:val="000000"/>
+          <w:spacing w:val="2"/>
+          <w:kern w:val="0"/>
+          <w:sz w:val="24"/>
+          <w:szCs w:val="24"/>
+        </w:rPr>
+        <w:t>我们的</w:t>
+      </w:r>
+      <w:r>
+        <w:rPr>
+          <w:rFonts w:ascii="Raleway" w:eastAsia="宋体" w:hAnsi="Raleway" w:cs="宋体"/>
+          <w:color w:val="000000"/>
+          <w:spacing w:val="2"/>
+          <w:kern w:val="0"/>
+          <w:sz w:val="24"/>
+          <w:szCs w:val="24"/>
+        </w:rPr>
+        <w:t>RPC client </w:t>
+      </w:r>
+      <w:hyperlink r:id="rId13" w:history="1">
         <w:r>
           <w:rPr>
             <w:rFonts w:ascii="Raleway" w:eastAsia="宋体" w:hAnsi="Raleway" w:cs="宋体"/>
@@ -6020,6 +8915,28 @@
           <w:t>Tut6Server.java</w:t>
         </w:r>
       </w:hyperlink>
+      <w:r>
+        <w:rPr>
+          <w:rFonts w:ascii="Raleway" w:eastAsia="宋体" w:hAnsi="Raleway" w:cs="宋体"/>
+          <w:color w:val="000000"/>
+          <w:spacing w:val="2"/>
+          <w:kern w:val="0"/>
+          <w:sz w:val="24"/>
+          <w:szCs w:val="24"/>
+        </w:rPr>
+        <w:t xml:space="preserve"> </w:t>
+      </w:r>
+      <w:r>
+        <w:rPr>
+          <w:rFonts w:ascii="Raleway" w:eastAsia="宋体" w:hAnsi="Raleway" w:cs="宋体" w:hint="eastAsia"/>
+          <w:color w:val="000000"/>
+          <w:spacing w:val="2"/>
+          <w:kern w:val="0"/>
+          <w:sz w:val="24"/>
+          <w:szCs w:val="24"/>
+        </w:rPr>
+        <w:t>代码如下</w:t>
+      </w:r>
       <w:r>
         <w:rPr>
           <w:rFonts w:ascii="Raleway" w:eastAsia="宋体" w:hAnsi="Raleway" w:cs="宋体"/>
@@ -6526,7 +9443,6 @@
           <w:sz w:val="27"/>
           <w:szCs w:val="27"/>
         </w:rPr>
-        <w:lastRenderedPageBreak/>
         <w:t xml:space="preserve">    </w:t>
       </w:r>
       <w:r>
@@ -7068,6 +9984,7 @@
           <w:sz w:val="27"/>
           <w:szCs w:val="27"/>
         </w:rPr>
+        <w:lastRenderedPageBreak/>
         <w:t xml:space="preserve">    </w:t>
       </w:r>
       <w:r>
@@ -7512,9 +10429,9 @@
           <w:sz w:val="24"/>
           <w:szCs w:val="24"/>
         </w:rPr>
-        <w:t>The client code </w:t>
-      </w:r>
-      <w:hyperlink r:id="rId15" w:history="1">
+        <w:t>client code </w:t>
+      </w:r>
+      <w:hyperlink r:id="rId14" w:history="1">
         <w:r>
           <w:rPr>
             <w:rFonts w:ascii="Raleway" w:eastAsia="宋体" w:hAnsi="Raleway" w:cs="宋体"/>
@@ -7537,7 +10454,51 @@
           <w:sz w:val="24"/>
           <w:szCs w:val="24"/>
         </w:rPr>
-        <w:t> is as easy as the server:</w:t>
+        <w:t>  server</w:t>
+      </w:r>
+      <w:r>
+        <w:rPr>
+          <w:rFonts w:ascii="Raleway" w:eastAsia="宋体" w:hAnsi="Raleway" w:cs="宋体"/>
+          <w:color w:val="000000"/>
+          <w:spacing w:val="2"/>
+          <w:kern w:val="0"/>
+          <w:sz w:val="24"/>
+          <w:szCs w:val="24"/>
+        </w:rPr>
+        <w:t xml:space="preserve"> </w:t>
+      </w:r>
+      <w:r>
+        <w:rPr>
+          <w:rFonts w:ascii="Raleway" w:eastAsia="宋体" w:hAnsi="Raleway" w:cs="宋体"/>
+          <w:color w:val="000000"/>
+          <w:spacing w:val="2"/>
+          <w:kern w:val="0"/>
+          <w:sz w:val="24"/>
+          <w:szCs w:val="24"/>
+        </w:rPr>
+        <w:t>code </w:t>
+      </w:r>
+      <w:r>
+        <w:rPr>
+          <w:rFonts w:ascii="Raleway" w:eastAsia="宋体" w:hAnsi="Raleway" w:cs="宋体" w:hint="eastAsia"/>
+          <w:color w:val="000000"/>
+          <w:spacing w:val="2"/>
+          <w:kern w:val="0"/>
+          <w:sz w:val="24"/>
+          <w:szCs w:val="24"/>
+        </w:rPr>
+        <w:t>一样简单</w:t>
+      </w:r>
+      <w:r>
+        <w:rPr>
+          <w:rFonts w:ascii="Raleway" w:eastAsia="宋体" w:hAnsi="Raleway" w:cs="宋体"/>
+          <w:color w:val="000000"/>
+          <w:spacing w:val="2"/>
+          <w:kern w:val="0"/>
+          <w:sz w:val="24"/>
+          <w:szCs w:val="24"/>
+        </w:rPr>
+        <w:t>:</w:t>
       </w:r>
     </w:p>
     <w:p>
@@ -7560,14 +10521,102 @@
       </w:pPr>
       <w:r>
         <w:rPr>
-          <w:rFonts w:ascii="Raleway" w:eastAsia="宋体" w:hAnsi="Raleway" w:cs="宋体"/>
-          <w:color w:val="000000"/>
-          <w:spacing w:val="2"/>
-          <w:kern w:val="0"/>
-          <w:sz w:val="24"/>
-          <w:szCs w:val="24"/>
-        </w:rPr>
-        <w:t>We autowire the RabbitTemplate and the DirectExchange bean as defined in the Tut6Config.</w:t>
+          <w:rFonts w:ascii="Raleway" w:eastAsia="宋体" w:hAnsi="Raleway" w:cs="宋体" w:hint="eastAsia"/>
+          <w:color w:val="000000"/>
+          <w:spacing w:val="2"/>
+          <w:kern w:val="0"/>
+          <w:sz w:val="24"/>
+          <w:szCs w:val="24"/>
+        </w:rPr>
+        <w:t>我们按照</w:t>
+      </w:r>
+      <w:r>
+        <w:rPr>
+          <w:rFonts w:ascii="Raleway" w:eastAsia="宋体" w:hAnsi="Raleway" w:cs="宋体" w:hint="eastAsia"/>
+          <w:color w:val="000000"/>
+          <w:spacing w:val="2"/>
+          <w:kern w:val="0"/>
+          <w:sz w:val="24"/>
+          <w:szCs w:val="24"/>
+        </w:rPr>
+        <w:t>Tut</w:t>
+      </w:r>
+      <w:r>
+        <w:rPr>
+          <w:rFonts w:ascii="Raleway" w:eastAsia="宋体" w:hAnsi="Raleway" w:cs="宋体"/>
+          <w:color w:val="000000"/>
+          <w:spacing w:val="2"/>
+          <w:kern w:val="0"/>
+          <w:sz w:val="24"/>
+          <w:szCs w:val="24"/>
+        </w:rPr>
+        <w:t>6Config</w:t>
+      </w:r>
+      <w:r>
+        <w:rPr>
+          <w:rFonts w:ascii="Raleway" w:eastAsia="宋体" w:hAnsi="Raleway" w:cs="宋体" w:hint="eastAsia"/>
+          <w:color w:val="000000"/>
+          <w:spacing w:val="2"/>
+          <w:kern w:val="0"/>
+          <w:sz w:val="24"/>
+          <w:szCs w:val="24"/>
+        </w:rPr>
+        <w:t>中定义的</w:t>
+      </w:r>
+      <w:r>
+        <w:rPr>
+          <w:rFonts w:ascii="Raleway" w:eastAsia="宋体" w:hAnsi="Raleway" w:cs="宋体"/>
+          <w:color w:val="000000"/>
+          <w:spacing w:val="2"/>
+          <w:kern w:val="0"/>
+          <w:sz w:val="24"/>
+          <w:szCs w:val="24"/>
+        </w:rPr>
+        <w:t xml:space="preserve">autowire </w:t>
+      </w:r>
+      <w:r>
+        <w:rPr>
+          <w:rFonts w:ascii="Raleway" w:eastAsia="宋体" w:hAnsi="Raleway" w:cs="宋体" w:hint="eastAsia"/>
+          <w:color w:val="000000"/>
+          <w:spacing w:val="2"/>
+          <w:kern w:val="0"/>
+          <w:sz w:val="24"/>
+          <w:szCs w:val="24"/>
+        </w:rPr>
+        <w:t>R</w:t>
+      </w:r>
+      <w:r>
+        <w:rPr>
+          <w:rFonts w:ascii="Raleway" w:eastAsia="宋体" w:hAnsi="Raleway" w:cs="宋体"/>
+          <w:color w:val="000000"/>
+          <w:spacing w:val="2"/>
+          <w:kern w:val="0"/>
+          <w:sz w:val="24"/>
+          <w:szCs w:val="24"/>
+        </w:rPr>
+        <w:t xml:space="preserve">abbitTemplate </w:t>
+      </w:r>
+      <w:r>
+        <w:rPr>
+          <w:rFonts w:ascii="Raleway" w:eastAsia="宋体" w:hAnsi="Raleway" w:cs="宋体" w:hint="eastAsia"/>
+          <w:color w:val="000000"/>
+          <w:spacing w:val="2"/>
+          <w:kern w:val="0"/>
+          <w:sz w:val="24"/>
+          <w:szCs w:val="24"/>
+        </w:rPr>
+        <w:t>和</w:t>
+      </w:r>
+      <w:r>
+        <w:rPr>
+          <w:rFonts w:ascii="Raleway" w:eastAsia="宋体" w:hAnsi="Raleway" w:cs="宋体"/>
+          <w:color w:val="000000"/>
+          <w:spacing w:val="2"/>
+          <w:kern w:val="0"/>
+          <w:sz w:val="24"/>
+          <w:szCs w:val="24"/>
+        </w:rPr>
+        <w:t>DirectExchange bean.</w:t>
       </w:r>
     </w:p>
     <w:p>
@@ -7590,14 +10639,102 @@
       </w:pPr>
       <w:r>
         <w:rPr>
-          <w:rFonts w:ascii="Raleway" w:eastAsia="宋体" w:hAnsi="Raleway" w:cs="宋体"/>
-          <w:color w:val="000000"/>
-          <w:spacing w:val="2"/>
-          <w:kern w:val="0"/>
-          <w:sz w:val="24"/>
-          <w:szCs w:val="24"/>
-        </w:rPr>
-        <w:t>We invoke template.convertSendAndReceive with the parameters exchange name, routing key and message.</w:t>
+          <w:rFonts w:ascii="Raleway" w:eastAsia="宋体" w:hAnsi="Raleway" w:cs="宋体" w:hint="eastAsia"/>
+          <w:color w:val="000000"/>
+          <w:spacing w:val="2"/>
+          <w:kern w:val="0"/>
+          <w:sz w:val="24"/>
+          <w:szCs w:val="24"/>
+        </w:rPr>
+        <w:t>我们使用</w:t>
+      </w:r>
+      <w:r>
+        <w:rPr>
+          <w:rFonts w:ascii="Raleway" w:eastAsia="宋体" w:hAnsi="Raleway" w:cs="宋体"/>
+          <w:color w:val="000000"/>
+          <w:spacing w:val="2"/>
+          <w:kern w:val="0"/>
+          <w:sz w:val="24"/>
+          <w:szCs w:val="24"/>
+        </w:rPr>
+        <w:t>parameters exchange name</w:t>
+      </w:r>
+      <w:r>
+        <w:rPr>
+          <w:rFonts w:ascii="Raleway" w:eastAsia="宋体" w:hAnsi="Raleway" w:cs="宋体"/>
+          <w:color w:val="000000"/>
+          <w:spacing w:val="2"/>
+          <w:kern w:val="0"/>
+          <w:sz w:val="24"/>
+          <w:szCs w:val="24"/>
+        </w:rPr>
+        <w:t xml:space="preserve"> </w:t>
+      </w:r>
+      <w:r>
+        <w:rPr>
+          <w:rFonts w:ascii="Raleway" w:eastAsia="宋体" w:hAnsi="Raleway" w:cs="宋体"/>
+          <w:color w:val="000000"/>
+          <w:spacing w:val="2"/>
+          <w:kern w:val="0"/>
+          <w:sz w:val="24"/>
+          <w:szCs w:val="24"/>
+        </w:rPr>
+        <w:t>key and message</w:t>
+      </w:r>
+      <w:r>
+        <w:rPr>
+          <w:rFonts w:ascii="Raleway" w:eastAsia="宋体" w:hAnsi="Raleway" w:cs="宋体"/>
+          <w:color w:val="000000"/>
+          <w:spacing w:val="2"/>
+          <w:kern w:val="0"/>
+          <w:sz w:val="24"/>
+          <w:szCs w:val="24"/>
+        </w:rPr>
+        <w:t xml:space="preserve"> </w:t>
+      </w:r>
+      <w:r>
+        <w:rPr>
+          <w:rFonts w:ascii="Raleway" w:eastAsia="宋体" w:hAnsi="Raleway" w:cs="宋体" w:hint="eastAsia"/>
+          <w:color w:val="000000"/>
+          <w:spacing w:val="2"/>
+          <w:kern w:val="0"/>
+          <w:sz w:val="24"/>
+          <w:szCs w:val="24"/>
+        </w:rPr>
+        <w:t>调用</w:t>
+      </w:r>
+      <w:r>
+        <w:rPr>
+          <w:rFonts w:ascii="Raleway" w:eastAsia="宋体" w:hAnsi="Raleway" w:cs="宋体" w:hint="eastAsia"/>
+          <w:color w:val="000000"/>
+          <w:spacing w:val="2"/>
+          <w:kern w:val="0"/>
+          <w:sz w:val="24"/>
+          <w:szCs w:val="24"/>
+        </w:rPr>
+        <w:t>t</w:t>
+      </w:r>
+      <w:r>
+        <w:rPr>
+          <w:rFonts w:ascii="Raleway" w:eastAsia="宋体" w:hAnsi="Raleway" w:cs="宋体"/>
+          <w:color w:val="000000"/>
+          <w:spacing w:val="2"/>
+          <w:kern w:val="0"/>
+          <w:sz w:val="24"/>
+          <w:szCs w:val="24"/>
+        </w:rPr>
+        <w:t>emplate.convertSendAndReceive</w:t>
+      </w:r>
+      <w:r>
+        <w:rPr>
+          <w:rFonts w:ascii="Raleway" w:eastAsia="宋体" w:hAnsi="Raleway" w:cs="宋体" w:hint="eastAsia"/>
+          <w:color w:val="000000"/>
+          <w:spacing w:val="2"/>
+          <w:kern w:val="0"/>
+          <w:sz w:val="24"/>
+          <w:szCs w:val="24"/>
+        </w:rPr>
+        <w:t>。</w:t>
       </w:r>
     </w:p>
     <w:p>
@@ -7620,14 +10757,14 @@
       </w:pPr>
       <w:r>
         <w:rPr>
-          <w:rFonts w:ascii="Raleway" w:eastAsia="宋体" w:hAnsi="Raleway" w:cs="宋体"/>
-          <w:color w:val="000000"/>
-          <w:spacing w:val="2"/>
-          <w:kern w:val="0"/>
-          <w:sz w:val="24"/>
-          <w:szCs w:val="24"/>
-        </w:rPr>
-        <w:t>We print the result</w:t>
+          <w:rFonts w:ascii="Raleway" w:eastAsia="宋体" w:hAnsi="Raleway" w:cs="宋体" w:hint="eastAsia"/>
+          <w:color w:val="000000"/>
+          <w:spacing w:val="2"/>
+          <w:kern w:val="0"/>
+          <w:sz w:val="24"/>
+          <w:szCs w:val="24"/>
+        </w:rPr>
+        <w:t>我们打印结果</w:t>
       </w:r>
     </w:p>
     <w:p>
@@ -7646,14 +10783,69 @@
       </w:pPr>
       <w:r>
         <w:rPr>
-          <w:rFonts w:ascii="Raleway" w:eastAsia="宋体" w:hAnsi="Raleway" w:cs="宋体"/>
-          <w:color w:val="000000"/>
-          <w:spacing w:val="2"/>
-          <w:kern w:val="0"/>
-          <w:sz w:val="24"/>
-          <w:szCs w:val="24"/>
-        </w:rPr>
-        <w:t>Making the Client request is simply:</w:t>
+          <w:rFonts w:ascii="Raleway" w:eastAsia="宋体" w:hAnsi="Raleway" w:cs="宋体" w:hint="eastAsia"/>
+          <w:color w:val="000000"/>
+          <w:spacing w:val="2"/>
+          <w:kern w:val="0"/>
+          <w:sz w:val="24"/>
+          <w:szCs w:val="24"/>
+        </w:rPr>
+        <w:t>提出</w:t>
+      </w:r>
+      <w:r>
+        <w:rPr>
+          <w:rFonts w:ascii="Raleway" w:eastAsia="宋体" w:hAnsi="Raleway" w:cs="宋体" w:hint="eastAsia"/>
+          <w:color w:val="000000"/>
+          <w:spacing w:val="2"/>
+          <w:kern w:val="0"/>
+          <w:sz w:val="24"/>
+          <w:szCs w:val="24"/>
+        </w:rPr>
+        <w:t>client</w:t>
+      </w:r>
+      <w:r>
+        <w:rPr>
+          <w:rFonts w:ascii="Raleway" w:eastAsia="宋体" w:hAnsi="Raleway" w:cs="宋体"/>
+          <w:color w:val="000000"/>
+          <w:spacing w:val="2"/>
+          <w:kern w:val="0"/>
+          <w:sz w:val="24"/>
+          <w:szCs w:val="24"/>
+        </w:rPr>
+        <w:t xml:space="preserve"> </w:t>
+      </w:r>
+      <w:r>
+        <w:rPr>
+          <w:rFonts w:ascii="Raleway" w:eastAsia="宋体" w:hAnsi="Raleway" w:cs="宋体" w:hint="eastAsia"/>
+          <w:color w:val="000000"/>
+          <w:spacing w:val="2"/>
+          <w:kern w:val="0"/>
+          <w:sz w:val="24"/>
+          <w:szCs w:val="24"/>
+        </w:rPr>
+        <w:t>request</w:t>
+      </w:r>
+      <w:r>
+        <w:rPr>
+          <w:rFonts w:ascii="Raleway" w:eastAsia="宋体" w:hAnsi="Raleway" w:cs="宋体" w:hint="eastAsia"/>
+          <w:color w:val="000000"/>
+          <w:spacing w:val="2"/>
+          <w:kern w:val="0"/>
+          <w:sz w:val="24"/>
+          <w:szCs w:val="24"/>
+        </w:rPr>
+        <w:t>很简单</w:t>
+      </w:r>
+      <w:r>
+        <w:rPr>
+          <w:rFonts w:ascii="Raleway" w:eastAsia="宋体" w:hAnsi="Raleway" w:cs="宋体"/>
+          <w:color w:val="000000"/>
+          <w:spacing w:val="2"/>
+          <w:kern w:val="0"/>
+          <w:sz w:val="24"/>
+          <w:szCs w:val="24"/>
+        </w:rPr>
+        <w:t>:</w:t>
       </w:r>
     </w:p>
     <w:p>
@@ -7807,7 +10999,6 @@
           <w:sz w:val="27"/>
           <w:szCs w:val="27"/>
         </w:rPr>
-        <w:lastRenderedPageBreak/>
         <w:t>import</w:t>
       </w:r>
       <w:r>
@@ -8237,6 +11428,7 @@
           <w:sz w:val="27"/>
           <w:szCs w:val="27"/>
         </w:rPr>
+        <w:lastRenderedPageBreak/>
         <w:t xml:space="preserve">    </w:t>
       </w:r>
       <w:r>
@@ -9029,7 +12221,6 @@
           <w:sz w:val="27"/>
           <w:szCs w:val="27"/>
         </w:rPr>
-        <w:lastRenderedPageBreak/>
         <w:t xml:space="preserve">    }</w:t>
       </w:r>
     </w:p>
@@ -9093,16 +12284,71 @@
       </w:pPr>
       <w:r>
         <w:rPr>
-          <w:rFonts w:ascii="Raleway" w:eastAsia="宋体" w:hAnsi="Raleway" w:cs="宋体"/>
-          <w:color w:val="000000"/>
-          <w:spacing w:val="2"/>
-          <w:kern w:val="0"/>
-          <w:sz w:val="24"/>
-          <w:szCs w:val="24"/>
-        </w:rPr>
-        <w:t>Using the project setup as defined in (see </w:t>
-      </w:r>
-      <w:hyperlink r:id="rId16" w:history="1">
+          <w:rFonts w:ascii="Raleway" w:eastAsia="宋体" w:hAnsi="Raleway" w:cs="宋体" w:hint="eastAsia"/>
+          <w:color w:val="000000"/>
+          <w:spacing w:val="2"/>
+          <w:kern w:val="0"/>
+          <w:sz w:val="24"/>
+          <w:szCs w:val="24"/>
+        </w:rPr>
+        <w:t>使用</w:t>
+      </w:r>
+      <w:r>
+        <w:rPr>
+          <w:rFonts w:ascii="Raleway" w:eastAsia="宋体" w:hAnsi="Raleway" w:cs="宋体"/>
+          <w:color w:val="000000"/>
+          <w:spacing w:val="2"/>
+          <w:kern w:val="0"/>
+          <w:sz w:val="24"/>
+          <w:szCs w:val="24"/>
+        </w:rPr>
+        <w:t>start.spring.io</w:t>
+      </w:r>
+      <w:r>
+        <w:rPr>
+          <w:rFonts w:ascii="Raleway" w:eastAsia="宋体" w:hAnsi="Raleway" w:cs="宋体"/>
+          <w:color w:val="000000"/>
+          <w:spacing w:val="2"/>
+          <w:kern w:val="0"/>
+          <w:sz w:val="24"/>
+          <w:szCs w:val="24"/>
+        </w:rPr>
+        <w:t>和</w:t>
+      </w:r>
+      <w:r>
+        <w:rPr>
+          <w:rFonts w:ascii="Raleway" w:eastAsia="宋体" w:hAnsi="Raleway" w:cs="宋体"/>
+          <w:color w:val="000000"/>
+          <w:spacing w:val="2"/>
+          <w:kern w:val="0"/>
+          <w:sz w:val="24"/>
+          <w:szCs w:val="24"/>
+        </w:rPr>
+        <w:t>SpringInitialzr</w:t>
+      </w:r>
+      <w:r>
+        <w:rPr>
+          <w:rFonts w:ascii="Raleway" w:eastAsia="宋体" w:hAnsi="Raleway" w:cs="宋体"/>
+          <w:color w:val="000000"/>
+          <w:spacing w:val="2"/>
+          <w:kern w:val="0"/>
+          <w:sz w:val="24"/>
+          <w:szCs w:val="24"/>
+        </w:rPr>
+        <w:t>（参见</w:t>
+      </w:r>
+      <w:r>
+        <w:rPr>
+          <w:rFonts w:ascii="Raleway" w:eastAsia="宋体" w:hAnsi="Raleway" w:cs="宋体"/>
+          <w:color w:val="000000"/>
+          <w:spacing w:val="2"/>
+          <w:kern w:val="0"/>
+          <w:sz w:val="24"/>
+          <w:szCs w:val="24"/>
+        </w:rPr>
+        <w:t> </w:t>
+      </w:r>
+      <w:hyperlink r:id="rId15" w:history="1">
         <w:r>
           <w:rPr>
             <w:rFonts w:ascii="Raleway" w:eastAsia="宋体" w:hAnsi="Raleway" w:cs="宋体"/>
@@ -9125,7 +12371,7 @@
           <w:sz w:val="24"/>
           <w:szCs w:val="24"/>
         </w:rPr>
-        <w:t>) with start.spring.io and SpringInitialzr the preparing the runtime is the same as the other tutorials:</w:t>
+        <w:t>）中定义的项目设置，准备运行时与其他教程相同：</w:t>
       </w:r>
     </w:p>
     <w:p>
@@ -9188,14 +12434,36 @@
       </w:pPr>
       <w:r>
         <w:rPr>
-          <w:rFonts w:ascii="Raleway" w:eastAsia="宋体" w:hAnsi="Raleway" w:cs="宋体"/>
-          <w:color w:val="000000"/>
-          <w:spacing w:val="2"/>
-          <w:kern w:val="0"/>
-          <w:sz w:val="24"/>
-          <w:szCs w:val="24"/>
-        </w:rPr>
-        <w:t>We can start the server with:</w:t>
+          <w:rFonts w:ascii="Raleway" w:eastAsia="宋体" w:hAnsi="Raleway" w:cs="宋体" w:hint="eastAsia"/>
+          <w:color w:val="000000"/>
+          <w:spacing w:val="2"/>
+          <w:kern w:val="0"/>
+          <w:sz w:val="24"/>
+          <w:szCs w:val="24"/>
+        </w:rPr>
+        <w:t>我们可以用以下方式启动</w:t>
+      </w:r>
+      <w:r>
+        <w:rPr>
+          <w:rFonts w:ascii="Raleway" w:eastAsia="宋体" w:hAnsi="Raleway" w:cs="宋体" w:hint="eastAsia"/>
+          <w:color w:val="000000"/>
+          <w:spacing w:val="2"/>
+          <w:kern w:val="0"/>
+          <w:sz w:val="24"/>
+          <w:szCs w:val="24"/>
+        </w:rPr>
+        <w:t>server</w:t>
+      </w:r>
+      <w:r>
+        <w:rPr>
+          <w:rFonts w:ascii="Raleway" w:eastAsia="宋体" w:hAnsi="Raleway" w:cs="宋体"/>
+          <w:color w:val="000000"/>
+          <w:spacing w:val="2"/>
+          <w:kern w:val="0"/>
+          <w:sz w:val="24"/>
+          <w:szCs w:val="24"/>
+        </w:rPr>
+        <w:t>:</w:t>
       </w:r>
     </w:p>
     <w:p>
@@ -9353,7 +12621,30 @@
           <w:sz w:val="24"/>
           <w:szCs w:val="24"/>
         </w:rPr>
-        <w:t>To request a fibonacci number run the client:</w:t>
+        <w:lastRenderedPageBreak/>
+        <w:t xml:space="preserve">request fibonacci number </w:t>
+      </w:r>
+      <w:r>
+        <w:rPr>
+          <w:rFonts w:ascii="Raleway" w:eastAsia="宋体" w:hAnsi="Raleway" w:cs="宋体" w:hint="eastAsia"/>
+          <w:color w:val="000000"/>
+          <w:spacing w:val="2"/>
+          <w:kern w:val="0"/>
+          <w:sz w:val="24"/>
+          <w:szCs w:val="24"/>
+        </w:rPr>
+        <w:t>运行客户端</w:t>
+      </w:r>
+      <w:r>
+        <w:rPr>
+          <w:rFonts w:ascii="Raleway" w:eastAsia="宋体" w:hAnsi="Raleway" w:cs="宋体"/>
+          <w:color w:val="000000"/>
+          <w:spacing w:val="2"/>
+          <w:kern w:val="0"/>
+          <w:sz w:val="24"/>
+          <w:szCs w:val="24"/>
+        </w:rPr>
+        <w:t>:</w:t>
       </w:r>
     </w:p>
     <w:p>
@@ -9548,14 +12839,80 @@
       </w:pPr>
       <w:r>
         <w:rPr>
-          <w:rFonts w:ascii="Raleway" w:eastAsia="宋体" w:hAnsi="Raleway" w:cs="宋体"/>
-          <w:color w:val="000000"/>
-          <w:spacing w:val="2"/>
-          <w:kern w:val="0"/>
-          <w:sz w:val="24"/>
-          <w:szCs w:val="24"/>
-        </w:rPr>
-        <w:t>The design presented here is not the only possible implementation of a RPC service, but it has some important advantages:</w:t>
+          <w:rFonts w:ascii="Raleway" w:eastAsia="宋体" w:hAnsi="Raleway" w:cs="宋体" w:hint="eastAsia"/>
+          <w:color w:val="000000"/>
+          <w:spacing w:val="2"/>
+          <w:kern w:val="0"/>
+          <w:sz w:val="24"/>
+          <w:szCs w:val="24"/>
+        </w:rPr>
+        <w:t>这里介绍的设计</w:t>
+      </w:r>
+      <w:r>
+        <w:rPr>
+          <w:rFonts w:ascii="Raleway" w:eastAsia="宋体" w:hAnsi="Raleway" w:cs="宋体" w:hint="eastAsia"/>
+          <w:color w:val="000000"/>
+          <w:spacing w:val="2"/>
+          <w:kern w:val="0"/>
+          <w:sz w:val="24"/>
+          <w:szCs w:val="24"/>
+        </w:rPr>
+        <w:t>并</w:t>
+      </w:r>
+      <w:r>
+        <w:rPr>
+          <w:rFonts w:ascii="Raleway" w:eastAsia="宋体" w:hAnsi="Raleway" w:cs="宋体" w:hint="eastAsia"/>
+          <w:color w:val="000000"/>
+          <w:spacing w:val="2"/>
+          <w:kern w:val="0"/>
+          <w:sz w:val="24"/>
+          <w:szCs w:val="24"/>
+        </w:rPr>
+        <w:t>不是</w:t>
+      </w:r>
+      <w:r>
+        <w:rPr>
+          <w:rFonts w:ascii="Raleway" w:eastAsia="宋体" w:hAnsi="Raleway" w:cs="宋体"/>
+          <w:color w:val="000000"/>
+          <w:spacing w:val="2"/>
+          <w:kern w:val="0"/>
+          <w:sz w:val="24"/>
+          <w:szCs w:val="24"/>
+        </w:rPr>
+        <w:t>RPC</w:t>
+      </w:r>
+      <w:r>
+        <w:rPr>
+          <w:rFonts w:ascii="Raleway" w:eastAsia="宋体" w:hAnsi="Raleway" w:cs="宋体"/>
+          <w:color w:val="000000"/>
+          <w:spacing w:val="2"/>
+          <w:kern w:val="0"/>
+          <w:sz w:val="24"/>
+          <w:szCs w:val="24"/>
+        </w:rPr>
+        <w:t>服务的唯一实现</w:t>
+      </w:r>
+      <w:r>
+        <w:rPr>
+          <w:rFonts w:ascii="Raleway" w:eastAsia="宋体" w:hAnsi="Raleway" w:cs="宋体" w:hint="eastAsia"/>
+          <w:color w:val="000000"/>
+          <w:spacing w:val="2"/>
+          <w:kern w:val="0"/>
+          <w:sz w:val="24"/>
+          <w:szCs w:val="24"/>
+        </w:rPr>
+        <w:t>方式</w:t>
+      </w:r>
+      <w:r>
+        <w:rPr>
+          <w:rFonts w:ascii="Raleway" w:eastAsia="宋体" w:hAnsi="Raleway" w:cs="宋体"/>
+          <w:color w:val="000000"/>
+          <w:spacing w:val="2"/>
+          <w:kern w:val="0"/>
+          <w:sz w:val="24"/>
+          <w:szCs w:val="24"/>
+        </w:rPr>
+        <w:t>，但它有一些重要的优点：</w:t>
       </w:r>
     </w:p>
     <w:p>
@@ -9578,36 +12935,91 @@
       </w:pPr>
       <w:r>
         <w:rPr>
-          <w:rFonts w:ascii="Raleway" w:eastAsia="宋体" w:hAnsi="Raleway" w:cs="宋体"/>
-          <w:color w:val="000000"/>
-          <w:spacing w:val="2"/>
-          <w:kern w:val="0"/>
-          <w:sz w:val="24"/>
-          <w:szCs w:val="24"/>
-        </w:rPr>
-        <w:t>If the RPC server is too slow, you can scale up by just running another one. Try running a second </w:t>
-      </w:r>
-      <w:r>
-        <w:rPr>
-          <w:rFonts w:ascii="Courier New" w:eastAsia="宋体" w:hAnsi="Courier New" w:cs="Courier New"/>
-          <w:color w:val="333333"/>
-          <w:spacing w:val="2"/>
-          <w:kern w:val="0"/>
-          <w:sz w:val="24"/>
-          <w:szCs w:val="24"/>
-        </w:rPr>
-        <w:t>RPCServer</w:t>
-      </w:r>
-      <w:r>
-        <w:rPr>
-          <w:rFonts w:ascii="Raleway" w:eastAsia="宋体" w:hAnsi="Raleway" w:cs="宋体"/>
-          <w:color w:val="000000"/>
-          <w:spacing w:val="2"/>
-          <w:kern w:val="0"/>
-          <w:sz w:val="24"/>
-          <w:szCs w:val="24"/>
-        </w:rPr>
-        <w:t> in a new console.</w:t>
+          <w:rFonts w:ascii="Raleway" w:eastAsia="宋体" w:hAnsi="Raleway" w:cs="宋体" w:hint="eastAsia"/>
+          <w:color w:val="000000"/>
+          <w:spacing w:val="2"/>
+          <w:kern w:val="0"/>
+          <w:sz w:val="24"/>
+          <w:szCs w:val="24"/>
+        </w:rPr>
+        <w:t>如果</w:t>
+      </w:r>
+      <w:r>
+        <w:rPr>
+          <w:rFonts w:ascii="Raleway" w:eastAsia="宋体" w:hAnsi="Raleway" w:cs="宋体" w:hint="eastAsia"/>
+          <w:color w:val="000000"/>
+          <w:spacing w:val="2"/>
+          <w:kern w:val="0"/>
+          <w:sz w:val="24"/>
+          <w:szCs w:val="24"/>
+        </w:rPr>
+        <w:t>R</w:t>
+      </w:r>
+      <w:r>
+        <w:rPr>
+          <w:rFonts w:ascii="Raleway" w:eastAsia="宋体" w:hAnsi="Raleway" w:cs="宋体"/>
+          <w:color w:val="000000"/>
+          <w:spacing w:val="2"/>
+          <w:kern w:val="0"/>
+          <w:sz w:val="24"/>
+          <w:szCs w:val="24"/>
+        </w:rPr>
+        <w:t>PC</w:t>
+      </w:r>
+      <w:r>
+        <w:rPr>
+          <w:rFonts w:ascii="Raleway" w:eastAsia="宋体" w:hAnsi="Raleway" w:cs="宋体" w:hint="eastAsia"/>
+          <w:color w:val="000000"/>
+          <w:spacing w:val="2"/>
+          <w:kern w:val="0"/>
+          <w:sz w:val="24"/>
+          <w:szCs w:val="24"/>
+        </w:rPr>
+        <w:t>服务器速度太慢，可以通过运行另一个来扩展。尝试在新控制台中运行第二个</w:t>
+      </w:r>
+      <w:r>
+        <w:rPr>
+          <w:rFonts w:ascii="Raleway" w:eastAsia="宋体" w:hAnsi="Raleway" w:cs="宋体" w:hint="eastAsia"/>
+          <w:color w:val="000000"/>
+          <w:spacing w:val="2"/>
+          <w:kern w:val="0"/>
+          <w:sz w:val="24"/>
+          <w:szCs w:val="24"/>
+        </w:rPr>
+        <w:t>R</w:t>
+      </w:r>
+      <w:r>
+        <w:rPr>
+          <w:rFonts w:ascii="Raleway" w:eastAsia="宋体" w:hAnsi="Raleway" w:cs="宋体"/>
+          <w:color w:val="000000"/>
+          <w:spacing w:val="2"/>
+          <w:kern w:val="0"/>
+          <w:sz w:val="24"/>
+          <w:szCs w:val="24"/>
+        </w:rPr>
+        <w:t>PC</w:t>
+      </w:r>
+      <w:r>
+        <w:rPr>
+          <w:rFonts w:ascii="Raleway" w:eastAsia="宋体" w:hAnsi="Raleway" w:cs="宋体" w:hint="eastAsia"/>
+          <w:color w:val="000000"/>
+          <w:spacing w:val="2"/>
+          <w:kern w:val="0"/>
+          <w:sz w:val="24"/>
+          <w:szCs w:val="24"/>
+        </w:rPr>
+        <w:t>Server</w:t>
+      </w:r>
+      <w:r>
+        <w:rPr>
+          <w:rFonts w:ascii="Raleway" w:eastAsia="宋体" w:hAnsi="Raleway" w:cs="宋体" w:hint="eastAsia"/>
+          <w:color w:val="000000"/>
+          <w:spacing w:val="2"/>
+          <w:kern w:val="0"/>
+          <w:sz w:val="24"/>
+          <w:szCs w:val="24"/>
+        </w:rPr>
+        <w:t>。</w:t>
       </w:r>
     </w:p>
     <w:p>
@@ -9630,36 +13042,168 @@
       </w:pPr>
       <w:r>
         <w:rPr>
-          <w:rFonts w:ascii="Raleway" w:eastAsia="宋体" w:hAnsi="Raleway" w:cs="宋体"/>
-          <w:color w:val="000000"/>
-          <w:spacing w:val="2"/>
-          <w:kern w:val="0"/>
-          <w:sz w:val="24"/>
-          <w:szCs w:val="24"/>
-        </w:rPr>
-        <w:t>On the client side, the RPC requires sending and receiving only one message with one method. No synchronous calls like </w:t>
-      </w:r>
-      <w:r>
-        <w:rPr>
-          <w:rFonts w:ascii="Courier New" w:eastAsia="宋体" w:hAnsi="Courier New" w:cs="Courier New"/>
-          <w:color w:val="333333"/>
-          <w:spacing w:val="2"/>
-          <w:kern w:val="0"/>
-          <w:sz w:val="24"/>
-          <w:szCs w:val="24"/>
-        </w:rPr>
-        <w:t>queueDeclare</w:t>
-      </w:r>
-      <w:r>
-        <w:rPr>
-          <w:rFonts w:ascii="Raleway" w:eastAsia="宋体" w:hAnsi="Raleway" w:cs="宋体"/>
-          <w:color w:val="000000"/>
-          <w:spacing w:val="2"/>
-          <w:kern w:val="0"/>
-          <w:sz w:val="24"/>
-          <w:szCs w:val="24"/>
-        </w:rPr>
-        <w:t> are required. As a result the RPC client needs only one network round trip for a single RPC request.</w:t>
+          <w:rFonts w:ascii="Raleway" w:eastAsia="宋体" w:hAnsi="Raleway" w:cs="宋体" w:hint="eastAsia"/>
+          <w:color w:val="000000"/>
+          <w:spacing w:val="2"/>
+          <w:kern w:val="0"/>
+          <w:sz w:val="24"/>
+          <w:szCs w:val="24"/>
+        </w:rPr>
+        <w:t>在客户端，</w:t>
+      </w:r>
+      <w:r>
+        <w:rPr>
+          <w:rFonts w:ascii="Raleway" w:eastAsia="宋体" w:hAnsi="Raleway" w:cs="宋体" w:hint="eastAsia"/>
+          <w:color w:val="000000"/>
+          <w:spacing w:val="2"/>
+          <w:kern w:val="0"/>
+          <w:sz w:val="24"/>
+          <w:szCs w:val="24"/>
+        </w:rPr>
+        <w:t>R</w:t>
+      </w:r>
+      <w:r>
+        <w:rPr>
+          <w:rFonts w:ascii="Raleway" w:eastAsia="宋体" w:hAnsi="Raleway" w:cs="宋体"/>
+          <w:color w:val="000000"/>
+          <w:spacing w:val="2"/>
+          <w:kern w:val="0"/>
+          <w:sz w:val="24"/>
+          <w:szCs w:val="24"/>
+        </w:rPr>
+        <w:t>PC</w:t>
+      </w:r>
+      <w:r>
+        <w:rPr>
+          <w:rFonts w:ascii="Raleway" w:eastAsia="宋体" w:hAnsi="Raleway" w:cs="宋体" w:hint="eastAsia"/>
+          <w:color w:val="000000"/>
+          <w:spacing w:val="2"/>
+          <w:kern w:val="0"/>
+          <w:sz w:val="24"/>
+          <w:szCs w:val="24"/>
+        </w:rPr>
+        <w:t>要求只用一种方法发送和</w:t>
+      </w:r>
+      <w:r>
+        <w:rPr>
+          <w:rFonts w:ascii="Raleway" w:eastAsia="宋体" w:hAnsi="Raleway" w:cs="宋体" w:hint="eastAsia"/>
+          <w:color w:val="000000"/>
+          <w:spacing w:val="2"/>
+          <w:kern w:val="0"/>
+          <w:sz w:val="24"/>
+          <w:szCs w:val="24"/>
+        </w:rPr>
+        <w:t>接收一条消息。不需要像</w:t>
+      </w:r>
+      <w:r>
+        <w:rPr>
+          <w:rFonts w:ascii="Raleway" w:eastAsia="宋体" w:hAnsi="Raleway" w:cs="宋体" w:hint="eastAsia"/>
+          <w:color w:val="000000"/>
+          <w:spacing w:val="2"/>
+          <w:kern w:val="0"/>
+          <w:sz w:val="24"/>
+          <w:szCs w:val="24"/>
+        </w:rPr>
+        <w:t>queue</w:t>
+      </w:r>
+      <w:r>
+        <w:rPr>
+          <w:rFonts w:ascii="Raleway" w:eastAsia="宋体" w:hAnsi="Raleway" w:cs="宋体"/>
+          <w:color w:val="000000"/>
+          <w:spacing w:val="2"/>
+          <w:kern w:val="0"/>
+          <w:sz w:val="24"/>
+          <w:szCs w:val="24"/>
+        </w:rPr>
+        <w:t>Declare</w:t>
+      </w:r>
+      <w:r>
+        <w:rPr>
+          <w:rFonts w:ascii="Raleway" w:eastAsia="宋体" w:hAnsi="Raleway" w:cs="宋体" w:hint="eastAsia"/>
+          <w:color w:val="000000"/>
+          <w:spacing w:val="2"/>
+          <w:kern w:val="0"/>
+          <w:sz w:val="24"/>
+          <w:szCs w:val="24"/>
+        </w:rPr>
+        <w:t>这样的同步调用。因此，</w:t>
+      </w:r>
+      <w:r>
+        <w:rPr>
+          <w:rFonts w:ascii="Raleway" w:eastAsia="宋体" w:hAnsi="Raleway" w:cs="宋体" w:hint="eastAsia"/>
+          <w:color w:val="000000"/>
+          <w:spacing w:val="2"/>
+          <w:kern w:val="0"/>
+          <w:sz w:val="24"/>
+          <w:szCs w:val="24"/>
+        </w:rPr>
+        <w:t>R</w:t>
+      </w:r>
+      <w:r>
+        <w:rPr>
+          <w:rFonts w:ascii="Raleway" w:eastAsia="宋体" w:hAnsi="Raleway" w:cs="宋体"/>
+          <w:color w:val="000000"/>
+          <w:spacing w:val="2"/>
+          <w:kern w:val="0"/>
+          <w:sz w:val="24"/>
+          <w:szCs w:val="24"/>
+        </w:rPr>
+        <w:t xml:space="preserve">PC </w:t>
+      </w:r>
+      <w:r>
+        <w:rPr>
+          <w:rFonts w:ascii="Raleway" w:eastAsia="宋体" w:hAnsi="Raleway" w:cs="宋体" w:hint="eastAsia"/>
+          <w:color w:val="000000"/>
+          <w:spacing w:val="2"/>
+          <w:kern w:val="0"/>
+          <w:sz w:val="24"/>
+          <w:szCs w:val="24"/>
+        </w:rPr>
+        <w:t>client</w:t>
+      </w:r>
+      <w:r>
+        <w:rPr>
+          <w:rFonts w:ascii="Raleway" w:eastAsia="宋体" w:hAnsi="Raleway" w:cs="宋体" w:hint="eastAsia"/>
+          <w:color w:val="000000"/>
+          <w:spacing w:val="2"/>
+          <w:kern w:val="0"/>
+          <w:sz w:val="24"/>
+          <w:szCs w:val="24"/>
+        </w:rPr>
+        <w:t>仅需要一次网络往返即可获得单个</w:t>
+      </w:r>
+      <w:r>
+        <w:rPr>
+          <w:rFonts w:ascii="Raleway" w:eastAsia="宋体" w:hAnsi="Raleway" w:cs="宋体" w:hint="eastAsia"/>
+          <w:color w:val="000000"/>
+          <w:spacing w:val="2"/>
+          <w:kern w:val="0"/>
+          <w:sz w:val="24"/>
+          <w:szCs w:val="24"/>
+        </w:rPr>
+        <w:t>R</w:t>
+      </w:r>
+      <w:r>
+        <w:rPr>
+          <w:rFonts w:ascii="Raleway" w:eastAsia="宋体" w:hAnsi="Raleway" w:cs="宋体"/>
+          <w:color w:val="000000"/>
+          <w:spacing w:val="2"/>
+          <w:kern w:val="0"/>
+          <w:sz w:val="24"/>
+          <w:szCs w:val="24"/>
+        </w:rPr>
+        <w:t>PC</w:t>
+      </w:r>
+      <w:r>
+        <w:rPr>
+          <w:rFonts w:ascii="Raleway" w:eastAsia="宋体" w:hAnsi="Raleway" w:cs="宋体" w:hint="eastAsia"/>
+          <w:color w:val="000000"/>
+          <w:spacing w:val="2"/>
+          <w:kern w:val="0"/>
+          <w:sz w:val="24"/>
+          <w:szCs w:val="24"/>
+        </w:rPr>
+        <w:t>请求。</w:t>
       </w:r>
     </w:p>
     <w:p>
@@ -9678,14 +13222,58 @@
       </w:pPr>
       <w:r>
         <w:rPr>
-          <w:rFonts w:ascii="Raleway" w:eastAsia="宋体" w:hAnsi="Raleway" w:cs="宋体"/>
-          <w:color w:val="000000"/>
-          <w:spacing w:val="2"/>
-          <w:kern w:val="0"/>
-          <w:sz w:val="24"/>
-          <w:szCs w:val="24"/>
-        </w:rPr>
-        <w:t>Our code is still pretty simplistic and doesn't try to solve more complex (but important) problems, like:</w:t>
+          <w:rFonts w:ascii="Raleway" w:eastAsia="宋体" w:hAnsi="Raleway" w:cs="宋体" w:hint="eastAsia"/>
+          <w:color w:val="000000"/>
+          <w:spacing w:val="2"/>
+          <w:kern w:val="0"/>
+          <w:sz w:val="24"/>
+          <w:szCs w:val="24"/>
+        </w:rPr>
+        <w:t>我们的代码仍然非常简单，不会尝试解决更复杂</w:t>
+      </w:r>
+      <w:r>
+        <w:rPr>
+          <w:rFonts w:ascii="Raleway" w:eastAsia="宋体" w:hAnsi="Raleway" w:cs="宋体" w:hint="eastAsia"/>
+          <w:color w:val="000000"/>
+          <w:spacing w:val="2"/>
+          <w:kern w:val="0"/>
+          <w:sz w:val="24"/>
+          <w:szCs w:val="24"/>
+        </w:rPr>
+        <w:t>(</w:t>
+      </w:r>
+      <w:r>
+        <w:rPr>
+          <w:rFonts w:ascii="Raleway" w:eastAsia="宋体" w:hAnsi="Raleway" w:cs="宋体" w:hint="eastAsia"/>
+          <w:color w:val="000000"/>
+          <w:spacing w:val="2"/>
+          <w:kern w:val="0"/>
+          <w:sz w:val="24"/>
+          <w:szCs w:val="24"/>
+        </w:rPr>
+        <w:t>但种种</w:t>
+      </w:r>
+      <w:r>
+        <w:rPr>
+          <w:rFonts w:ascii="Raleway" w:eastAsia="宋体" w:hAnsi="Raleway" w:cs="宋体"/>
+          <w:color w:val="000000"/>
+          <w:spacing w:val="2"/>
+          <w:kern w:val="0"/>
+          <w:sz w:val="24"/>
+          <w:szCs w:val="24"/>
+        </w:rPr>
+        <w:t>)</w:t>
+      </w:r>
+      <w:r>
+        <w:rPr>
+          <w:rFonts w:ascii="Raleway" w:eastAsia="宋体" w:hAnsi="Raleway" w:cs="宋体" w:hint="eastAsia"/>
+          <w:color w:val="000000"/>
+          <w:spacing w:val="2"/>
+          <w:kern w:val="0"/>
+          <w:sz w:val="24"/>
+          <w:szCs w:val="24"/>
+        </w:rPr>
+        <w:t>的问题，如：</w:t>
       </w:r>
     </w:p>
     <w:p>
@@ -9708,15 +13296,69 @@
       </w:pPr>
       <w:r>
         <w:rPr>
-          <w:rFonts w:ascii="Raleway" w:eastAsia="宋体" w:hAnsi="Raleway" w:cs="宋体"/>
-          <w:color w:val="000000"/>
-          <w:spacing w:val="2"/>
-          <w:kern w:val="0"/>
-          <w:sz w:val="24"/>
-          <w:szCs w:val="24"/>
-        </w:rPr>
-        <w:lastRenderedPageBreak/>
-        <w:t>How should the client react if there are no servers running?</w:t>
+          <w:rFonts w:ascii="Raleway" w:eastAsia="宋体" w:hAnsi="Raleway" w:cs="宋体" w:hint="eastAsia"/>
+          <w:color w:val="000000"/>
+          <w:spacing w:val="2"/>
+          <w:kern w:val="0"/>
+          <w:sz w:val="24"/>
+          <w:szCs w:val="24"/>
+        </w:rPr>
+        <w:t>如果没有</w:t>
+      </w:r>
+      <w:r>
+        <w:rPr>
+          <w:rFonts w:ascii="Raleway" w:eastAsia="宋体" w:hAnsi="Raleway" w:cs="宋体" w:hint="eastAsia"/>
+          <w:color w:val="000000"/>
+          <w:spacing w:val="2"/>
+          <w:kern w:val="0"/>
+          <w:sz w:val="24"/>
+          <w:szCs w:val="24"/>
+        </w:rPr>
+        <w:t>servers</w:t>
+      </w:r>
+      <w:r>
+        <w:rPr>
+          <w:rFonts w:ascii="Raleway" w:eastAsia="宋体" w:hAnsi="Raleway" w:cs="宋体" w:hint="eastAsia"/>
+          <w:color w:val="000000"/>
+          <w:spacing w:val="2"/>
+          <w:kern w:val="0"/>
+          <w:sz w:val="24"/>
+          <w:szCs w:val="24"/>
+        </w:rPr>
+        <w:t>在运行，</w:t>
+      </w:r>
+      <w:r>
+        <w:rPr>
+          <w:rFonts w:ascii="Raleway" w:eastAsia="宋体" w:hAnsi="Raleway" w:cs="宋体" w:hint="eastAsia"/>
+          <w:color w:val="000000"/>
+          <w:spacing w:val="2"/>
+          <w:kern w:val="0"/>
+          <w:sz w:val="24"/>
+          <w:szCs w:val="24"/>
+        </w:rPr>
+        <w:t>client</w:t>
+      </w:r>
+      <w:r>
+        <w:rPr>
+          <w:rFonts w:ascii="Raleway" w:eastAsia="宋体" w:hAnsi="Raleway" w:cs="宋体" w:hint="eastAsia"/>
+          <w:color w:val="000000"/>
+          <w:spacing w:val="2"/>
+          <w:kern w:val="0"/>
+          <w:sz w:val="24"/>
+          <w:szCs w:val="24"/>
+        </w:rPr>
+        <w:t>应该如何应对</w:t>
+      </w:r>
+      <w:r>
+        <w:rPr>
+          <w:rFonts w:ascii="Raleway" w:eastAsia="宋体" w:hAnsi="Raleway" w:cs="宋体"/>
+          <w:color w:val="000000"/>
+          <w:spacing w:val="2"/>
+          <w:kern w:val="0"/>
+          <w:sz w:val="24"/>
+          <w:szCs w:val="24"/>
+        </w:rPr>
+        <w:t>?</w:t>
       </w:r>
     </w:p>
     <w:p>
@@ -9746,7 +13388,73 @@
           <w:sz w:val="24"/>
           <w:szCs w:val="24"/>
         </w:rPr>
-        <w:t>Should a client have some kind of timeout for the RPC?</w:t>
+        <w:t>C</w:t>
+      </w:r>
+      <w:r>
+        <w:rPr>
+          <w:rFonts w:ascii="Raleway" w:eastAsia="宋体" w:hAnsi="Raleway" w:cs="宋体" w:hint="eastAsia"/>
+          <w:color w:val="000000"/>
+          <w:spacing w:val="2"/>
+          <w:kern w:val="0"/>
+          <w:sz w:val="24"/>
+          <w:szCs w:val="24"/>
+        </w:rPr>
+        <w:t>lient</w:t>
+      </w:r>
+      <w:r>
+        <w:rPr>
+          <w:rFonts w:ascii="Raleway" w:eastAsia="宋体" w:hAnsi="Raleway" w:cs="宋体" w:hint="eastAsia"/>
+          <w:color w:val="000000"/>
+          <w:spacing w:val="2"/>
+          <w:kern w:val="0"/>
+          <w:sz w:val="24"/>
+          <w:szCs w:val="24"/>
+        </w:rPr>
+        <w:t>是否应该对</w:t>
+      </w:r>
+      <w:r>
+        <w:rPr>
+          <w:rFonts w:ascii="Raleway" w:eastAsia="宋体" w:hAnsi="Raleway" w:cs="宋体" w:hint="eastAsia"/>
+          <w:color w:val="000000"/>
+          <w:spacing w:val="2"/>
+          <w:kern w:val="0"/>
+          <w:sz w:val="24"/>
+          <w:szCs w:val="24"/>
+        </w:rPr>
+        <w:t>R</w:t>
+      </w:r>
+      <w:r>
+        <w:rPr>
+          <w:rFonts w:ascii="Raleway" w:eastAsia="宋体" w:hAnsi="Raleway" w:cs="宋体"/>
+          <w:color w:val="000000"/>
+          <w:spacing w:val="2"/>
+          <w:kern w:val="0"/>
+          <w:sz w:val="24"/>
+          <w:szCs w:val="24"/>
+        </w:rPr>
+        <w:t>PC</w:t>
+      </w:r>
+      <w:r>
+        <w:rPr>
+          <w:rFonts w:ascii="Raleway" w:eastAsia="宋体" w:hAnsi="Raleway" w:cs="宋体" w:hint="eastAsia"/>
+          <w:color w:val="000000"/>
+          <w:spacing w:val="2"/>
+          <w:kern w:val="0"/>
+          <w:sz w:val="24"/>
+          <w:szCs w:val="24"/>
+        </w:rPr>
+        <w:t>有某种超时</w:t>
+      </w:r>
+      <w:r>
+        <w:rPr>
+          <w:rFonts w:ascii="Raleway" w:eastAsia="宋体" w:hAnsi="Raleway" w:cs="宋体"/>
+          <w:color w:val="000000"/>
+          <w:spacing w:val="2"/>
+          <w:kern w:val="0"/>
+          <w:sz w:val="24"/>
+          <w:szCs w:val="24"/>
+        </w:rPr>
+        <w:t>?</w:t>
       </w:r>
     </w:p>
     <w:p>
@@ -9769,14 +13477,58 @@
       </w:pPr>
       <w:r>
         <w:rPr>
-          <w:rFonts w:ascii="Raleway" w:eastAsia="宋体" w:hAnsi="Raleway" w:cs="宋体"/>
-          <w:color w:val="000000"/>
-          <w:spacing w:val="2"/>
-          <w:kern w:val="0"/>
-          <w:sz w:val="24"/>
-          <w:szCs w:val="24"/>
-        </w:rPr>
-        <w:t>If the server malfunctions and raises an exception, should it be forwarded to the client?</w:t>
+          <w:rFonts w:ascii="Raleway" w:eastAsia="宋体" w:hAnsi="Raleway" w:cs="宋体" w:hint="eastAsia"/>
+          <w:color w:val="000000"/>
+          <w:spacing w:val="2"/>
+          <w:kern w:val="0"/>
+          <w:sz w:val="24"/>
+          <w:szCs w:val="24"/>
+        </w:rPr>
+        <w:t>如果</w:t>
+      </w:r>
+      <w:r>
+        <w:rPr>
+          <w:rFonts w:ascii="Raleway" w:eastAsia="宋体" w:hAnsi="Raleway" w:cs="宋体" w:hint="eastAsia"/>
+          <w:color w:val="000000"/>
+          <w:spacing w:val="2"/>
+          <w:kern w:val="0"/>
+          <w:sz w:val="24"/>
+          <w:szCs w:val="24"/>
+        </w:rPr>
+        <w:t>server</w:t>
+      </w:r>
+      <w:r>
+        <w:rPr>
+          <w:rFonts w:ascii="Raleway" w:eastAsia="宋体" w:hAnsi="Raleway" w:cs="宋体" w:hint="eastAsia"/>
+          <w:color w:val="000000"/>
+          <w:spacing w:val="2"/>
+          <w:kern w:val="0"/>
+          <w:sz w:val="24"/>
+          <w:szCs w:val="24"/>
+        </w:rPr>
+        <w:t>发生故障应引发异常，是否应将其转发给</w:t>
+      </w:r>
+      <w:r>
+        <w:rPr>
+          <w:rFonts w:ascii="Raleway" w:eastAsia="宋体" w:hAnsi="Raleway" w:cs="宋体" w:hint="eastAsia"/>
+          <w:color w:val="000000"/>
+          <w:spacing w:val="2"/>
+          <w:kern w:val="0"/>
+          <w:sz w:val="24"/>
+          <w:szCs w:val="24"/>
+        </w:rPr>
+        <w:t>client</w:t>
+      </w:r>
+      <w:r>
+        <w:rPr>
+          <w:rFonts w:ascii="Raleway" w:eastAsia="宋体" w:hAnsi="Raleway" w:cs="宋体"/>
+          <w:color w:val="000000"/>
+          <w:spacing w:val="2"/>
+          <w:kern w:val="0"/>
+          <w:sz w:val="24"/>
+          <w:szCs w:val="24"/>
+        </w:rPr>
+        <w:t>?</w:t>
       </w:r>
     </w:p>
     <w:p>
@@ -9799,14 +13551,58 @@
       </w:pPr>
       <w:r>
         <w:rPr>
-          <w:rFonts w:ascii="Raleway" w:eastAsia="宋体" w:hAnsi="Raleway" w:cs="宋体"/>
-          <w:color w:val="000000"/>
-          <w:spacing w:val="2"/>
-          <w:kern w:val="0"/>
-          <w:sz w:val="24"/>
-          <w:szCs w:val="24"/>
-        </w:rPr>
-        <w:t>Protecting against invalid incoming messages (eg checking bounds, type) before processing.</w:t>
+          <w:rFonts w:ascii="Raleway" w:eastAsia="宋体" w:hAnsi="Raleway" w:cs="宋体" w:hint="eastAsia"/>
+          <w:color w:val="000000"/>
+          <w:spacing w:val="2"/>
+          <w:kern w:val="0"/>
+          <w:sz w:val="24"/>
+          <w:szCs w:val="24"/>
+        </w:rPr>
+        <w:t>在处理之前防止无效的传入消息</w:t>
+      </w:r>
+      <w:r>
+        <w:rPr>
+          <w:rFonts w:ascii="Raleway" w:eastAsia="宋体" w:hAnsi="Raleway" w:cs="宋体" w:hint="eastAsia"/>
+          <w:color w:val="000000"/>
+          <w:spacing w:val="2"/>
+          <w:kern w:val="0"/>
+          <w:sz w:val="24"/>
+          <w:szCs w:val="24"/>
+        </w:rPr>
+        <w:t>(</w:t>
+      </w:r>
+      <w:r>
+        <w:rPr>
+          <w:rFonts w:ascii="Raleway" w:eastAsia="宋体" w:hAnsi="Raleway" w:cs="宋体" w:hint="eastAsia"/>
+          <w:color w:val="000000"/>
+          <w:spacing w:val="2"/>
+          <w:kern w:val="0"/>
+          <w:sz w:val="24"/>
+          <w:szCs w:val="24"/>
+        </w:rPr>
+        <w:t>例如</w:t>
+      </w:r>
+      <w:r>
+        <w:rPr>
+          <w:rFonts w:ascii="Raleway" w:eastAsia="宋体" w:hAnsi="Raleway" w:cs="宋体"/>
+          <w:color w:val="000000"/>
+          <w:spacing w:val="2"/>
+          <w:kern w:val="0"/>
+          <w:sz w:val="24"/>
+          <w:szCs w:val="24"/>
+        </w:rPr>
+        <w:t>checking bounds, type</w:t>
+      </w:r>
+      <w:r>
+        <w:rPr>
+          <w:rFonts w:ascii="Raleway" w:eastAsia="宋体" w:hAnsi="Raleway" w:cs="宋体"/>
+          <w:color w:val="000000"/>
+          <w:spacing w:val="2"/>
+          <w:kern w:val="0"/>
+          <w:sz w:val="24"/>
+          <w:szCs w:val="24"/>
+        </w:rPr>
+        <w:t>)</w:t>
       </w:r>
     </w:p>
     <w:p>
@@ -9826,16 +13622,16 @@
       </w:pPr>
       <w:r>
         <w:rPr>
-          <w:rFonts w:ascii="Raleway" w:eastAsia="宋体" w:hAnsi="Raleway" w:cs="宋体"/>
-          <w:color w:val="000000"/>
-          <w:spacing w:val="2"/>
-          <w:kern w:val="0"/>
-          <w:sz w:val="24"/>
-          <w:szCs w:val="24"/>
-        </w:rPr>
-        <w:t>If you want to experiment, you may find the </w:t>
-      </w:r>
-      <w:hyperlink r:id="rId17" w:history="1">
+          <w:rFonts w:ascii="Raleway" w:eastAsia="宋体" w:hAnsi="Raleway" w:cs="宋体" w:hint="eastAsia"/>
+          <w:color w:val="000000"/>
+          <w:spacing w:val="2"/>
+          <w:kern w:val="0"/>
+          <w:sz w:val="24"/>
+          <w:szCs w:val="24"/>
+        </w:rPr>
+        <w:t>如果你想进行试验，你可能会发现</w:t>
+      </w:r>
+      <w:hyperlink r:id="rId16" w:history="1">
         <w:r>
           <w:rPr>
             <w:rFonts w:ascii="Raleway" w:eastAsia="宋体" w:hAnsi="Raleway" w:cs="宋体"/>
@@ -9851,14 +13647,47 @@
       </w:hyperlink>
       <w:r>
         <w:rPr>
-          <w:rFonts w:ascii="Raleway" w:eastAsia="宋体" w:hAnsi="Raleway" w:cs="宋体"/>
-          <w:color w:val="000000"/>
-          <w:spacing w:val="2"/>
-          <w:kern w:val="0"/>
-          <w:sz w:val="24"/>
-          <w:szCs w:val="24"/>
-        </w:rPr>
-        <w:t> useful for viewing the queues.</w:t>
+          <w:rFonts w:ascii="Raleway" w:eastAsia="宋体" w:hAnsi="Raleway" w:cs="宋体" w:hint="eastAsia"/>
+          <w:color w:val="000000"/>
+          <w:spacing w:val="2"/>
+          <w:kern w:val="0"/>
+          <w:sz w:val="24"/>
+          <w:szCs w:val="24"/>
+        </w:rPr>
+        <w:t xml:space="preserve"> </w:t>
+      </w:r>
+      <w:r>
+        <w:rPr>
+          <w:rFonts w:ascii="Raleway" w:eastAsia="宋体" w:hAnsi="Raleway" w:cs="宋体" w:hint="eastAsia"/>
+          <w:color w:val="000000"/>
+          <w:spacing w:val="2"/>
+          <w:kern w:val="0"/>
+          <w:sz w:val="24"/>
+          <w:szCs w:val="24"/>
+        </w:rPr>
+        <w:t>对查看</w:t>
+      </w:r>
+      <w:r>
+        <w:rPr>
+          <w:rFonts w:ascii="Raleway" w:eastAsia="宋体" w:hAnsi="Raleway" w:cs="宋体" w:hint="eastAsia"/>
+          <w:color w:val="000000"/>
+          <w:spacing w:val="2"/>
+          <w:kern w:val="0"/>
+          <w:sz w:val="24"/>
+          <w:szCs w:val="24"/>
+        </w:rPr>
+        <w:t>queues</w:t>
+      </w:r>
+      <w:r>
+        <w:rPr>
+          <w:rFonts w:ascii="Raleway" w:eastAsia="宋体" w:hAnsi="Raleway" w:cs="宋体" w:hint="eastAsia"/>
+          <w:color w:val="000000"/>
+          <w:spacing w:val="2"/>
+          <w:kern w:val="0"/>
+          <w:sz w:val="24"/>
+          <w:szCs w:val="24"/>
+        </w:rPr>
+        <w:t>很有用。</w:t>
       </w:r>
     </w:p>
     <w:p>
@@ -9877,23 +13706,107 @@
       </w:pPr>
       <w:r>
         <w:rPr>
-          <w:rFonts w:ascii="Raleway" w:eastAsia="宋体" w:hAnsi="Raleway" w:cs="宋体"/>
-          <w:color w:val="000000"/>
-          <w:spacing w:val="2"/>
-          <w:kern w:val="0"/>
-          <w:sz w:val="24"/>
-          <w:szCs w:val="24"/>
-        </w:rPr>
-        <w:t>There is one other nice feature of RabbitMQ. It is featured as a supported tile on Pivotal Cloud Foundry (PCF) as a service.</w:t>
-      </w:r>
-    </w:p>
-    <w:p>
-      <w:pPr>
-        <w:rPr>
-          <w:rFonts w:hint="eastAsia"/>
-        </w:rPr>
-      </w:pPr>
-    </w:p>
+          <w:rFonts w:ascii="Raleway" w:eastAsia="宋体" w:hAnsi="Raleway" w:cs="宋体" w:hint="eastAsia"/>
+          <w:color w:val="000000"/>
+          <w:spacing w:val="2"/>
+          <w:kern w:val="0"/>
+          <w:sz w:val="24"/>
+          <w:szCs w:val="24"/>
+        </w:rPr>
+        <w:t>RabbitMQ</w:t>
+      </w:r>
+      <w:r>
+        <w:rPr>
+          <w:rFonts w:ascii="Raleway" w:eastAsia="宋体" w:hAnsi="Raleway" w:cs="宋体" w:hint="eastAsia"/>
+          <w:color w:val="000000"/>
+          <w:spacing w:val="2"/>
+          <w:kern w:val="0"/>
+          <w:sz w:val="24"/>
+          <w:szCs w:val="24"/>
+        </w:rPr>
+        <w:t>还有一个很好的功能。它作为服务在</w:t>
+      </w:r>
+      <w:r>
+        <w:rPr>
+          <w:rFonts w:ascii="Raleway" w:eastAsia="宋体" w:hAnsi="Raleway" w:cs="宋体" w:hint="eastAsia"/>
+          <w:color w:val="000000"/>
+          <w:spacing w:val="2"/>
+          <w:kern w:val="0"/>
+          <w:sz w:val="24"/>
+          <w:szCs w:val="24"/>
+        </w:rPr>
+        <w:t>Pivotal</w:t>
+      </w:r>
+      <w:r>
+        <w:rPr>
+          <w:rFonts w:ascii="Raleway" w:eastAsia="宋体" w:hAnsi="Raleway" w:cs="宋体"/>
+          <w:color w:val="000000"/>
+          <w:spacing w:val="2"/>
+          <w:kern w:val="0"/>
+          <w:sz w:val="24"/>
+          <w:szCs w:val="24"/>
+        </w:rPr>
+        <w:t xml:space="preserve"> </w:t>
+      </w:r>
+      <w:r>
+        <w:rPr>
+          <w:rFonts w:ascii="Raleway" w:eastAsia="宋体" w:hAnsi="Raleway" w:cs="宋体" w:hint="eastAsia"/>
+          <w:color w:val="000000"/>
+          <w:spacing w:val="2"/>
+          <w:kern w:val="0"/>
+          <w:sz w:val="24"/>
+          <w:szCs w:val="24"/>
+        </w:rPr>
+        <w:t>Cloud</w:t>
+      </w:r>
+      <w:r>
+        <w:rPr>
+          <w:rFonts w:ascii="Raleway" w:eastAsia="宋体" w:hAnsi="Raleway" w:cs="宋体"/>
+          <w:color w:val="000000"/>
+          <w:spacing w:val="2"/>
+          <w:kern w:val="0"/>
+          <w:sz w:val="24"/>
+          <w:szCs w:val="24"/>
+        </w:rPr>
+        <w:t xml:space="preserve"> </w:t>
+      </w:r>
+      <w:r>
+        <w:rPr>
+          <w:rFonts w:ascii="Raleway" w:eastAsia="宋体" w:hAnsi="Raleway" w:cs="宋体" w:hint="eastAsia"/>
+          <w:color w:val="000000"/>
+          <w:spacing w:val="2"/>
+          <w:kern w:val="0"/>
+          <w:sz w:val="24"/>
+          <w:szCs w:val="24"/>
+        </w:rPr>
+        <w:t>Foundry</w:t>
+      </w:r>
+      <w:r>
+        <w:rPr>
+          <w:rFonts w:ascii="Raleway" w:eastAsia="宋体" w:hAnsi="Raleway" w:cs="宋体"/>
+          <w:color w:val="000000"/>
+          <w:spacing w:val="2"/>
+          <w:kern w:val="0"/>
+          <w:sz w:val="24"/>
+          <w:szCs w:val="24"/>
+        </w:rPr>
+        <w:t>(PCF)</w:t>
+      </w:r>
+      <w:r>
+        <w:rPr>
+          <w:rFonts w:ascii="Raleway" w:eastAsia="宋体" w:hAnsi="Raleway" w:cs="宋体" w:hint="eastAsia"/>
+          <w:color w:val="000000"/>
+          <w:spacing w:val="2"/>
+          <w:kern w:val="0"/>
+          <w:sz w:val="24"/>
+          <w:szCs w:val="24"/>
+        </w:rPr>
+        <w:t>上被支持。</w:t>
+      </w:r>
+      <w:bookmarkStart w:id="0" w:name="_GoBack"/>
+      <w:bookmarkEnd w:id="0"/>
+    </w:p>
+    <w:p/>
     <w:sectPr>
       <w:pgSz w:w="11906" w:h="16838"/>
       <w:pgMar w:top="1440" w:right="1800" w:bottom="1440" w:left="1800" w:header="851" w:footer="992" w:gutter="0"/>
